--- a/ReportGame.docx
+++ b/ReportGame.docx
@@ -1,6 +1,6 @@
 
 <file path=word/document.xml><?xml version="1.0" encoding="utf-8"?>
-<w:document xmlns:wpc="http://schemas.microsoft.com/office/word/2010/wordprocessingCanvas" xmlns:cx="http://schemas.microsoft.com/office/drawing/2014/chartex" xmlns:cx1="http://schemas.microsoft.com/office/drawing/2015/9/8/chartex" xmlns:cx2="http://schemas.microsoft.com/office/drawing/2015/10/21/chartex" xmlns:cx3="http://schemas.microsoft.com/office/drawing/2016/5/9/chartex" xmlns:cx4="http://schemas.microsoft.com/office/drawing/2016/5/10/chartex" xmlns:cx5="http://schemas.microsoft.com/office/drawing/2016/5/11/chartex" xmlns:cx6="http://schemas.microsoft.com/office/drawing/2016/5/12/chartex" xmlns:cx7="http://schemas.microsoft.com/office/drawing/2016/5/13/chartex" xmlns:cx8="http://schemas.microsoft.com/office/drawing/2016/5/14/chartex" xmlns:mc="http://schemas.openxmlformats.org/markup-compatibility/2006" xmlns:aink="http://schemas.microsoft.com/office/drawing/2016/ink" xmlns:am3d="http://schemas.microsoft.com/office/drawing/2017/model3d" xmlns:o="urn:schemas-microsoft-com:office:office" xmlns:r="http://schemas.openxmlformats.org/officeDocument/2006/relationships" xmlns:m="http://schemas.openxmlformats.org/officeDocument/2006/math" xmlns:v="urn:schemas-microsoft-com:vml" xmlns:wp14="http://schemas.microsoft.com/office/word/2010/wordprocessingDrawing" xmlns:wp="http://schemas.openxmlformats.org/drawingml/2006/wordprocessingDrawing" xmlns:w10="urn:schemas-microsoft-com:office:word" xmlns:w="http://schemas.openxmlformats.org/wordprocessingml/2006/main" xmlns:w14="http://schemas.microsoft.com/office/word/2010/wordml" xmlns:w15="http://schemas.microsoft.com/office/word/2012/wordml" xmlns:w16cex="http://schemas.microsoft.com/office/word/2018/wordml/cex" xmlns:w16cid="http://schemas.microsoft.com/office/word/2016/wordml/cid" xmlns:w16="http://schemas.microsoft.com/office/word/2018/wordml" xmlns:w16se="http://schemas.microsoft.com/office/word/2015/wordml/symex" xmlns:wpg="http://schemas.microsoft.com/office/word/2010/wordprocessingGroup" xmlns:wpi="http://schemas.microsoft.com/office/word/2010/wordprocessingInk" xmlns:wne="http://schemas.microsoft.com/office/word/2006/wordml" xmlns:wps="http://schemas.microsoft.com/office/word/2010/wordprocessingShape" mc:Ignorable="w14 w15 w16se w16cid w16 w16cex wp14">
+<w:document xmlns:ve="http://schemas.openxmlformats.org/markup-compatibility/2006" xmlns:o="urn:schemas-microsoft-com:office:office" xmlns:r="http://schemas.openxmlformats.org/officeDocument/2006/relationships" xmlns:m="http://schemas.openxmlformats.org/officeDocument/2006/math" xmlns:v="urn:schemas-microsoft-com:vml" xmlns:wp="http://schemas.openxmlformats.org/drawingml/2006/wordprocessingDrawing" xmlns:w10="urn:schemas-microsoft-com:office:word" xmlns:w="http://schemas.openxmlformats.org/wordprocessingml/2006/main" xmlns:wne="http://schemas.microsoft.com/office/word/2006/wordml">
   <w:body>
     <w:p>
       <w:pPr>
@@ -196,7 +196,7 @@
     </w:p>
     <w:p>
       <w:pPr>
-        <w:pStyle w:val="HTML"/>
+        <w:pStyle w:val="HTMLPreformatted"/>
         <w:shd w:val="clear" w:color="auto" w:fill="FFFFFF"/>
         <w:rPr>
           <w:rFonts w:ascii="Times New Roman" w:hAnsi="Times New Roman" w:cs="Times New Roman"/>
@@ -285,7 +285,7 @@
           <w:szCs w:val="24"/>
           <w:lang w:val="ru-RU"/>
         </w:rPr>
-        <w:t xml:space="preserve"> </w:t>
+        <w:t xml:space="preserve"> Цей </w:t>
       </w:r>
       <w:proofErr w:type="spellStart"/>
       <w:r>
@@ -295,7 +295,7 @@
           <w:szCs w:val="24"/>
           <w:lang w:val="ru-RU"/>
         </w:rPr>
-        <w:t>Цей</w:t>
+        <w:t>масив</w:t>
       </w:r>
       <w:proofErr w:type="spellEnd"/>
       <w:r>
@@ -315,7 +315,7 @@
           <w:szCs w:val="24"/>
           <w:lang w:val="ru-RU"/>
         </w:rPr>
-        <w:t>масив</w:t>
+        <w:t>міститься</w:t>
       </w:r>
       <w:proofErr w:type="spellEnd"/>
       <w:r>
@@ -325,9 +325,8 @@
           <w:szCs w:val="24"/>
           <w:lang w:val="ru-RU"/>
         </w:rPr>
-        <w:t xml:space="preserve"> </w:t>
-      </w:r>
-      <w:proofErr w:type="spellStart"/>
+        <w:t xml:space="preserve"> в е</w:t>
+      </w:r>
       <w:r>
         <w:rPr>
           <w:rFonts w:ascii="Times New Roman" w:hAnsi="Times New Roman" w:cs="Times New Roman"/>
@@ -335,9 +334,8 @@
           <w:szCs w:val="24"/>
           <w:lang w:val="ru-RU"/>
         </w:rPr>
-        <w:t>міститься</w:t>
-      </w:r>
-      <w:proofErr w:type="spellEnd"/>
+        <w:t>.к.</w:t>
+      </w:r>
       <w:r>
         <w:rPr>
           <w:rFonts w:ascii="Times New Roman" w:hAnsi="Times New Roman" w:cs="Times New Roman"/>
@@ -345,9 +343,17 @@
           <w:szCs w:val="24"/>
           <w:lang w:val="ru-RU"/>
         </w:rPr>
-        <w:t xml:space="preserve"> в </w:t>
-      </w:r>
-      <w:proofErr w:type="spellStart"/>
+        <w:t xml:space="preserve"> </w:t>
+      </w:r>
+      <w:r>
+        <w:rPr>
+          <w:rFonts w:ascii="Times New Roman" w:hAnsi="Times New Roman" w:cs="Times New Roman"/>
+          <w:sz w:val="24"/>
+          <w:szCs w:val="24"/>
+          <w:lang w:val="en-US"/>
+        </w:rPr>
+        <w:t>Level</w:t>
+      </w:r>
       <w:r>
         <w:rPr>
           <w:rFonts w:ascii="Times New Roman" w:hAnsi="Times New Roman" w:cs="Times New Roman"/>
@@ -355,35 +361,57 @@
           <w:szCs w:val="24"/>
           <w:lang w:val="ru-RU"/>
         </w:rPr>
-        <w:t>е</w:t>
-      </w:r>
-      <w:r>
-        <w:rPr>
-          <w:rFonts w:ascii="Times New Roman" w:hAnsi="Times New Roman" w:cs="Times New Roman"/>
-          <w:sz w:val="24"/>
-          <w:szCs w:val="24"/>
-          <w:lang w:val="ru-RU"/>
-        </w:rPr>
-        <w:t>.к</w:t>
-      </w:r>
-      <w:proofErr w:type="spellEnd"/>
-      <w:r>
-        <w:rPr>
-          <w:rFonts w:ascii="Times New Roman" w:hAnsi="Times New Roman" w:cs="Times New Roman"/>
-          <w:sz w:val="24"/>
-          <w:szCs w:val="24"/>
-          <w:lang w:val="ru-RU"/>
-        </w:rPr>
-        <w:t>.</w:t>
-      </w:r>
-      <w:r>
-        <w:rPr>
-          <w:rFonts w:ascii="Times New Roman" w:hAnsi="Times New Roman" w:cs="Times New Roman"/>
-          <w:sz w:val="24"/>
-          <w:szCs w:val="24"/>
-          <w:lang w:val="ru-RU"/>
-        </w:rPr>
-        <w:t xml:space="preserve"> </w:t>
+        <w:t xml:space="preserve">, </w:t>
+      </w:r>
+      <w:r>
+        <w:rPr>
+          <w:rFonts w:ascii="Times New Roman" w:hAnsi="Times New Roman" w:cs="Times New Roman"/>
+          <w:sz w:val="24"/>
+          <w:szCs w:val="24"/>
+        </w:rPr>
+        <w:t>який заповнюється в класі –</w:t>
+      </w:r>
+      <w:r>
+        <w:rPr>
+          <w:rFonts w:ascii="Times New Roman" w:hAnsi="Times New Roman" w:cs="Times New Roman"/>
+          <w:sz w:val="24"/>
+          <w:szCs w:val="24"/>
+        </w:rPr>
+        <w:t xml:space="preserve"> карті, </w:t>
+      </w:r>
+      <w:proofErr w:type="spellStart"/>
+      <w:r>
+        <w:rPr>
+          <w:rFonts w:ascii="Times New Roman" w:hAnsi="Times New Roman" w:cs="Times New Roman"/>
+          <w:sz w:val="24"/>
+          <w:szCs w:val="24"/>
+        </w:rPr>
+        <w:t>Maps</w:t>
+      </w:r>
+      <w:proofErr w:type="spellEnd"/>
+      <w:r>
+        <w:rPr>
+          <w:rFonts w:ascii="Times New Roman" w:hAnsi="Times New Roman" w:cs="Times New Roman"/>
+          <w:sz w:val="24"/>
+          <w:szCs w:val="24"/>
+        </w:rPr>
+        <w:t xml:space="preserve">, і </w:t>
+      </w:r>
+      <w:r>
+        <w:rPr>
+          <w:rFonts w:ascii="Times New Roman" w:hAnsi="Times New Roman" w:cs="Times New Roman"/>
+          <w:sz w:val="24"/>
+          <w:szCs w:val="24"/>
+        </w:rPr>
+        <w:t>використовується</w:t>
+      </w:r>
+      <w:r>
+        <w:rPr>
+          <w:rFonts w:ascii="Times New Roman" w:hAnsi="Times New Roman" w:cs="Times New Roman"/>
+          <w:sz w:val="24"/>
+          <w:szCs w:val="24"/>
+        </w:rPr>
+        <w:t xml:space="preserve"> в багатьох класах програми. </w:t>
       </w:r>
       <w:r>
         <w:rPr>
@@ -399,74 +427,6 @@
           <w:rFonts w:ascii="Times New Roman" w:hAnsi="Times New Roman" w:cs="Times New Roman"/>
           <w:sz w:val="24"/>
           <w:szCs w:val="24"/>
-          <w:lang w:val="ru-RU"/>
-        </w:rPr>
-        <w:t xml:space="preserve">, </w:t>
-      </w:r>
-      <w:r>
-        <w:rPr>
-          <w:rFonts w:ascii="Times New Roman" w:hAnsi="Times New Roman" w:cs="Times New Roman"/>
-          <w:sz w:val="24"/>
-          <w:szCs w:val="24"/>
-        </w:rPr>
-        <w:t>який заповнюється в класі –</w:t>
-      </w:r>
-      <w:r>
-        <w:rPr>
-          <w:rFonts w:ascii="Times New Roman" w:hAnsi="Times New Roman" w:cs="Times New Roman"/>
-          <w:sz w:val="24"/>
-          <w:szCs w:val="24"/>
-        </w:rPr>
-        <w:t xml:space="preserve"> карті, </w:t>
-      </w:r>
-      <w:proofErr w:type="spellStart"/>
-      <w:r>
-        <w:rPr>
-          <w:rFonts w:ascii="Times New Roman" w:hAnsi="Times New Roman" w:cs="Times New Roman"/>
-          <w:sz w:val="24"/>
-          <w:szCs w:val="24"/>
-        </w:rPr>
-        <w:t>Maps</w:t>
-      </w:r>
-      <w:proofErr w:type="spellEnd"/>
-      <w:r>
-        <w:rPr>
-          <w:rFonts w:ascii="Times New Roman" w:hAnsi="Times New Roman" w:cs="Times New Roman"/>
-          <w:sz w:val="24"/>
-          <w:szCs w:val="24"/>
-        </w:rPr>
-        <w:t xml:space="preserve">, і </w:t>
-      </w:r>
-      <w:r>
-        <w:rPr>
-          <w:rFonts w:ascii="Times New Roman" w:hAnsi="Times New Roman" w:cs="Times New Roman"/>
-          <w:sz w:val="24"/>
-          <w:szCs w:val="24"/>
-        </w:rPr>
-        <w:t>використовується</w:t>
-      </w:r>
-      <w:r>
-        <w:rPr>
-          <w:rFonts w:ascii="Times New Roman" w:hAnsi="Times New Roman" w:cs="Times New Roman"/>
-          <w:sz w:val="24"/>
-          <w:szCs w:val="24"/>
-        </w:rPr>
-        <w:t xml:space="preserve"> в багатьох класах програми. </w:t>
-      </w:r>
-      <w:r>
-        <w:rPr>
-          <w:rFonts w:ascii="Times New Roman" w:hAnsi="Times New Roman" w:cs="Times New Roman"/>
-          <w:sz w:val="24"/>
-          <w:szCs w:val="24"/>
-          <w:lang w:val="en-US"/>
-        </w:rPr>
-        <w:t>Level</w:t>
-      </w:r>
-      <w:r>
-        <w:rPr>
-          <w:rFonts w:ascii="Times New Roman" w:hAnsi="Times New Roman" w:cs="Times New Roman"/>
-          <w:sz w:val="24"/>
-          <w:szCs w:val="24"/>
         </w:rPr>
         <w:t xml:space="preserve"> також має масив е. к.</w:t>
       </w:r>
@@ -738,7 +698,25 @@
           <w:sz w:val="24"/>
           <w:szCs w:val="24"/>
         </w:rPr>
-        <w:t xml:space="preserve">, об’єкти, що імплементують інтерфейс </w:t>
+        <w:t xml:space="preserve">, об’єкти, що </w:t>
+      </w:r>
+      <w:proofErr w:type="spellStart"/>
+      <w:r>
+        <w:rPr>
+          <w:rFonts w:ascii="Times New Roman" w:hAnsi="Times New Roman" w:cs="Times New Roman"/>
+          <w:sz w:val="24"/>
+          <w:szCs w:val="24"/>
+        </w:rPr>
+        <w:t>імплементують</w:t>
+      </w:r>
+      <w:proofErr w:type="spellEnd"/>
+      <w:r>
+        <w:rPr>
+          <w:rFonts w:ascii="Times New Roman" w:hAnsi="Times New Roman" w:cs="Times New Roman"/>
+          <w:sz w:val="24"/>
+          <w:szCs w:val="24"/>
+        </w:rPr>
+        <w:t xml:space="preserve"> інтерфейс </w:t>
       </w:r>
       <w:proofErr w:type="spellStart"/>
       <w:r>
@@ -782,7 +760,25 @@
           <w:sz w:val="24"/>
           <w:szCs w:val="24"/>
         </w:rPr>
-        <w:t xml:space="preserve">, має також boolean масив станів вогню. </w:t>
+        <w:t xml:space="preserve">, має також </w:t>
+      </w:r>
+      <w:proofErr w:type="spellStart"/>
+      <w:r>
+        <w:rPr>
+          <w:rFonts w:ascii="Times New Roman" w:hAnsi="Times New Roman" w:cs="Times New Roman"/>
+          <w:sz w:val="24"/>
+          <w:szCs w:val="24"/>
+        </w:rPr>
+        <w:t>boolean</w:t>
+      </w:r>
+      <w:proofErr w:type="spellEnd"/>
+      <w:r>
+        <w:rPr>
+          <w:rFonts w:ascii="Times New Roman" w:hAnsi="Times New Roman" w:cs="Times New Roman"/>
+          <w:sz w:val="24"/>
+          <w:szCs w:val="24"/>
+        </w:rPr>
+        <w:t xml:space="preserve"> масив станів вогню. </w:t>
       </w:r>
       <w:r>
         <w:rPr>
@@ -945,7 +941,7 @@
     </w:p>
     <w:p>
       <w:pPr>
-        <w:pStyle w:val="HTML"/>
+        <w:pStyle w:val="HTMLPreformatted"/>
         <w:shd w:val="clear" w:color="auto" w:fill="FFFFFF"/>
         <w:rPr>
           <w:rFonts w:ascii="Times New Roman" w:hAnsi="Times New Roman" w:cs="Times New Roman"/>
@@ -993,7 +989,7 @@
     </w:p>
     <w:p>
       <w:pPr>
-        <w:pStyle w:val="HTML"/>
+        <w:pStyle w:val="HTMLPreformatted"/>
         <w:shd w:val="clear" w:color="auto" w:fill="FFFFFF"/>
         <w:rPr>
           <w:rFonts w:ascii="Times New Roman" w:hAnsi="Times New Roman" w:cs="Times New Roman"/>
@@ -1249,7 +1245,7 @@
     </w:p>
     <w:p>
       <w:pPr>
-        <w:pStyle w:val="HTML"/>
+        <w:pStyle w:val="HTMLPreformatted"/>
         <w:shd w:val="clear" w:color="auto" w:fill="FFFFFF"/>
         <w:rPr>
           <w:rFonts w:ascii="Times New Roman" w:hAnsi="Times New Roman" w:cs="Times New Roman"/>
@@ -1277,7 +1273,7 @@
     </w:p>
     <w:p>
       <w:pPr>
-        <w:pStyle w:val="a3"/>
+        <w:pStyle w:val="ListParagraph"/>
         <w:numPr>
           <w:ilvl w:val="0"/>
           <w:numId w:val="1"/>
@@ -1289,6 +1285,7 @@
           <w:szCs w:val="24"/>
         </w:rPr>
       </w:pPr>
+      <w:proofErr w:type="spellStart"/>
       <w:r>
         <w:rPr>
           <w:rFonts w:ascii="Times New Roman" w:hAnsi="Times New Roman" w:cs="Times New Roman"/>
@@ -1303,6 +1300,7 @@
         </w:rPr>
         <w:t>PlayPanel</w:t>
       </w:r>
+      <w:proofErr w:type="spellEnd"/>
       <w:r>
         <w:rPr>
           <w:rFonts w:ascii="Times New Roman" w:hAnsi="Times New Roman" w:cs="Times New Roman"/>
@@ -1319,8 +1317,63 @@
           <w:sz w:val="24"/>
           <w:szCs w:val="24"/>
         </w:rPr>
-        <w:t xml:space="preserve"> клас наслідується від </w:t>
-      </w:r>
+        <w:t xml:space="preserve"> </w:t>
+      </w:r>
+      <w:proofErr w:type="spellStart"/>
+      <w:r>
+        <w:rPr>
+          <w:rFonts w:ascii="Times New Roman" w:hAnsi="Times New Roman" w:cs="Times New Roman"/>
+          <w:sz w:val="24"/>
+          <w:szCs w:val="24"/>
+        </w:rPr>
+        <w:t>клас</w:t>
+      </w:r>
+      <w:proofErr w:type="spellEnd"/>
+      <w:r>
+        <w:rPr>
+          <w:rFonts w:ascii="Times New Roman" w:hAnsi="Times New Roman" w:cs="Times New Roman"/>
+          <w:sz w:val="24"/>
+          <w:szCs w:val="24"/>
+        </w:rPr>
+        <w:t xml:space="preserve"> </w:t>
+      </w:r>
+      <w:proofErr w:type="spellStart"/>
+      <w:r>
+        <w:rPr>
+          <w:rFonts w:ascii="Times New Roman" w:hAnsi="Times New Roman" w:cs="Times New Roman"/>
+          <w:sz w:val="24"/>
+          <w:szCs w:val="24"/>
+        </w:rPr>
+        <w:t>наслідується</w:t>
+      </w:r>
+      <w:proofErr w:type="spellEnd"/>
+      <w:r>
+        <w:rPr>
+          <w:rFonts w:ascii="Times New Roman" w:hAnsi="Times New Roman" w:cs="Times New Roman"/>
+          <w:sz w:val="24"/>
+          <w:szCs w:val="24"/>
+        </w:rPr>
+        <w:t xml:space="preserve"> </w:t>
+      </w:r>
+      <w:proofErr w:type="spellStart"/>
+      <w:r>
+        <w:rPr>
+          <w:rFonts w:ascii="Times New Roman" w:hAnsi="Times New Roman" w:cs="Times New Roman"/>
+          <w:sz w:val="24"/>
+          <w:szCs w:val="24"/>
+        </w:rPr>
+        <w:t>від</w:t>
+      </w:r>
+      <w:proofErr w:type="spellEnd"/>
+      <w:r>
+        <w:rPr>
+          <w:rFonts w:ascii="Times New Roman" w:hAnsi="Times New Roman" w:cs="Times New Roman"/>
+          <w:sz w:val="24"/>
+          <w:szCs w:val="24"/>
+        </w:rPr>
+        <w:t xml:space="preserve"> </w:t>
+      </w:r>
+      <w:proofErr w:type="spellStart"/>
       <w:r>
         <w:rPr>
           <w:rFonts w:ascii="Times New Roman" w:hAnsi="Times New Roman" w:cs="Times New Roman"/>
@@ -1330,22 +1383,41 @@
         </w:rPr>
         <w:t>JPanel</w:t>
       </w:r>
-      <w:r>
-        <w:rPr>
-          <w:rFonts w:ascii="Times New Roman" w:hAnsi="Times New Roman" w:cs="Times New Roman"/>
-          <w:sz w:val="24"/>
-          <w:szCs w:val="24"/>
-          <w:lang w:val="uk-UA"/>
-        </w:rPr>
-        <w:t xml:space="preserve"> </w:t>
-      </w:r>
-      <w:r>
-        <w:rPr>
-          <w:rFonts w:ascii="Times New Roman" w:hAnsi="Times New Roman" w:cs="Times New Roman"/>
-          <w:sz w:val="24"/>
-          <w:szCs w:val="24"/>
-        </w:rPr>
-        <w:t xml:space="preserve">та імплементує </w:t>
+      <w:proofErr w:type="spellEnd"/>
+      <w:r>
+        <w:rPr>
+          <w:rFonts w:ascii="Times New Roman" w:hAnsi="Times New Roman" w:cs="Times New Roman"/>
+          <w:sz w:val="24"/>
+          <w:szCs w:val="24"/>
+          <w:lang w:val="uk-UA"/>
+        </w:rPr>
+        <w:t xml:space="preserve"> </w:t>
+      </w:r>
+      <w:r>
+        <w:rPr>
+          <w:rFonts w:ascii="Times New Roman" w:hAnsi="Times New Roman" w:cs="Times New Roman"/>
+          <w:sz w:val="24"/>
+          <w:szCs w:val="24"/>
+        </w:rPr>
+        <w:t xml:space="preserve">та </w:t>
+      </w:r>
+      <w:proofErr w:type="spellStart"/>
+      <w:r>
+        <w:rPr>
+          <w:rFonts w:ascii="Times New Roman" w:hAnsi="Times New Roman" w:cs="Times New Roman"/>
+          <w:sz w:val="24"/>
+          <w:szCs w:val="24"/>
+        </w:rPr>
+        <w:t>імплементує</w:t>
+      </w:r>
+      <w:proofErr w:type="spellEnd"/>
+      <w:r>
+        <w:rPr>
+          <w:rFonts w:ascii="Times New Roman" w:hAnsi="Times New Roman" w:cs="Times New Roman"/>
+          <w:sz w:val="24"/>
+          <w:szCs w:val="24"/>
+        </w:rPr>
+        <w:t xml:space="preserve"> </w:t>
       </w:r>
       <w:proofErr w:type="spellStart"/>
       <w:r>
@@ -1373,7 +1445,43 @@
           <w:sz w:val="24"/>
           <w:szCs w:val="24"/>
         </w:rPr>
-        <w:t xml:space="preserve">Це ігрова панель, на якій малюються та взаємодіють всі об’єкти лабіринту. В класі реалізовані такі можливості: малювання об’єктів; рух хлопчика при натисканні на кнопки клавіатури одночасно по екрану, по карті та в масиві; переміщення видимої ділянки карти; рестарт, пауза та відновлення гри; оновлення зібраних хлопчиком речей в змінних та на верхній панелі, </w:t>
+        <w:t xml:space="preserve">Це ігрова панель, на якій малюються та взаємодіють всі об’єкти лабіринту. В класі реалізовані такі можливості: малювання об’єктів; рух хлопчика при натисканні на кнопки клавіатури одночасно по екрану, по карті та в масиві; переміщення видимої ділянки карти; рестарт, пауза та відновлення гри; оновлення зібраних хлопчиком речей в змінних та на </w:t>
+      </w:r>
+      <w:proofErr w:type="spellStart"/>
+      <w:r>
+        <w:rPr>
+          <w:rFonts w:ascii="Times New Roman" w:hAnsi="Times New Roman" w:cs="Times New Roman"/>
+          <w:sz w:val="24"/>
+          <w:szCs w:val="24"/>
+        </w:rPr>
+        <w:t>верхній</w:t>
+      </w:r>
+      <w:proofErr w:type="spellEnd"/>
+      <w:r>
+        <w:rPr>
+          <w:rFonts w:ascii="Times New Roman" w:hAnsi="Times New Roman" w:cs="Times New Roman"/>
+          <w:sz w:val="24"/>
+          <w:szCs w:val="24"/>
+        </w:rPr>
+        <w:t xml:space="preserve"> </w:t>
+      </w:r>
+      <w:proofErr w:type="spellStart"/>
+      <w:r>
+        <w:rPr>
+          <w:rFonts w:ascii="Times New Roman" w:hAnsi="Times New Roman" w:cs="Times New Roman"/>
+          <w:sz w:val="24"/>
+          <w:szCs w:val="24"/>
+        </w:rPr>
+        <w:t>панелі</w:t>
+      </w:r>
+      <w:proofErr w:type="spellEnd"/>
+      <w:r>
+        <w:rPr>
+          <w:rFonts w:ascii="Times New Roman" w:hAnsi="Times New Roman" w:cs="Times New Roman"/>
+          <w:sz w:val="24"/>
+          <w:szCs w:val="24"/>
+        </w:rPr>
+        <w:t xml:space="preserve">, </w:t>
       </w:r>
       <w:proofErr w:type="spellStart"/>
       <w:r>
@@ -1391,7 +1499,61 @@
           <w:sz w:val="24"/>
           <w:szCs w:val="24"/>
         </w:rPr>
-        <w:t xml:space="preserve">; віднімання у хлопчика енергії; застосування </w:t>
+        <w:t xml:space="preserve">; </w:t>
+      </w:r>
+      <w:proofErr w:type="spellStart"/>
+      <w:r>
+        <w:rPr>
+          <w:rFonts w:ascii="Times New Roman" w:hAnsi="Times New Roman" w:cs="Times New Roman"/>
+          <w:sz w:val="24"/>
+          <w:szCs w:val="24"/>
+        </w:rPr>
+        <w:t>віднімання</w:t>
+      </w:r>
+      <w:proofErr w:type="spellEnd"/>
+      <w:r>
+        <w:rPr>
+          <w:rFonts w:ascii="Times New Roman" w:hAnsi="Times New Roman" w:cs="Times New Roman"/>
+          <w:sz w:val="24"/>
+          <w:szCs w:val="24"/>
+        </w:rPr>
+        <w:t xml:space="preserve"> у хлопчика </w:t>
+      </w:r>
+      <w:proofErr w:type="spellStart"/>
+      <w:r>
+        <w:rPr>
+          <w:rFonts w:ascii="Times New Roman" w:hAnsi="Times New Roman" w:cs="Times New Roman"/>
+          <w:sz w:val="24"/>
+          <w:szCs w:val="24"/>
+        </w:rPr>
+        <w:t>енергії</w:t>
+      </w:r>
+      <w:proofErr w:type="spellEnd"/>
+      <w:r>
+        <w:rPr>
+          <w:rFonts w:ascii="Times New Roman" w:hAnsi="Times New Roman" w:cs="Times New Roman"/>
+          <w:sz w:val="24"/>
+          <w:szCs w:val="24"/>
+        </w:rPr>
+        <w:t xml:space="preserve">; </w:t>
+      </w:r>
+      <w:proofErr w:type="spellStart"/>
+      <w:r>
+        <w:rPr>
+          <w:rFonts w:ascii="Times New Roman" w:hAnsi="Times New Roman" w:cs="Times New Roman"/>
+          <w:sz w:val="24"/>
+          <w:szCs w:val="24"/>
+        </w:rPr>
+        <w:t>застосування</w:t>
+      </w:r>
+      <w:proofErr w:type="spellEnd"/>
+      <w:r>
+        <w:rPr>
+          <w:rFonts w:ascii="Times New Roman" w:hAnsi="Times New Roman" w:cs="Times New Roman"/>
+          <w:sz w:val="24"/>
+          <w:szCs w:val="24"/>
+        </w:rPr>
+        <w:t xml:space="preserve"> </w:t>
       </w:r>
       <w:proofErr w:type="spellStart"/>
       <w:r>
@@ -1409,7 +1571,43 @@
           <w:sz w:val="24"/>
           <w:szCs w:val="24"/>
         </w:rPr>
-        <w:t xml:space="preserve">; закінчення рівня. Написані </w:t>
+        <w:t xml:space="preserve">; </w:t>
+      </w:r>
+      <w:proofErr w:type="spellStart"/>
+      <w:r>
+        <w:rPr>
+          <w:rFonts w:ascii="Times New Roman" w:hAnsi="Times New Roman" w:cs="Times New Roman"/>
+          <w:sz w:val="24"/>
+          <w:szCs w:val="24"/>
+        </w:rPr>
+        <w:t>закінчення</w:t>
+      </w:r>
+      <w:proofErr w:type="spellEnd"/>
+      <w:r>
+        <w:rPr>
+          <w:rFonts w:ascii="Times New Roman" w:hAnsi="Times New Roman" w:cs="Times New Roman"/>
+          <w:sz w:val="24"/>
+          <w:szCs w:val="24"/>
+        </w:rPr>
+        <w:t xml:space="preserve"> </w:t>
+      </w:r>
+      <w:proofErr w:type="spellStart"/>
+      <w:r>
+        <w:rPr>
+          <w:rFonts w:ascii="Times New Roman" w:hAnsi="Times New Roman" w:cs="Times New Roman"/>
+          <w:sz w:val="24"/>
+          <w:szCs w:val="24"/>
+        </w:rPr>
+        <w:t>рівня</w:t>
+      </w:r>
+      <w:proofErr w:type="spellEnd"/>
+      <w:r>
+        <w:rPr>
+          <w:rFonts w:ascii="Times New Roman" w:hAnsi="Times New Roman" w:cs="Times New Roman"/>
+          <w:sz w:val="24"/>
+          <w:szCs w:val="24"/>
+        </w:rPr>
+        <w:t xml:space="preserve">. Написані </w:t>
       </w:r>
       <w:r>
         <w:rPr>
@@ -1429,13 +1627,41 @@
         </w:rPr>
         <w:t xml:space="preserve"> </w:t>
       </w:r>
-      <w:r>
-        <w:rPr>
-          <w:rFonts w:ascii="Times New Roman" w:hAnsi="Times New Roman" w:cs="Times New Roman"/>
-          <w:sz w:val="24"/>
-          <w:szCs w:val="24"/>
-        </w:rPr>
-        <w:t xml:space="preserve">методи перевірок типу </w:t>
+      <w:proofErr w:type="spellStart"/>
+      <w:r>
+        <w:rPr>
+          <w:rFonts w:ascii="Times New Roman" w:hAnsi="Times New Roman" w:cs="Times New Roman"/>
+          <w:sz w:val="24"/>
+          <w:szCs w:val="24"/>
+        </w:rPr>
+        <w:t>методи</w:t>
+      </w:r>
+      <w:proofErr w:type="spellEnd"/>
+      <w:r>
+        <w:rPr>
+          <w:rFonts w:ascii="Times New Roman" w:hAnsi="Times New Roman" w:cs="Times New Roman"/>
+          <w:sz w:val="24"/>
+          <w:szCs w:val="24"/>
+        </w:rPr>
+        <w:t xml:space="preserve"> </w:t>
+      </w:r>
+      <w:proofErr w:type="spellStart"/>
+      <w:r>
+        <w:rPr>
+          <w:rFonts w:ascii="Times New Roman" w:hAnsi="Times New Roman" w:cs="Times New Roman"/>
+          <w:sz w:val="24"/>
+          <w:szCs w:val="24"/>
+        </w:rPr>
+        <w:t>перевірок</w:t>
+      </w:r>
+      <w:proofErr w:type="spellEnd"/>
+      <w:r>
+        <w:rPr>
+          <w:rFonts w:ascii="Times New Roman" w:hAnsi="Times New Roman" w:cs="Times New Roman"/>
+          <w:sz w:val="24"/>
+          <w:szCs w:val="24"/>
+        </w:rPr>
+        <w:t xml:space="preserve"> типу </w:t>
       </w:r>
       <w:proofErr w:type="spellStart"/>
       <w:r>
@@ -1464,18 +1690,172 @@
         </w:rPr>
         <w:t xml:space="preserve"> для всіх </w:t>
       </w:r>
-      <w:r>
-        <w:rPr>
-          <w:rFonts w:ascii="Times New Roman" w:hAnsi="Times New Roman" w:cs="Times New Roman"/>
-          <w:sz w:val="24"/>
-          <w:szCs w:val="24"/>
-        </w:rPr>
-        <w:t>об’єктів, що можуть знаходитись в клітинці, та деякі інші перевірки простору для каменів та хлопчика.</w:t>
+      <w:proofErr w:type="spellStart"/>
+      <w:r>
+        <w:rPr>
+          <w:rFonts w:ascii="Times New Roman" w:hAnsi="Times New Roman" w:cs="Times New Roman"/>
+          <w:sz w:val="24"/>
+          <w:szCs w:val="24"/>
+        </w:rPr>
+        <w:t>об’єктів</w:t>
+      </w:r>
+      <w:proofErr w:type="spellEnd"/>
+      <w:r>
+        <w:rPr>
+          <w:rFonts w:ascii="Times New Roman" w:hAnsi="Times New Roman" w:cs="Times New Roman"/>
+          <w:sz w:val="24"/>
+          <w:szCs w:val="24"/>
+        </w:rPr>
+        <w:t xml:space="preserve">, </w:t>
+      </w:r>
+      <w:proofErr w:type="spellStart"/>
+      <w:r>
+        <w:rPr>
+          <w:rFonts w:ascii="Times New Roman" w:hAnsi="Times New Roman" w:cs="Times New Roman"/>
+          <w:sz w:val="24"/>
+          <w:szCs w:val="24"/>
+        </w:rPr>
+        <w:t>що</w:t>
+      </w:r>
+      <w:proofErr w:type="spellEnd"/>
+      <w:r>
+        <w:rPr>
+          <w:rFonts w:ascii="Times New Roman" w:hAnsi="Times New Roman" w:cs="Times New Roman"/>
+          <w:sz w:val="24"/>
+          <w:szCs w:val="24"/>
+        </w:rPr>
+        <w:t xml:space="preserve"> </w:t>
+      </w:r>
+      <w:proofErr w:type="spellStart"/>
+      <w:r>
+        <w:rPr>
+          <w:rFonts w:ascii="Times New Roman" w:hAnsi="Times New Roman" w:cs="Times New Roman"/>
+          <w:sz w:val="24"/>
+          <w:szCs w:val="24"/>
+        </w:rPr>
+        <w:t>можуть</w:t>
+      </w:r>
+      <w:proofErr w:type="spellEnd"/>
+      <w:r>
+        <w:rPr>
+          <w:rFonts w:ascii="Times New Roman" w:hAnsi="Times New Roman" w:cs="Times New Roman"/>
+          <w:sz w:val="24"/>
+          <w:szCs w:val="24"/>
+        </w:rPr>
+        <w:t xml:space="preserve"> </w:t>
+      </w:r>
+      <w:proofErr w:type="spellStart"/>
+      <w:r>
+        <w:rPr>
+          <w:rFonts w:ascii="Times New Roman" w:hAnsi="Times New Roman" w:cs="Times New Roman"/>
+          <w:sz w:val="24"/>
+          <w:szCs w:val="24"/>
+        </w:rPr>
+        <w:t>знаходитись</w:t>
+      </w:r>
+      <w:proofErr w:type="spellEnd"/>
+      <w:r>
+        <w:rPr>
+          <w:rFonts w:ascii="Times New Roman" w:hAnsi="Times New Roman" w:cs="Times New Roman"/>
+          <w:sz w:val="24"/>
+          <w:szCs w:val="24"/>
+        </w:rPr>
+        <w:t xml:space="preserve"> в </w:t>
+      </w:r>
+      <w:proofErr w:type="spellStart"/>
+      <w:r>
+        <w:rPr>
+          <w:rFonts w:ascii="Times New Roman" w:hAnsi="Times New Roman" w:cs="Times New Roman"/>
+          <w:sz w:val="24"/>
+          <w:szCs w:val="24"/>
+        </w:rPr>
+        <w:t>клітинці</w:t>
+      </w:r>
+      <w:proofErr w:type="spellEnd"/>
+      <w:r>
+        <w:rPr>
+          <w:rFonts w:ascii="Times New Roman" w:hAnsi="Times New Roman" w:cs="Times New Roman"/>
+          <w:sz w:val="24"/>
+          <w:szCs w:val="24"/>
+        </w:rPr>
+        <w:t xml:space="preserve">, та </w:t>
+      </w:r>
+      <w:proofErr w:type="spellStart"/>
+      <w:r>
+        <w:rPr>
+          <w:rFonts w:ascii="Times New Roman" w:hAnsi="Times New Roman" w:cs="Times New Roman"/>
+          <w:sz w:val="24"/>
+          <w:szCs w:val="24"/>
+        </w:rPr>
+        <w:t>деякі</w:t>
+      </w:r>
+      <w:proofErr w:type="spellEnd"/>
+      <w:r>
+        <w:rPr>
+          <w:rFonts w:ascii="Times New Roman" w:hAnsi="Times New Roman" w:cs="Times New Roman"/>
+          <w:sz w:val="24"/>
+          <w:szCs w:val="24"/>
+        </w:rPr>
+        <w:t xml:space="preserve"> </w:t>
+      </w:r>
+      <w:proofErr w:type="spellStart"/>
+      <w:r>
+        <w:rPr>
+          <w:rFonts w:ascii="Times New Roman" w:hAnsi="Times New Roman" w:cs="Times New Roman"/>
+          <w:sz w:val="24"/>
+          <w:szCs w:val="24"/>
+        </w:rPr>
+        <w:t>інші</w:t>
+      </w:r>
+      <w:proofErr w:type="spellEnd"/>
+      <w:r>
+        <w:rPr>
+          <w:rFonts w:ascii="Times New Roman" w:hAnsi="Times New Roman" w:cs="Times New Roman"/>
+          <w:sz w:val="24"/>
+          <w:szCs w:val="24"/>
+        </w:rPr>
+        <w:t xml:space="preserve"> </w:t>
+      </w:r>
+      <w:proofErr w:type="spellStart"/>
+      <w:r>
+        <w:rPr>
+          <w:rFonts w:ascii="Times New Roman" w:hAnsi="Times New Roman" w:cs="Times New Roman"/>
+          <w:sz w:val="24"/>
+          <w:szCs w:val="24"/>
+        </w:rPr>
+        <w:t>перевірки</w:t>
+      </w:r>
+      <w:proofErr w:type="spellEnd"/>
+      <w:r>
+        <w:rPr>
+          <w:rFonts w:ascii="Times New Roman" w:hAnsi="Times New Roman" w:cs="Times New Roman"/>
+          <w:sz w:val="24"/>
+          <w:szCs w:val="24"/>
+        </w:rPr>
+        <w:t xml:space="preserve"> простору для </w:t>
+      </w:r>
+      <w:proofErr w:type="spellStart"/>
+      <w:r>
+        <w:rPr>
+          <w:rFonts w:ascii="Times New Roman" w:hAnsi="Times New Roman" w:cs="Times New Roman"/>
+          <w:sz w:val="24"/>
+          <w:szCs w:val="24"/>
+        </w:rPr>
+        <w:t>каменів</w:t>
+      </w:r>
+      <w:proofErr w:type="spellEnd"/>
+      <w:r>
+        <w:rPr>
+          <w:rFonts w:ascii="Times New Roman" w:hAnsi="Times New Roman" w:cs="Times New Roman"/>
+          <w:sz w:val="24"/>
+          <w:szCs w:val="24"/>
+        </w:rPr>
+        <w:t xml:space="preserve"> та хлопчика.</w:t>
       </w:r>
     </w:p>
     <w:p>
       <w:pPr>
-        <w:pStyle w:val="a3"/>
+        <w:pStyle w:val="ListParagraph"/>
         <w:numPr>
           <w:ilvl w:val="0"/>
           <w:numId w:val="1"/>
@@ -1519,7 +1899,43 @@
           <w:sz w:val="24"/>
           <w:szCs w:val="24"/>
         </w:rPr>
-        <w:t xml:space="preserve"> клас для збереження прогресу в файл та його відновлення. Має приватний статичний файл Progress.txt, куди записуються дані по кожному рівню. Є </w:t>
+        <w:t xml:space="preserve"> </w:t>
+      </w:r>
+      <w:proofErr w:type="spellStart"/>
+      <w:r>
+        <w:rPr>
+          <w:rFonts w:ascii="Times New Roman" w:hAnsi="Times New Roman" w:cs="Times New Roman"/>
+          <w:sz w:val="24"/>
+          <w:szCs w:val="24"/>
+        </w:rPr>
+        <w:t>клас</w:t>
+      </w:r>
+      <w:proofErr w:type="spellEnd"/>
+      <w:r>
+        <w:rPr>
+          <w:rFonts w:ascii="Times New Roman" w:hAnsi="Times New Roman" w:cs="Times New Roman"/>
+          <w:sz w:val="24"/>
+          <w:szCs w:val="24"/>
+        </w:rPr>
+        <w:t xml:space="preserve"> для </w:t>
+      </w:r>
+      <w:proofErr w:type="spellStart"/>
+      <w:r>
+        <w:rPr>
+          <w:rFonts w:ascii="Times New Roman" w:hAnsi="Times New Roman" w:cs="Times New Roman"/>
+          <w:sz w:val="24"/>
+          <w:szCs w:val="24"/>
+        </w:rPr>
+        <w:t>збереження</w:t>
+      </w:r>
+      <w:proofErr w:type="spellEnd"/>
+      <w:r>
+        <w:rPr>
+          <w:rFonts w:ascii="Times New Roman" w:hAnsi="Times New Roman" w:cs="Times New Roman"/>
+          <w:sz w:val="24"/>
+          <w:szCs w:val="24"/>
+        </w:rPr>
+        <w:t xml:space="preserve"> прогресу в файл та його відновлення. Має приватний статичний файл Progress.txt, куди записуються дані по кожному рівню. Є </w:t>
       </w:r>
       <w:proofErr w:type="spellStart"/>
       <w:r>
@@ -1555,12 +1971,30 @@
           <w:sz w:val="24"/>
           <w:szCs w:val="24"/>
         </w:rPr>
-        <w:t xml:space="preserve"> для отримання та оновлення контенту файлу; зміни прогресу та отримання даних по конкретному рівню; метод, щоб скинути прогрес.</w:t>
+        <w:t xml:space="preserve"> для </w:t>
+      </w:r>
+      <w:proofErr w:type="spellStart"/>
+      <w:r>
+        <w:rPr>
+          <w:rFonts w:ascii="Times New Roman" w:hAnsi="Times New Roman" w:cs="Times New Roman"/>
+          <w:sz w:val="24"/>
+          <w:szCs w:val="24"/>
+        </w:rPr>
+        <w:t>отримання</w:t>
+      </w:r>
+      <w:proofErr w:type="spellEnd"/>
+      <w:r>
+        <w:rPr>
+          <w:rFonts w:ascii="Times New Roman" w:hAnsi="Times New Roman" w:cs="Times New Roman"/>
+          <w:sz w:val="24"/>
+          <w:szCs w:val="24"/>
+        </w:rPr>
+        <w:t xml:space="preserve"> та оновлення контенту файлу; зміни прогресу та отримання даних по конкретному рівню; метод, щоб скинути прогрес.</w:t>
       </w:r>
     </w:p>
     <w:p>
       <w:pPr>
-        <w:pStyle w:val="a3"/>
+        <w:pStyle w:val="ListParagraph"/>
         <w:numPr>
           <w:ilvl w:val="0"/>
           <w:numId w:val="1"/>
@@ -1605,13 +2039,95 @@
         </w:rPr>
         <w:t xml:space="preserve"> </w:t>
       </w:r>
-      <w:r>
-        <w:rPr>
-          <w:rFonts w:ascii="Times New Roman" w:hAnsi="Times New Roman" w:cs="Times New Roman"/>
-          <w:sz w:val="24"/>
-          <w:szCs w:val="24"/>
-        </w:rPr>
-        <w:t xml:space="preserve">клас дозволяє створювати хлопчика – героя, який має поля </w:t>
+      <w:proofErr w:type="spellStart"/>
+      <w:r>
+        <w:rPr>
+          <w:rFonts w:ascii="Times New Roman" w:hAnsi="Times New Roman" w:cs="Times New Roman"/>
+          <w:sz w:val="24"/>
+          <w:szCs w:val="24"/>
+        </w:rPr>
+        <w:t>клас</w:t>
+      </w:r>
+      <w:proofErr w:type="spellEnd"/>
+      <w:r>
+        <w:rPr>
+          <w:rFonts w:ascii="Times New Roman" w:hAnsi="Times New Roman" w:cs="Times New Roman"/>
+          <w:sz w:val="24"/>
+          <w:szCs w:val="24"/>
+        </w:rPr>
+        <w:t xml:space="preserve"> </w:t>
+      </w:r>
+      <w:proofErr w:type="spellStart"/>
+      <w:r>
+        <w:rPr>
+          <w:rFonts w:ascii="Times New Roman" w:hAnsi="Times New Roman" w:cs="Times New Roman"/>
+          <w:sz w:val="24"/>
+          <w:szCs w:val="24"/>
+        </w:rPr>
+        <w:t>дозволяє</w:t>
+      </w:r>
+      <w:proofErr w:type="spellEnd"/>
+      <w:r>
+        <w:rPr>
+          <w:rFonts w:ascii="Times New Roman" w:hAnsi="Times New Roman" w:cs="Times New Roman"/>
+          <w:sz w:val="24"/>
+          <w:szCs w:val="24"/>
+        </w:rPr>
+        <w:t xml:space="preserve"> </w:t>
+      </w:r>
+      <w:proofErr w:type="spellStart"/>
+      <w:r>
+        <w:rPr>
+          <w:rFonts w:ascii="Times New Roman" w:hAnsi="Times New Roman" w:cs="Times New Roman"/>
+          <w:sz w:val="24"/>
+          <w:szCs w:val="24"/>
+        </w:rPr>
+        <w:t>створювати</w:t>
+      </w:r>
+      <w:proofErr w:type="spellEnd"/>
+      <w:r>
+        <w:rPr>
+          <w:rFonts w:ascii="Times New Roman" w:hAnsi="Times New Roman" w:cs="Times New Roman"/>
+          <w:sz w:val="24"/>
+          <w:szCs w:val="24"/>
+        </w:rPr>
+        <w:t xml:space="preserve"> хлопчика – героя, </w:t>
+      </w:r>
+      <w:proofErr w:type="spellStart"/>
+      <w:r>
+        <w:rPr>
+          <w:rFonts w:ascii="Times New Roman" w:hAnsi="Times New Roman" w:cs="Times New Roman"/>
+          <w:sz w:val="24"/>
+          <w:szCs w:val="24"/>
+        </w:rPr>
+        <w:t>який</w:t>
+      </w:r>
+      <w:proofErr w:type="spellEnd"/>
+      <w:r>
+        <w:rPr>
+          <w:rFonts w:ascii="Times New Roman" w:hAnsi="Times New Roman" w:cs="Times New Roman"/>
+          <w:sz w:val="24"/>
+          <w:szCs w:val="24"/>
+        </w:rPr>
+        <w:t xml:space="preserve"> </w:t>
+      </w:r>
+      <w:proofErr w:type="spellStart"/>
+      <w:r>
+        <w:rPr>
+          <w:rFonts w:ascii="Times New Roman" w:hAnsi="Times New Roman" w:cs="Times New Roman"/>
+          <w:sz w:val="24"/>
+          <w:szCs w:val="24"/>
+        </w:rPr>
+        <w:t>має</w:t>
+      </w:r>
+      <w:proofErr w:type="spellEnd"/>
+      <w:r>
+        <w:rPr>
+          <w:rFonts w:ascii="Times New Roman" w:hAnsi="Times New Roman" w:cs="Times New Roman"/>
+          <w:sz w:val="24"/>
+          <w:szCs w:val="24"/>
+        </w:rPr>
+        <w:t xml:space="preserve"> поля </w:t>
       </w:r>
       <w:proofErr w:type="spellStart"/>
       <w:r>
@@ -1686,7 +2202,17 @@
           <w:szCs w:val="24"/>
           <w:lang w:val="uk-UA"/>
         </w:rPr>
-        <w:t xml:space="preserve"> не дода</w:t>
+        <w:t xml:space="preserve"> не </w:t>
+      </w:r>
+      <w:proofErr w:type="spellStart"/>
+      <w:r>
+        <w:rPr>
+          <w:rFonts w:ascii="Times New Roman" w:hAnsi="Times New Roman" w:cs="Times New Roman"/>
+          <w:sz w:val="24"/>
+          <w:szCs w:val="24"/>
+          <w:lang w:val="uk-UA"/>
+        </w:rPr>
+        <w:t>дода</w:t>
       </w:r>
       <w:r>
         <w:rPr>
@@ -1705,6 +2231,7 @@
         </w:rPr>
         <w:t>ться</w:t>
       </w:r>
+      <w:proofErr w:type="spellEnd"/>
       <w:r>
         <w:rPr>
           <w:rFonts w:ascii="Times New Roman" w:hAnsi="Times New Roman" w:cs="Times New Roman"/>
@@ -1750,7 +2277,7 @@
     </w:p>
     <w:p>
       <w:pPr>
-        <w:pStyle w:val="a3"/>
+        <w:pStyle w:val="ListParagraph"/>
         <w:numPr>
           <w:ilvl w:val="0"/>
           <w:numId w:val="1"/>
@@ -1801,7 +2328,61 @@
           <w:sz w:val="24"/>
           <w:szCs w:val="24"/>
         </w:rPr>
-        <w:t xml:space="preserve">абстрактний клас імплементує інтерфейс </w:t>
+        <w:t xml:space="preserve">абстрактний </w:t>
+      </w:r>
+      <w:proofErr w:type="spellStart"/>
+      <w:r>
+        <w:rPr>
+          <w:rFonts w:ascii="Times New Roman" w:hAnsi="Times New Roman" w:cs="Times New Roman"/>
+          <w:sz w:val="24"/>
+          <w:szCs w:val="24"/>
+        </w:rPr>
+        <w:t>клас</w:t>
+      </w:r>
+      <w:proofErr w:type="spellEnd"/>
+      <w:r>
+        <w:rPr>
+          <w:rFonts w:ascii="Times New Roman" w:hAnsi="Times New Roman" w:cs="Times New Roman"/>
+          <w:sz w:val="24"/>
+          <w:szCs w:val="24"/>
+        </w:rPr>
+        <w:t xml:space="preserve"> </w:t>
+      </w:r>
+      <w:proofErr w:type="spellStart"/>
+      <w:r>
+        <w:rPr>
+          <w:rFonts w:ascii="Times New Roman" w:hAnsi="Times New Roman" w:cs="Times New Roman"/>
+          <w:sz w:val="24"/>
+          <w:szCs w:val="24"/>
+        </w:rPr>
+        <w:t>імплементує</w:t>
+      </w:r>
+      <w:proofErr w:type="spellEnd"/>
+      <w:r>
+        <w:rPr>
+          <w:rFonts w:ascii="Times New Roman" w:hAnsi="Times New Roman" w:cs="Times New Roman"/>
+          <w:sz w:val="24"/>
+          <w:szCs w:val="24"/>
+        </w:rPr>
+        <w:t xml:space="preserve"> </w:t>
+      </w:r>
+      <w:proofErr w:type="spellStart"/>
+      <w:r>
+        <w:rPr>
+          <w:rFonts w:ascii="Times New Roman" w:hAnsi="Times New Roman" w:cs="Times New Roman"/>
+          <w:sz w:val="24"/>
+          <w:szCs w:val="24"/>
+        </w:rPr>
+        <w:t>інтерфейс</w:t>
+      </w:r>
+      <w:proofErr w:type="spellEnd"/>
+      <w:r>
+        <w:rPr>
+          <w:rFonts w:ascii="Times New Roman" w:hAnsi="Times New Roman" w:cs="Times New Roman"/>
+          <w:sz w:val="24"/>
+          <w:szCs w:val="24"/>
+        </w:rPr>
+        <w:t xml:space="preserve"> </w:t>
       </w:r>
       <w:proofErr w:type="spellStart"/>
       <w:r>
@@ -1846,8 +2427,189 @@
           <w:sz w:val="24"/>
           <w:szCs w:val="24"/>
         </w:rPr>
-        <w:t xml:space="preserve"> – пастки) та діаманта (нешкідливого каменя). Камінь має методи для падіння в різні сторони, поле </w:t>
-      </w:r>
+        <w:t xml:space="preserve"> – </w:t>
+      </w:r>
+      <w:proofErr w:type="spellStart"/>
+      <w:r>
+        <w:rPr>
+          <w:rFonts w:ascii="Times New Roman" w:hAnsi="Times New Roman" w:cs="Times New Roman"/>
+          <w:sz w:val="24"/>
+          <w:szCs w:val="24"/>
+        </w:rPr>
+        <w:t>пастки</w:t>
+      </w:r>
+      <w:proofErr w:type="spellEnd"/>
+      <w:r>
+        <w:rPr>
+          <w:rFonts w:ascii="Times New Roman" w:hAnsi="Times New Roman" w:cs="Times New Roman"/>
+          <w:sz w:val="24"/>
+          <w:szCs w:val="24"/>
+        </w:rPr>
+        <w:t xml:space="preserve">) та </w:t>
+      </w:r>
+      <w:proofErr w:type="spellStart"/>
+      <w:r>
+        <w:rPr>
+          <w:rFonts w:ascii="Times New Roman" w:hAnsi="Times New Roman" w:cs="Times New Roman"/>
+          <w:sz w:val="24"/>
+          <w:szCs w:val="24"/>
+        </w:rPr>
+        <w:t>діаманта</w:t>
+      </w:r>
+      <w:proofErr w:type="spellEnd"/>
+      <w:r>
+        <w:rPr>
+          <w:rFonts w:ascii="Times New Roman" w:hAnsi="Times New Roman" w:cs="Times New Roman"/>
+          <w:sz w:val="24"/>
+          <w:szCs w:val="24"/>
+        </w:rPr>
+        <w:t xml:space="preserve"> (</w:t>
+      </w:r>
+      <w:proofErr w:type="spellStart"/>
+      <w:r>
+        <w:rPr>
+          <w:rFonts w:ascii="Times New Roman" w:hAnsi="Times New Roman" w:cs="Times New Roman"/>
+          <w:sz w:val="24"/>
+          <w:szCs w:val="24"/>
+        </w:rPr>
+        <w:t>нешкідливого</w:t>
+      </w:r>
+      <w:proofErr w:type="spellEnd"/>
+      <w:r>
+        <w:rPr>
+          <w:rFonts w:ascii="Times New Roman" w:hAnsi="Times New Roman" w:cs="Times New Roman"/>
+          <w:sz w:val="24"/>
+          <w:szCs w:val="24"/>
+        </w:rPr>
+        <w:t xml:space="preserve"> </w:t>
+      </w:r>
+      <w:proofErr w:type="spellStart"/>
+      <w:r>
+        <w:rPr>
+          <w:rFonts w:ascii="Times New Roman" w:hAnsi="Times New Roman" w:cs="Times New Roman"/>
+          <w:sz w:val="24"/>
+          <w:szCs w:val="24"/>
+        </w:rPr>
+        <w:t>каменя</w:t>
+      </w:r>
+      <w:proofErr w:type="spellEnd"/>
+      <w:r>
+        <w:rPr>
+          <w:rFonts w:ascii="Times New Roman" w:hAnsi="Times New Roman" w:cs="Times New Roman"/>
+          <w:sz w:val="24"/>
+          <w:szCs w:val="24"/>
+        </w:rPr>
+        <w:t xml:space="preserve">). </w:t>
+      </w:r>
+      <w:proofErr w:type="spellStart"/>
+      <w:r>
+        <w:rPr>
+          <w:rFonts w:ascii="Times New Roman" w:hAnsi="Times New Roman" w:cs="Times New Roman"/>
+          <w:sz w:val="24"/>
+          <w:szCs w:val="24"/>
+        </w:rPr>
+        <w:t>Камінь</w:t>
+      </w:r>
+      <w:proofErr w:type="spellEnd"/>
+      <w:r>
+        <w:rPr>
+          <w:rFonts w:ascii="Times New Roman" w:hAnsi="Times New Roman" w:cs="Times New Roman"/>
+          <w:sz w:val="24"/>
+          <w:szCs w:val="24"/>
+        </w:rPr>
+        <w:t xml:space="preserve"> </w:t>
+      </w:r>
+      <w:proofErr w:type="spellStart"/>
+      <w:r>
+        <w:rPr>
+          <w:rFonts w:ascii="Times New Roman" w:hAnsi="Times New Roman" w:cs="Times New Roman"/>
+          <w:sz w:val="24"/>
+          <w:szCs w:val="24"/>
+        </w:rPr>
+        <w:t>має</w:t>
+      </w:r>
+      <w:proofErr w:type="spellEnd"/>
+      <w:r>
+        <w:rPr>
+          <w:rFonts w:ascii="Times New Roman" w:hAnsi="Times New Roman" w:cs="Times New Roman"/>
+          <w:sz w:val="24"/>
+          <w:szCs w:val="24"/>
+        </w:rPr>
+        <w:t xml:space="preserve"> </w:t>
+      </w:r>
+      <w:proofErr w:type="spellStart"/>
+      <w:r>
+        <w:rPr>
+          <w:rFonts w:ascii="Times New Roman" w:hAnsi="Times New Roman" w:cs="Times New Roman"/>
+          <w:sz w:val="24"/>
+          <w:szCs w:val="24"/>
+        </w:rPr>
+        <w:t>методи</w:t>
+      </w:r>
+      <w:proofErr w:type="spellEnd"/>
+      <w:r>
+        <w:rPr>
+          <w:rFonts w:ascii="Times New Roman" w:hAnsi="Times New Roman" w:cs="Times New Roman"/>
+          <w:sz w:val="24"/>
+          <w:szCs w:val="24"/>
+        </w:rPr>
+        <w:t xml:space="preserve"> для </w:t>
+      </w:r>
+      <w:proofErr w:type="spellStart"/>
+      <w:r>
+        <w:rPr>
+          <w:rFonts w:ascii="Times New Roman" w:hAnsi="Times New Roman" w:cs="Times New Roman"/>
+          <w:sz w:val="24"/>
+          <w:szCs w:val="24"/>
+        </w:rPr>
+        <w:t>падіння</w:t>
+      </w:r>
+      <w:proofErr w:type="spellEnd"/>
+      <w:r>
+        <w:rPr>
+          <w:rFonts w:ascii="Times New Roman" w:hAnsi="Times New Roman" w:cs="Times New Roman"/>
+          <w:sz w:val="24"/>
+          <w:szCs w:val="24"/>
+        </w:rPr>
+        <w:t xml:space="preserve"> в </w:t>
+      </w:r>
+      <w:proofErr w:type="spellStart"/>
+      <w:r>
+        <w:rPr>
+          <w:rFonts w:ascii="Times New Roman" w:hAnsi="Times New Roman" w:cs="Times New Roman"/>
+          <w:sz w:val="24"/>
+          <w:szCs w:val="24"/>
+        </w:rPr>
+        <w:t>різні</w:t>
+      </w:r>
+      <w:proofErr w:type="spellEnd"/>
+      <w:r>
+        <w:rPr>
+          <w:rFonts w:ascii="Times New Roman" w:hAnsi="Times New Roman" w:cs="Times New Roman"/>
+          <w:sz w:val="24"/>
+          <w:szCs w:val="24"/>
+        </w:rPr>
+        <w:t xml:space="preserve"> </w:t>
+      </w:r>
+      <w:proofErr w:type="spellStart"/>
+      <w:r>
+        <w:rPr>
+          <w:rFonts w:ascii="Times New Roman" w:hAnsi="Times New Roman" w:cs="Times New Roman"/>
+          <w:sz w:val="24"/>
+          <w:szCs w:val="24"/>
+        </w:rPr>
+        <w:t>сторони</w:t>
+      </w:r>
+      <w:proofErr w:type="spellEnd"/>
+      <w:r>
+        <w:rPr>
+          <w:rFonts w:ascii="Times New Roman" w:hAnsi="Times New Roman" w:cs="Times New Roman"/>
+          <w:sz w:val="24"/>
+          <w:szCs w:val="24"/>
+        </w:rPr>
+        <w:t xml:space="preserve">, поле </w:t>
+      </w:r>
+      <w:proofErr w:type="spellStart"/>
       <w:r>
         <w:rPr>
           <w:rFonts w:ascii="Times New Roman" w:hAnsi="Times New Roman" w:cs="Times New Roman"/>
@@ -1863,7 +2625,16 @@
           <w:sz w:val="24"/>
           <w:szCs w:val="24"/>
         </w:rPr>
-        <w:t xml:space="preserve">ї типу </w:t>
+        <w:t>ї</w:t>
+      </w:r>
+      <w:proofErr w:type="spellEnd"/>
+      <w:r>
+        <w:rPr>
+          <w:rFonts w:ascii="Times New Roman" w:hAnsi="Times New Roman" w:cs="Times New Roman"/>
+          <w:sz w:val="24"/>
+          <w:szCs w:val="24"/>
+        </w:rPr>
+        <w:t xml:space="preserve"> типу </w:t>
       </w:r>
       <w:proofErr w:type="spellStart"/>
       <w:r>
@@ -1927,7 +2698,25 @@
           <w:sz w:val="24"/>
           <w:szCs w:val="24"/>
         </w:rPr>
-        <w:t xml:space="preserve">. В конструкторі </w:t>
+        <w:t xml:space="preserve">. В </w:t>
+      </w:r>
+      <w:proofErr w:type="spellStart"/>
+      <w:r>
+        <w:rPr>
+          <w:rFonts w:ascii="Times New Roman" w:hAnsi="Times New Roman" w:cs="Times New Roman"/>
+          <w:sz w:val="24"/>
+          <w:szCs w:val="24"/>
+        </w:rPr>
+        <w:t>конструкторі</w:t>
+      </w:r>
+      <w:proofErr w:type="spellEnd"/>
+      <w:r>
+        <w:rPr>
+          <w:rFonts w:ascii="Times New Roman" w:hAnsi="Times New Roman" w:cs="Times New Roman"/>
+          <w:sz w:val="24"/>
+          <w:szCs w:val="24"/>
+        </w:rPr>
+        <w:t xml:space="preserve"> </w:t>
       </w:r>
       <w:proofErr w:type="spellStart"/>
       <w:r>
@@ -1945,12 +2734,30 @@
           <w:sz w:val="24"/>
           <w:szCs w:val="24"/>
         </w:rPr>
-        <w:t xml:space="preserve"> запускається таймер та додається слухач подій, який переміщує камінь як тільки для нього з’являється вільне місце. Прописано багато перевірок на колізії з іншими каменями при одночасному їх падінні.</w:t>
+        <w:t xml:space="preserve"> </w:t>
+      </w:r>
+      <w:proofErr w:type="spellStart"/>
+      <w:r>
+        <w:rPr>
+          <w:rFonts w:ascii="Times New Roman" w:hAnsi="Times New Roman" w:cs="Times New Roman"/>
+          <w:sz w:val="24"/>
+          <w:szCs w:val="24"/>
+        </w:rPr>
+        <w:t>запускається</w:t>
+      </w:r>
+      <w:proofErr w:type="spellEnd"/>
+      <w:r>
+        <w:rPr>
+          <w:rFonts w:ascii="Times New Roman" w:hAnsi="Times New Roman" w:cs="Times New Roman"/>
+          <w:sz w:val="24"/>
+          <w:szCs w:val="24"/>
+        </w:rPr>
+        <w:t xml:space="preserve"> таймер та додається слухач подій, який переміщує камінь як тільки для нього з’являється вільне місце. Прописано багато перевірок на колізії з іншими каменями при одночасному їх падінні.</w:t>
       </w:r>
     </w:p>
     <w:p>
       <w:pPr>
-        <w:pStyle w:val="a3"/>
+        <w:pStyle w:val="ListParagraph"/>
         <w:numPr>
           <w:ilvl w:val="0"/>
           <w:numId w:val="1"/>
@@ -1962,7 +2769,6 @@
           <w:szCs w:val="24"/>
         </w:rPr>
       </w:pPr>
-      <w:proofErr w:type="spellStart"/>
       <w:r>
         <w:rPr>
           <w:rFonts w:ascii="Times New Roman" w:hAnsi="Times New Roman" w:cs="Times New Roman"/>
@@ -1977,7 +2783,6 @@
         </w:rPr>
         <w:t>Rock</w:t>
       </w:r>
-      <w:proofErr w:type="spellEnd"/>
       <w:r>
         <w:rPr>
           <w:rFonts w:ascii="Times New Roman" w:hAnsi="Times New Roman" w:cs="Times New Roman"/>
@@ -1993,7 +2798,61 @@
           <w:sz w:val="24"/>
           <w:szCs w:val="24"/>
         </w:rPr>
-        <w:t xml:space="preserve"> клас імплементує інтерфейс </w:t>
+        <w:t xml:space="preserve"> </w:t>
+      </w:r>
+      <w:proofErr w:type="spellStart"/>
+      <w:r>
+        <w:rPr>
+          <w:rFonts w:ascii="Times New Roman" w:hAnsi="Times New Roman" w:cs="Times New Roman"/>
+          <w:sz w:val="24"/>
+          <w:szCs w:val="24"/>
+        </w:rPr>
+        <w:t>клас</w:t>
+      </w:r>
+      <w:proofErr w:type="spellEnd"/>
+      <w:r>
+        <w:rPr>
+          <w:rFonts w:ascii="Times New Roman" w:hAnsi="Times New Roman" w:cs="Times New Roman"/>
+          <w:sz w:val="24"/>
+          <w:szCs w:val="24"/>
+        </w:rPr>
+        <w:t xml:space="preserve"> </w:t>
+      </w:r>
+      <w:proofErr w:type="spellStart"/>
+      <w:r>
+        <w:rPr>
+          <w:rFonts w:ascii="Times New Roman" w:hAnsi="Times New Roman" w:cs="Times New Roman"/>
+          <w:sz w:val="24"/>
+          <w:szCs w:val="24"/>
+        </w:rPr>
+        <w:t>імплементує</w:t>
+      </w:r>
+      <w:proofErr w:type="spellEnd"/>
+      <w:r>
+        <w:rPr>
+          <w:rFonts w:ascii="Times New Roman" w:hAnsi="Times New Roman" w:cs="Times New Roman"/>
+          <w:sz w:val="24"/>
+          <w:szCs w:val="24"/>
+        </w:rPr>
+        <w:t xml:space="preserve"> </w:t>
+      </w:r>
+      <w:proofErr w:type="spellStart"/>
+      <w:r>
+        <w:rPr>
+          <w:rFonts w:ascii="Times New Roman" w:hAnsi="Times New Roman" w:cs="Times New Roman"/>
+          <w:sz w:val="24"/>
+          <w:szCs w:val="24"/>
+        </w:rPr>
+        <w:t>інтерфейс</w:t>
+      </w:r>
+      <w:proofErr w:type="spellEnd"/>
+      <w:r>
+        <w:rPr>
+          <w:rFonts w:ascii="Times New Roman" w:hAnsi="Times New Roman" w:cs="Times New Roman"/>
+          <w:sz w:val="24"/>
+          <w:szCs w:val="24"/>
+        </w:rPr>
+        <w:t xml:space="preserve"> </w:t>
       </w:r>
       <w:r>
         <w:rPr>
@@ -2010,7 +2869,43 @@
           <w:sz w:val="24"/>
           <w:szCs w:val="24"/>
         </w:rPr>
-        <w:t xml:space="preserve"> та наслідується від абстрактного класу </w:t>
+        <w:t xml:space="preserve"> та наслідується </w:t>
+      </w:r>
+      <w:proofErr w:type="spellStart"/>
+      <w:r>
+        <w:rPr>
+          <w:rFonts w:ascii="Times New Roman" w:hAnsi="Times New Roman" w:cs="Times New Roman"/>
+          <w:sz w:val="24"/>
+          <w:szCs w:val="24"/>
+        </w:rPr>
+        <w:t>від</w:t>
+      </w:r>
+      <w:proofErr w:type="spellEnd"/>
+      <w:r>
+        <w:rPr>
+          <w:rFonts w:ascii="Times New Roman" w:hAnsi="Times New Roman" w:cs="Times New Roman"/>
+          <w:sz w:val="24"/>
+          <w:szCs w:val="24"/>
+        </w:rPr>
+        <w:t xml:space="preserve"> абстрактного </w:t>
+      </w:r>
+      <w:proofErr w:type="spellStart"/>
+      <w:r>
+        <w:rPr>
+          <w:rFonts w:ascii="Times New Roman" w:hAnsi="Times New Roman" w:cs="Times New Roman"/>
+          <w:sz w:val="24"/>
+          <w:szCs w:val="24"/>
+        </w:rPr>
+        <w:t>класу</w:t>
+      </w:r>
+      <w:proofErr w:type="spellEnd"/>
+      <w:r>
+        <w:rPr>
+          <w:rFonts w:ascii="Times New Roman" w:hAnsi="Times New Roman" w:cs="Times New Roman"/>
+          <w:sz w:val="24"/>
+          <w:szCs w:val="24"/>
+        </w:rPr>
+        <w:t xml:space="preserve"> </w:t>
       </w:r>
       <w:proofErr w:type="spellStart"/>
       <w:r>
@@ -2048,13 +2943,41 @@
         </w:rPr>
         <w:t xml:space="preserve"> </w:t>
       </w:r>
-      <w:r>
-        <w:rPr>
-          <w:rFonts w:ascii="Times New Roman" w:hAnsi="Times New Roman" w:cs="Times New Roman"/>
-          <w:sz w:val="24"/>
-          <w:szCs w:val="24"/>
-        </w:rPr>
-        <w:t xml:space="preserve">Має методи </w:t>
+      <w:proofErr w:type="spellStart"/>
+      <w:r>
+        <w:rPr>
+          <w:rFonts w:ascii="Times New Roman" w:hAnsi="Times New Roman" w:cs="Times New Roman"/>
+          <w:sz w:val="24"/>
+          <w:szCs w:val="24"/>
+        </w:rPr>
+        <w:t>Має</w:t>
+      </w:r>
+      <w:proofErr w:type="spellEnd"/>
+      <w:r>
+        <w:rPr>
+          <w:rFonts w:ascii="Times New Roman" w:hAnsi="Times New Roman" w:cs="Times New Roman"/>
+          <w:sz w:val="24"/>
+          <w:szCs w:val="24"/>
+        </w:rPr>
+        <w:t xml:space="preserve"> </w:t>
+      </w:r>
+      <w:proofErr w:type="spellStart"/>
+      <w:r>
+        <w:rPr>
+          <w:rFonts w:ascii="Times New Roman" w:hAnsi="Times New Roman" w:cs="Times New Roman"/>
+          <w:sz w:val="24"/>
+          <w:szCs w:val="24"/>
+        </w:rPr>
+        <w:t>методи</w:t>
+      </w:r>
+      <w:proofErr w:type="spellEnd"/>
+      <w:r>
+        <w:rPr>
+          <w:rFonts w:ascii="Times New Roman" w:hAnsi="Times New Roman" w:cs="Times New Roman"/>
+          <w:sz w:val="24"/>
+          <w:szCs w:val="24"/>
+        </w:rPr>
+        <w:t xml:space="preserve"> </w:t>
       </w:r>
       <w:proofErr w:type="spellStart"/>
       <w:r>
@@ -2095,7 +3018,7 @@
     </w:p>
     <w:p>
       <w:pPr>
-        <w:pStyle w:val="a3"/>
+        <w:pStyle w:val="ListParagraph"/>
         <w:numPr>
           <w:ilvl w:val="0"/>
           <w:numId w:val="1"/>
@@ -2107,7 +3030,6 @@
           <w:szCs w:val="24"/>
         </w:rPr>
       </w:pPr>
-      <w:proofErr w:type="spellStart"/>
       <w:r>
         <w:rPr>
           <w:rFonts w:ascii="Times New Roman" w:hAnsi="Times New Roman" w:cs="Times New Roman"/>
@@ -2122,7 +3044,6 @@
         </w:rPr>
         <w:t>Harmless</w:t>
       </w:r>
-      <w:proofErr w:type="spellEnd"/>
       <w:r>
         <w:rPr>
           <w:rFonts w:ascii="Times New Roman" w:hAnsi="Times New Roman" w:cs="Times New Roman"/>
@@ -2138,15 +3059,51 @@
           <w:sz w:val="24"/>
           <w:szCs w:val="24"/>
         </w:rPr>
-        <w:t xml:space="preserve"> інтерфейс </w:t>
-      </w:r>
-      <w:r>
-        <w:rPr>
-          <w:rFonts w:ascii="Times New Roman" w:hAnsi="Times New Roman" w:cs="Times New Roman"/>
-          <w:sz w:val="24"/>
-          <w:szCs w:val="24"/>
-        </w:rPr>
-        <w:t xml:space="preserve">для подальшої реалізації нешкідливих для героя </w:t>
+        <w:t xml:space="preserve"> </w:t>
+      </w:r>
+      <w:proofErr w:type="spellStart"/>
+      <w:r>
+        <w:rPr>
+          <w:rFonts w:ascii="Times New Roman" w:hAnsi="Times New Roman" w:cs="Times New Roman"/>
+          <w:sz w:val="24"/>
+          <w:szCs w:val="24"/>
+        </w:rPr>
+        <w:t>інтерфейс</w:t>
+      </w:r>
+      <w:proofErr w:type="spellEnd"/>
+      <w:r>
+        <w:rPr>
+          <w:rFonts w:ascii="Times New Roman" w:hAnsi="Times New Roman" w:cs="Times New Roman"/>
+          <w:sz w:val="24"/>
+          <w:szCs w:val="24"/>
+        </w:rPr>
+        <w:t xml:space="preserve"> </w:t>
+      </w:r>
+      <w:r>
+        <w:rPr>
+          <w:rFonts w:ascii="Times New Roman" w:hAnsi="Times New Roman" w:cs="Times New Roman"/>
+          <w:sz w:val="24"/>
+          <w:szCs w:val="24"/>
+        </w:rPr>
+        <w:t xml:space="preserve">для </w:t>
+      </w:r>
+      <w:proofErr w:type="spellStart"/>
+      <w:r>
+        <w:rPr>
+          <w:rFonts w:ascii="Times New Roman" w:hAnsi="Times New Roman" w:cs="Times New Roman"/>
+          <w:sz w:val="24"/>
+          <w:szCs w:val="24"/>
+        </w:rPr>
+        <w:t>подальшої</w:t>
+      </w:r>
+      <w:proofErr w:type="spellEnd"/>
+      <w:r>
+        <w:rPr>
+          <w:rFonts w:ascii="Times New Roman" w:hAnsi="Times New Roman" w:cs="Times New Roman"/>
+          <w:sz w:val="24"/>
+          <w:szCs w:val="24"/>
+        </w:rPr>
+        <w:t xml:space="preserve"> реалізації нешкідливих для героя </w:t>
       </w:r>
       <w:r>
         <w:rPr>
@@ -2159,7 +3116,7 @@
     </w:p>
     <w:p>
       <w:pPr>
-        <w:pStyle w:val="a3"/>
+        <w:pStyle w:val="ListParagraph"/>
         <w:numPr>
           <w:ilvl w:val="0"/>
           <w:numId w:val="1"/>
@@ -2172,7 +3129,6 @@
           <w:u w:val="single"/>
         </w:rPr>
       </w:pPr>
-      <w:proofErr w:type="spellStart"/>
       <w:r>
         <w:rPr>
           <w:rFonts w:ascii="Times New Roman" w:hAnsi="Times New Roman" w:cs="Times New Roman"/>
@@ -2187,7 +3143,6 @@
         </w:rPr>
         <w:t>Diamond</w:t>
       </w:r>
-      <w:proofErr w:type="spellEnd"/>
       <w:r>
         <w:rPr>
           <w:rFonts w:ascii="Times New Roman" w:hAnsi="Times New Roman" w:cs="Times New Roman"/>
@@ -2203,7 +3158,61 @@
           <w:sz w:val="24"/>
           <w:szCs w:val="24"/>
         </w:rPr>
-        <w:t xml:space="preserve"> клас імплементує інтерфейс </w:t>
+        <w:t xml:space="preserve"> </w:t>
+      </w:r>
+      <w:proofErr w:type="spellStart"/>
+      <w:r>
+        <w:rPr>
+          <w:rFonts w:ascii="Times New Roman" w:hAnsi="Times New Roman" w:cs="Times New Roman"/>
+          <w:sz w:val="24"/>
+          <w:szCs w:val="24"/>
+        </w:rPr>
+        <w:t>клас</w:t>
+      </w:r>
+      <w:proofErr w:type="spellEnd"/>
+      <w:r>
+        <w:rPr>
+          <w:rFonts w:ascii="Times New Roman" w:hAnsi="Times New Roman" w:cs="Times New Roman"/>
+          <w:sz w:val="24"/>
+          <w:szCs w:val="24"/>
+        </w:rPr>
+        <w:t xml:space="preserve"> </w:t>
+      </w:r>
+      <w:proofErr w:type="spellStart"/>
+      <w:r>
+        <w:rPr>
+          <w:rFonts w:ascii="Times New Roman" w:hAnsi="Times New Roman" w:cs="Times New Roman"/>
+          <w:sz w:val="24"/>
+          <w:szCs w:val="24"/>
+        </w:rPr>
+        <w:t>імплементує</w:t>
+      </w:r>
+      <w:proofErr w:type="spellEnd"/>
+      <w:r>
+        <w:rPr>
+          <w:rFonts w:ascii="Times New Roman" w:hAnsi="Times New Roman" w:cs="Times New Roman"/>
+          <w:sz w:val="24"/>
+          <w:szCs w:val="24"/>
+        </w:rPr>
+        <w:t xml:space="preserve"> </w:t>
+      </w:r>
+      <w:proofErr w:type="spellStart"/>
+      <w:r>
+        <w:rPr>
+          <w:rFonts w:ascii="Times New Roman" w:hAnsi="Times New Roman" w:cs="Times New Roman"/>
+          <w:sz w:val="24"/>
+          <w:szCs w:val="24"/>
+        </w:rPr>
+        <w:t>інтерфейс</w:t>
+      </w:r>
+      <w:proofErr w:type="spellEnd"/>
+      <w:r>
+        <w:rPr>
+          <w:rFonts w:ascii="Times New Roman" w:hAnsi="Times New Roman" w:cs="Times New Roman"/>
+          <w:sz w:val="24"/>
+          <w:szCs w:val="24"/>
+        </w:rPr>
+        <w:t xml:space="preserve"> </w:t>
       </w:r>
       <w:proofErr w:type="spellStart"/>
       <w:r>
@@ -2221,7 +3230,61 @@
           <w:sz w:val="24"/>
           <w:szCs w:val="24"/>
         </w:rPr>
-        <w:t xml:space="preserve"> та наслідується від абстрактного класу </w:t>
+        <w:t xml:space="preserve"> та </w:t>
+      </w:r>
+      <w:proofErr w:type="spellStart"/>
+      <w:r>
+        <w:rPr>
+          <w:rFonts w:ascii="Times New Roman" w:hAnsi="Times New Roman" w:cs="Times New Roman"/>
+          <w:sz w:val="24"/>
+          <w:szCs w:val="24"/>
+        </w:rPr>
+        <w:t>наслідується</w:t>
+      </w:r>
+      <w:proofErr w:type="spellEnd"/>
+      <w:r>
+        <w:rPr>
+          <w:rFonts w:ascii="Times New Roman" w:hAnsi="Times New Roman" w:cs="Times New Roman"/>
+          <w:sz w:val="24"/>
+          <w:szCs w:val="24"/>
+        </w:rPr>
+        <w:t xml:space="preserve"> </w:t>
+      </w:r>
+      <w:proofErr w:type="spellStart"/>
+      <w:r>
+        <w:rPr>
+          <w:rFonts w:ascii="Times New Roman" w:hAnsi="Times New Roman" w:cs="Times New Roman"/>
+          <w:sz w:val="24"/>
+          <w:szCs w:val="24"/>
+        </w:rPr>
+        <w:t>від</w:t>
+      </w:r>
+      <w:proofErr w:type="spellEnd"/>
+      <w:r>
+        <w:rPr>
+          <w:rFonts w:ascii="Times New Roman" w:hAnsi="Times New Roman" w:cs="Times New Roman"/>
+          <w:sz w:val="24"/>
+          <w:szCs w:val="24"/>
+        </w:rPr>
+        <w:t xml:space="preserve"> абстрактного </w:t>
+      </w:r>
+      <w:proofErr w:type="spellStart"/>
+      <w:r>
+        <w:rPr>
+          <w:rFonts w:ascii="Times New Roman" w:hAnsi="Times New Roman" w:cs="Times New Roman"/>
+          <w:sz w:val="24"/>
+          <w:szCs w:val="24"/>
+        </w:rPr>
+        <w:t>класу</w:t>
+      </w:r>
+      <w:proofErr w:type="spellEnd"/>
+      <w:r>
+        <w:rPr>
+          <w:rFonts w:ascii="Times New Roman" w:hAnsi="Times New Roman" w:cs="Times New Roman"/>
+          <w:sz w:val="24"/>
+          <w:szCs w:val="24"/>
+        </w:rPr>
+        <w:t xml:space="preserve"> </w:t>
       </w:r>
       <w:proofErr w:type="spellStart"/>
       <w:r>
@@ -2244,7 +3307,7 @@
     </w:p>
     <w:p>
       <w:pPr>
-        <w:pStyle w:val="a3"/>
+        <w:pStyle w:val="ListParagraph"/>
         <w:numPr>
           <w:ilvl w:val="0"/>
           <w:numId w:val="1"/>
@@ -2257,7 +3320,6 @@
           <w:u w:val="single"/>
         </w:rPr>
       </w:pPr>
-      <w:proofErr w:type="spellStart"/>
       <w:r>
         <w:rPr>
           <w:rFonts w:ascii="Times New Roman" w:hAnsi="Times New Roman" w:cs="Times New Roman"/>
@@ -2272,7 +3334,6 @@
         </w:rPr>
         <w:t>Tumbleweed</w:t>
       </w:r>
-      <w:proofErr w:type="spellEnd"/>
       <w:r>
         <w:rPr>
           <w:rFonts w:ascii="Times New Roman" w:hAnsi="Times New Roman" w:cs="Times New Roman"/>
@@ -2288,7 +3349,61 @@
           <w:sz w:val="24"/>
           <w:szCs w:val="24"/>
         </w:rPr>
-        <w:t xml:space="preserve"> клас імплементує інтерфейс </w:t>
+        <w:t xml:space="preserve"> </w:t>
+      </w:r>
+      <w:proofErr w:type="spellStart"/>
+      <w:r>
+        <w:rPr>
+          <w:rFonts w:ascii="Times New Roman" w:hAnsi="Times New Roman" w:cs="Times New Roman"/>
+          <w:sz w:val="24"/>
+          <w:szCs w:val="24"/>
+        </w:rPr>
+        <w:t>клас</w:t>
+      </w:r>
+      <w:proofErr w:type="spellEnd"/>
+      <w:r>
+        <w:rPr>
+          <w:rFonts w:ascii="Times New Roman" w:hAnsi="Times New Roman" w:cs="Times New Roman"/>
+          <w:sz w:val="24"/>
+          <w:szCs w:val="24"/>
+        </w:rPr>
+        <w:t xml:space="preserve"> </w:t>
+      </w:r>
+      <w:proofErr w:type="spellStart"/>
+      <w:r>
+        <w:rPr>
+          <w:rFonts w:ascii="Times New Roman" w:hAnsi="Times New Roman" w:cs="Times New Roman"/>
+          <w:sz w:val="24"/>
+          <w:szCs w:val="24"/>
+        </w:rPr>
+        <w:t>імплементує</w:t>
+      </w:r>
+      <w:proofErr w:type="spellEnd"/>
+      <w:r>
+        <w:rPr>
+          <w:rFonts w:ascii="Times New Roman" w:hAnsi="Times New Roman" w:cs="Times New Roman"/>
+          <w:sz w:val="24"/>
+          <w:szCs w:val="24"/>
+        </w:rPr>
+        <w:t xml:space="preserve"> </w:t>
+      </w:r>
+      <w:proofErr w:type="spellStart"/>
+      <w:r>
+        <w:rPr>
+          <w:rFonts w:ascii="Times New Roman" w:hAnsi="Times New Roman" w:cs="Times New Roman"/>
+          <w:sz w:val="24"/>
+          <w:szCs w:val="24"/>
+        </w:rPr>
+        <w:t>інтерфейс</w:t>
+      </w:r>
+      <w:proofErr w:type="spellEnd"/>
+      <w:r>
+        <w:rPr>
+          <w:rFonts w:ascii="Times New Roman" w:hAnsi="Times New Roman" w:cs="Times New Roman"/>
+          <w:sz w:val="24"/>
+          <w:szCs w:val="24"/>
+        </w:rPr>
+        <w:t xml:space="preserve"> </w:t>
       </w:r>
       <w:proofErr w:type="spellStart"/>
       <w:r>
@@ -2306,12 +3421,66 @@
           <w:sz w:val="24"/>
           <w:szCs w:val="24"/>
         </w:rPr>
-        <w:t xml:space="preserve"> і дозволяє створювати рослину перекотиполе, яка зникає, коли на неї наступити.</w:t>
+        <w:t xml:space="preserve"> </w:t>
+      </w:r>
+      <w:proofErr w:type="spellStart"/>
+      <w:r>
+        <w:rPr>
+          <w:rFonts w:ascii="Times New Roman" w:hAnsi="Times New Roman" w:cs="Times New Roman"/>
+          <w:sz w:val="24"/>
+          <w:szCs w:val="24"/>
+        </w:rPr>
+        <w:t>і</w:t>
+      </w:r>
+      <w:proofErr w:type="spellEnd"/>
+      <w:r>
+        <w:rPr>
+          <w:rFonts w:ascii="Times New Roman" w:hAnsi="Times New Roman" w:cs="Times New Roman"/>
+          <w:sz w:val="24"/>
+          <w:szCs w:val="24"/>
+        </w:rPr>
+        <w:t xml:space="preserve"> </w:t>
+      </w:r>
+      <w:proofErr w:type="spellStart"/>
+      <w:r>
+        <w:rPr>
+          <w:rFonts w:ascii="Times New Roman" w:hAnsi="Times New Roman" w:cs="Times New Roman"/>
+          <w:sz w:val="24"/>
+          <w:szCs w:val="24"/>
+        </w:rPr>
+        <w:t>дозволяє</w:t>
+      </w:r>
+      <w:proofErr w:type="spellEnd"/>
+      <w:r>
+        <w:rPr>
+          <w:rFonts w:ascii="Times New Roman" w:hAnsi="Times New Roman" w:cs="Times New Roman"/>
+          <w:sz w:val="24"/>
+          <w:szCs w:val="24"/>
+        </w:rPr>
+        <w:t xml:space="preserve"> </w:t>
+      </w:r>
+      <w:proofErr w:type="spellStart"/>
+      <w:r>
+        <w:rPr>
+          <w:rFonts w:ascii="Times New Roman" w:hAnsi="Times New Roman" w:cs="Times New Roman"/>
+          <w:sz w:val="24"/>
+          <w:szCs w:val="24"/>
+        </w:rPr>
+        <w:t>створювати</w:t>
+      </w:r>
+      <w:proofErr w:type="spellEnd"/>
+      <w:r>
+        <w:rPr>
+          <w:rFonts w:ascii="Times New Roman" w:hAnsi="Times New Roman" w:cs="Times New Roman"/>
+          <w:sz w:val="24"/>
+          <w:szCs w:val="24"/>
+        </w:rPr>
+        <w:t xml:space="preserve"> рослину перекотиполе, яка зникає, коли на неї наступити.</w:t>
       </w:r>
     </w:p>
     <w:p>
       <w:pPr>
-        <w:pStyle w:val="a3"/>
+        <w:pStyle w:val="ListParagraph"/>
         <w:numPr>
           <w:ilvl w:val="0"/>
           <w:numId w:val="1"/>
@@ -2323,7 +3492,6 @@
           <w:szCs w:val="24"/>
         </w:rPr>
       </w:pPr>
-      <w:proofErr w:type="spellStart"/>
       <w:r>
         <w:rPr>
           <w:rFonts w:ascii="Times New Roman" w:hAnsi="Times New Roman" w:cs="Times New Roman"/>
@@ -2338,7 +3506,6 @@
         </w:rPr>
         <w:t>Chest</w:t>
       </w:r>
-      <w:proofErr w:type="spellEnd"/>
       <w:r>
         <w:rPr>
           <w:rFonts w:ascii="Times New Roman" w:hAnsi="Times New Roman" w:cs="Times New Roman"/>
@@ -2354,7 +3521,61 @@
           <w:sz w:val="24"/>
           <w:szCs w:val="24"/>
         </w:rPr>
-        <w:t xml:space="preserve"> клас імплементує інтерфейс </w:t>
+        <w:t xml:space="preserve"> </w:t>
+      </w:r>
+      <w:proofErr w:type="spellStart"/>
+      <w:r>
+        <w:rPr>
+          <w:rFonts w:ascii="Times New Roman" w:hAnsi="Times New Roman" w:cs="Times New Roman"/>
+          <w:sz w:val="24"/>
+          <w:szCs w:val="24"/>
+        </w:rPr>
+        <w:t>клас</w:t>
+      </w:r>
+      <w:proofErr w:type="spellEnd"/>
+      <w:r>
+        <w:rPr>
+          <w:rFonts w:ascii="Times New Roman" w:hAnsi="Times New Roman" w:cs="Times New Roman"/>
+          <w:sz w:val="24"/>
+          <w:szCs w:val="24"/>
+        </w:rPr>
+        <w:t xml:space="preserve"> </w:t>
+      </w:r>
+      <w:proofErr w:type="spellStart"/>
+      <w:r>
+        <w:rPr>
+          <w:rFonts w:ascii="Times New Roman" w:hAnsi="Times New Roman" w:cs="Times New Roman"/>
+          <w:sz w:val="24"/>
+          <w:szCs w:val="24"/>
+        </w:rPr>
+        <w:t>імплементує</w:t>
+      </w:r>
+      <w:proofErr w:type="spellEnd"/>
+      <w:r>
+        <w:rPr>
+          <w:rFonts w:ascii="Times New Roman" w:hAnsi="Times New Roman" w:cs="Times New Roman"/>
+          <w:sz w:val="24"/>
+          <w:szCs w:val="24"/>
+        </w:rPr>
+        <w:t xml:space="preserve"> </w:t>
+      </w:r>
+      <w:proofErr w:type="spellStart"/>
+      <w:r>
+        <w:rPr>
+          <w:rFonts w:ascii="Times New Roman" w:hAnsi="Times New Roman" w:cs="Times New Roman"/>
+          <w:sz w:val="24"/>
+          <w:szCs w:val="24"/>
+        </w:rPr>
+        <w:t>інтерфейс</w:t>
+      </w:r>
+      <w:proofErr w:type="spellEnd"/>
+      <w:r>
+        <w:rPr>
+          <w:rFonts w:ascii="Times New Roman" w:hAnsi="Times New Roman" w:cs="Times New Roman"/>
+          <w:sz w:val="24"/>
+          <w:szCs w:val="24"/>
+        </w:rPr>
+        <w:t xml:space="preserve"> </w:t>
       </w:r>
       <w:proofErr w:type="spellStart"/>
       <w:r>
@@ -2372,7 +3593,61 @@
           <w:sz w:val="24"/>
           <w:szCs w:val="24"/>
         </w:rPr>
-        <w:t xml:space="preserve"> і дозволяє створювати скрині. Метод </w:t>
+        <w:t xml:space="preserve"> </w:t>
+      </w:r>
+      <w:proofErr w:type="spellStart"/>
+      <w:r>
+        <w:rPr>
+          <w:rFonts w:ascii="Times New Roman" w:hAnsi="Times New Roman" w:cs="Times New Roman"/>
+          <w:sz w:val="24"/>
+          <w:szCs w:val="24"/>
+        </w:rPr>
+        <w:t>і</w:t>
+      </w:r>
+      <w:proofErr w:type="spellEnd"/>
+      <w:r>
+        <w:rPr>
+          <w:rFonts w:ascii="Times New Roman" w:hAnsi="Times New Roman" w:cs="Times New Roman"/>
+          <w:sz w:val="24"/>
+          <w:szCs w:val="24"/>
+        </w:rPr>
+        <w:t xml:space="preserve"> </w:t>
+      </w:r>
+      <w:proofErr w:type="spellStart"/>
+      <w:r>
+        <w:rPr>
+          <w:rFonts w:ascii="Times New Roman" w:hAnsi="Times New Roman" w:cs="Times New Roman"/>
+          <w:sz w:val="24"/>
+          <w:szCs w:val="24"/>
+        </w:rPr>
+        <w:t>дозволяє</w:t>
+      </w:r>
+      <w:proofErr w:type="spellEnd"/>
+      <w:r>
+        <w:rPr>
+          <w:rFonts w:ascii="Times New Roman" w:hAnsi="Times New Roman" w:cs="Times New Roman"/>
+          <w:sz w:val="24"/>
+          <w:szCs w:val="24"/>
+        </w:rPr>
+        <w:t xml:space="preserve"> </w:t>
+      </w:r>
+      <w:proofErr w:type="spellStart"/>
+      <w:r>
+        <w:rPr>
+          <w:rFonts w:ascii="Times New Roman" w:hAnsi="Times New Roman" w:cs="Times New Roman"/>
+          <w:sz w:val="24"/>
+          <w:szCs w:val="24"/>
+        </w:rPr>
+        <w:t>створювати</w:t>
+      </w:r>
+      <w:proofErr w:type="spellEnd"/>
+      <w:r>
+        <w:rPr>
+          <w:rFonts w:ascii="Times New Roman" w:hAnsi="Times New Roman" w:cs="Times New Roman"/>
+          <w:sz w:val="24"/>
+          <w:szCs w:val="24"/>
+        </w:rPr>
+        <w:t xml:space="preserve"> скрині. Метод </w:t>
       </w:r>
       <w:proofErr w:type="spellStart"/>
       <w:r>
@@ -2390,12 +3665,48 @@
           <w:sz w:val="24"/>
           <w:szCs w:val="24"/>
         </w:rPr>
-        <w:t>() викликається при натисканні на цифру 1 і запускає анімацію відкривання скрині і діставання з неї предметів.</w:t>
+        <w:t xml:space="preserve">() </w:t>
+      </w:r>
+      <w:proofErr w:type="spellStart"/>
+      <w:r>
+        <w:rPr>
+          <w:rFonts w:ascii="Times New Roman" w:hAnsi="Times New Roman" w:cs="Times New Roman"/>
+          <w:sz w:val="24"/>
+          <w:szCs w:val="24"/>
+        </w:rPr>
+        <w:t>викликається</w:t>
+      </w:r>
+      <w:proofErr w:type="spellEnd"/>
+      <w:r>
+        <w:rPr>
+          <w:rFonts w:ascii="Times New Roman" w:hAnsi="Times New Roman" w:cs="Times New Roman"/>
+          <w:sz w:val="24"/>
+          <w:szCs w:val="24"/>
+        </w:rPr>
+        <w:t xml:space="preserve"> при </w:t>
+      </w:r>
+      <w:proofErr w:type="spellStart"/>
+      <w:r>
+        <w:rPr>
+          <w:rFonts w:ascii="Times New Roman" w:hAnsi="Times New Roman" w:cs="Times New Roman"/>
+          <w:sz w:val="24"/>
+          <w:szCs w:val="24"/>
+        </w:rPr>
+        <w:t>натисканні</w:t>
+      </w:r>
+      <w:proofErr w:type="spellEnd"/>
+      <w:r>
+        <w:rPr>
+          <w:rFonts w:ascii="Times New Roman" w:hAnsi="Times New Roman" w:cs="Times New Roman"/>
+          <w:sz w:val="24"/>
+          <w:szCs w:val="24"/>
+        </w:rPr>
+        <w:t xml:space="preserve"> на цифру 1 і запускає анімацію відкривання скрині і діставання з неї предметів.</w:t>
       </w:r>
     </w:p>
     <w:p>
       <w:pPr>
-        <w:pStyle w:val="a3"/>
+        <w:pStyle w:val="ListParagraph"/>
         <w:numPr>
           <w:ilvl w:val="0"/>
           <w:numId w:val="1"/>
@@ -2438,7 +3749,61 @@
           <w:sz w:val="24"/>
           <w:szCs w:val="24"/>
         </w:rPr>
-        <w:t xml:space="preserve"> абстрактний клас для подальшої реалізації об’єктів зі скрині. Має метод </w:t>
+        <w:t xml:space="preserve"> </w:t>
+      </w:r>
+      <w:proofErr w:type="spellStart"/>
+      <w:r>
+        <w:rPr>
+          <w:rFonts w:ascii="Times New Roman" w:hAnsi="Times New Roman" w:cs="Times New Roman"/>
+          <w:sz w:val="24"/>
+          <w:szCs w:val="24"/>
+        </w:rPr>
+        <w:t>абстрактний</w:t>
+      </w:r>
+      <w:proofErr w:type="spellEnd"/>
+      <w:r>
+        <w:rPr>
+          <w:rFonts w:ascii="Times New Roman" w:hAnsi="Times New Roman" w:cs="Times New Roman"/>
+          <w:sz w:val="24"/>
+          <w:szCs w:val="24"/>
+        </w:rPr>
+        <w:t xml:space="preserve"> </w:t>
+      </w:r>
+      <w:proofErr w:type="spellStart"/>
+      <w:r>
+        <w:rPr>
+          <w:rFonts w:ascii="Times New Roman" w:hAnsi="Times New Roman" w:cs="Times New Roman"/>
+          <w:sz w:val="24"/>
+          <w:szCs w:val="24"/>
+        </w:rPr>
+        <w:t>клас</w:t>
+      </w:r>
+      <w:proofErr w:type="spellEnd"/>
+      <w:r>
+        <w:rPr>
+          <w:rFonts w:ascii="Times New Roman" w:hAnsi="Times New Roman" w:cs="Times New Roman"/>
+          <w:sz w:val="24"/>
+          <w:szCs w:val="24"/>
+        </w:rPr>
+        <w:t xml:space="preserve"> для подальшої реалізації об’єктів зі скрині. </w:t>
+      </w:r>
+      <w:proofErr w:type="spellStart"/>
+      <w:r>
+        <w:rPr>
+          <w:rFonts w:ascii="Times New Roman" w:hAnsi="Times New Roman" w:cs="Times New Roman"/>
+          <w:sz w:val="24"/>
+          <w:szCs w:val="24"/>
+        </w:rPr>
+        <w:t>Має</w:t>
+      </w:r>
+      <w:proofErr w:type="spellEnd"/>
+      <w:r>
+        <w:rPr>
+          <w:rFonts w:ascii="Times New Roman" w:hAnsi="Times New Roman" w:cs="Times New Roman"/>
+          <w:sz w:val="24"/>
+          <w:szCs w:val="24"/>
+        </w:rPr>
+        <w:t xml:space="preserve"> метод </w:t>
       </w:r>
       <w:proofErr w:type="spellStart"/>
       <w:r>
@@ -2460,13 +3825,41 @@
         </w:rPr>
         <w:t xml:space="preserve">() </w:t>
       </w:r>
-      <w:r>
-        <w:rPr>
-          <w:rFonts w:ascii="Times New Roman" w:hAnsi="Times New Roman" w:cs="Times New Roman"/>
-          <w:sz w:val="24"/>
-          <w:szCs w:val="24"/>
-        </w:rPr>
-        <w:t>і абстрактний метод</w:t>
+      <w:proofErr w:type="spellStart"/>
+      <w:r>
+        <w:rPr>
+          <w:rFonts w:ascii="Times New Roman" w:hAnsi="Times New Roman" w:cs="Times New Roman"/>
+          <w:sz w:val="24"/>
+          <w:szCs w:val="24"/>
+        </w:rPr>
+        <w:t>і</w:t>
+      </w:r>
+      <w:proofErr w:type="spellEnd"/>
+      <w:r>
+        <w:rPr>
+          <w:rFonts w:ascii="Times New Roman" w:hAnsi="Times New Roman" w:cs="Times New Roman"/>
+          <w:sz w:val="24"/>
+          <w:szCs w:val="24"/>
+        </w:rPr>
+        <w:t xml:space="preserve"> </w:t>
+      </w:r>
+      <w:proofErr w:type="spellStart"/>
+      <w:r>
+        <w:rPr>
+          <w:rFonts w:ascii="Times New Roman" w:hAnsi="Times New Roman" w:cs="Times New Roman"/>
+          <w:sz w:val="24"/>
+          <w:szCs w:val="24"/>
+        </w:rPr>
+        <w:t>абстрактний</w:t>
+      </w:r>
+      <w:proofErr w:type="spellEnd"/>
+      <w:r>
+        <w:rPr>
+          <w:rFonts w:ascii="Times New Roman" w:hAnsi="Times New Roman" w:cs="Times New Roman"/>
+          <w:sz w:val="24"/>
+          <w:szCs w:val="24"/>
+        </w:rPr>
+        <w:t xml:space="preserve"> метод</w:t>
       </w:r>
       <w:r>
         <w:rPr>
@@ -2493,20 +3886,75 @@
           <w:szCs w:val="24"/>
           <w:lang w:val="uk-UA"/>
         </w:rPr>
-        <w:t>()для визначення дій при зникненні об’</w:t>
-      </w:r>
-      <w:r>
-        <w:rPr>
-          <w:rFonts w:ascii="Times New Roman" w:hAnsi="Times New Roman" w:cs="Times New Roman"/>
-          <w:sz w:val="24"/>
-          <w:szCs w:val="24"/>
-        </w:rPr>
-        <w:t>єкту з екрану.</w:t>
+        <w:t xml:space="preserve">()для визначення дій при зникненні </w:t>
+      </w:r>
+      <w:proofErr w:type="spellStart"/>
+      <w:r>
+        <w:rPr>
+          <w:rFonts w:ascii="Times New Roman" w:hAnsi="Times New Roman" w:cs="Times New Roman"/>
+          <w:sz w:val="24"/>
+          <w:szCs w:val="24"/>
+          <w:lang w:val="uk-UA"/>
+        </w:rPr>
+        <w:t>об’</w:t>
+      </w:r>
+      <w:r>
+        <w:rPr>
+          <w:rFonts w:ascii="Times New Roman" w:hAnsi="Times New Roman" w:cs="Times New Roman"/>
+          <w:sz w:val="24"/>
+          <w:szCs w:val="24"/>
+        </w:rPr>
+        <w:t>єкту</w:t>
+      </w:r>
+      <w:proofErr w:type="spellEnd"/>
+      <w:r>
+        <w:rPr>
+          <w:rFonts w:ascii="Times New Roman" w:hAnsi="Times New Roman" w:cs="Times New Roman"/>
+          <w:sz w:val="24"/>
+          <w:szCs w:val="24"/>
+        </w:rPr>
+        <w:t xml:space="preserve"> </w:t>
+      </w:r>
+      <w:proofErr w:type="spellStart"/>
+      <w:r>
+        <w:rPr>
+          <w:rFonts w:ascii="Times New Roman" w:hAnsi="Times New Roman" w:cs="Times New Roman"/>
+          <w:sz w:val="24"/>
+          <w:szCs w:val="24"/>
+        </w:rPr>
+        <w:t>з</w:t>
+      </w:r>
+      <w:proofErr w:type="spellEnd"/>
+      <w:r>
+        <w:rPr>
+          <w:rFonts w:ascii="Times New Roman" w:hAnsi="Times New Roman" w:cs="Times New Roman"/>
+          <w:sz w:val="24"/>
+          <w:szCs w:val="24"/>
+        </w:rPr>
+        <w:t xml:space="preserve"> </w:t>
+      </w:r>
+      <w:proofErr w:type="spellStart"/>
+      <w:r>
+        <w:rPr>
+          <w:rFonts w:ascii="Times New Roman" w:hAnsi="Times New Roman" w:cs="Times New Roman"/>
+          <w:sz w:val="24"/>
+          <w:szCs w:val="24"/>
+        </w:rPr>
+        <w:t>екрану</w:t>
+      </w:r>
+      <w:proofErr w:type="spellEnd"/>
+      <w:r>
+        <w:rPr>
+          <w:rFonts w:ascii="Times New Roman" w:hAnsi="Times New Roman" w:cs="Times New Roman"/>
+          <w:sz w:val="24"/>
+          <w:szCs w:val="24"/>
+        </w:rPr>
+        <w:t>.</w:t>
       </w:r>
     </w:p>
     <w:p>
       <w:pPr>
-        <w:pStyle w:val="a3"/>
+        <w:pStyle w:val="ListParagraph"/>
         <w:numPr>
           <w:ilvl w:val="0"/>
           <w:numId w:val="1"/>
@@ -2552,14 +4000,25 @@
         </w:rPr>
         <w:t xml:space="preserve"> </w:t>
       </w:r>
-      <w:r>
-        <w:rPr>
-          <w:rFonts w:ascii="Times New Roman" w:hAnsi="Times New Roman" w:cs="Times New Roman"/>
-          <w:sz w:val="24"/>
-          <w:szCs w:val="24"/>
-        </w:rPr>
-        <w:t xml:space="preserve">клас </w:t>
-      </w:r>
+      <w:proofErr w:type="spellStart"/>
+      <w:r>
+        <w:rPr>
+          <w:rFonts w:ascii="Times New Roman" w:hAnsi="Times New Roman" w:cs="Times New Roman"/>
+          <w:sz w:val="24"/>
+          <w:szCs w:val="24"/>
+        </w:rPr>
+        <w:t>клас</w:t>
+      </w:r>
+      <w:proofErr w:type="spellEnd"/>
+      <w:r>
+        <w:rPr>
+          <w:rFonts w:ascii="Times New Roman" w:hAnsi="Times New Roman" w:cs="Times New Roman"/>
+          <w:sz w:val="24"/>
+          <w:szCs w:val="24"/>
+        </w:rPr>
+        <w:t xml:space="preserve"> </w:t>
+      </w:r>
+      <w:proofErr w:type="spellStart"/>
       <w:r>
         <w:rPr>
           <w:rFonts w:ascii="Times New Roman" w:hAnsi="Times New Roman" w:cs="Times New Roman"/>
@@ -2584,7 +4043,17 @@
           <w:szCs w:val="24"/>
           <w:lang w:val="uk-UA"/>
         </w:rPr>
-        <w:t xml:space="preserve">ться від абстрактного класу </w:t>
+        <w:t>ться</w:t>
+      </w:r>
+      <w:proofErr w:type="spellEnd"/>
+      <w:r>
+        <w:rPr>
+          <w:rFonts w:ascii="Times New Roman" w:hAnsi="Times New Roman" w:cs="Times New Roman"/>
+          <w:sz w:val="24"/>
+          <w:szCs w:val="24"/>
+          <w:lang w:val="uk-UA"/>
+        </w:rPr>
+        <w:t xml:space="preserve"> від абстрактного класу </w:t>
       </w:r>
       <w:proofErr w:type="spellStart"/>
       <w:r>
@@ -2603,7 +4072,169 @@
           <w:sz w:val="24"/>
           <w:szCs w:val="24"/>
         </w:rPr>
-        <w:t xml:space="preserve"> і дозволяє створювати фіолетовий діамант, який можна знайти в скрині. Метод </w:t>
+        <w:t xml:space="preserve"> </w:t>
+      </w:r>
+      <w:proofErr w:type="spellStart"/>
+      <w:r>
+        <w:rPr>
+          <w:rFonts w:ascii="Times New Roman" w:hAnsi="Times New Roman" w:cs="Times New Roman"/>
+          <w:sz w:val="24"/>
+          <w:szCs w:val="24"/>
+        </w:rPr>
+        <w:t>і</w:t>
+      </w:r>
+      <w:proofErr w:type="spellEnd"/>
+      <w:r>
+        <w:rPr>
+          <w:rFonts w:ascii="Times New Roman" w:hAnsi="Times New Roman" w:cs="Times New Roman"/>
+          <w:sz w:val="24"/>
+          <w:szCs w:val="24"/>
+        </w:rPr>
+        <w:t xml:space="preserve"> </w:t>
+      </w:r>
+      <w:proofErr w:type="spellStart"/>
+      <w:r>
+        <w:rPr>
+          <w:rFonts w:ascii="Times New Roman" w:hAnsi="Times New Roman" w:cs="Times New Roman"/>
+          <w:sz w:val="24"/>
+          <w:szCs w:val="24"/>
+        </w:rPr>
+        <w:t>дозволяє</w:t>
+      </w:r>
+      <w:proofErr w:type="spellEnd"/>
+      <w:r>
+        <w:rPr>
+          <w:rFonts w:ascii="Times New Roman" w:hAnsi="Times New Roman" w:cs="Times New Roman"/>
+          <w:sz w:val="24"/>
+          <w:szCs w:val="24"/>
+        </w:rPr>
+        <w:t xml:space="preserve"> </w:t>
+      </w:r>
+      <w:proofErr w:type="spellStart"/>
+      <w:r>
+        <w:rPr>
+          <w:rFonts w:ascii="Times New Roman" w:hAnsi="Times New Roman" w:cs="Times New Roman"/>
+          <w:sz w:val="24"/>
+          <w:szCs w:val="24"/>
+        </w:rPr>
+        <w:t>створювати</w:t>
+      </w:r>
+      <w:proofErr w:type="spellEnd"/>
+      <w:r>
+        <w:rPr>
+          <w:rFonts w:ascii="Times New Roman" w:hAnsi="Times New Roman" w:cs="Times New Roman"/>
+          <w:sz w:val="24"/>
+          <w:szCs w:val="24"/>
+        </w:rPr>
+        <w:t xml:space="preserve"> </w:t>
+      </w:r>
+      <w:proofErr w:type="spellStart"/>
+      <w:r>
+        <w:rPr>
+          <w:rFonts w:ascii="Times New Roman" w:hAnsi="Times New Roman" w:cs="Times New Roman"/>
+          <w:sz w:val="24"/>
+          <w:szCs w:val="24"/>
+        </w:rPr>
+        <w:t>фіолетовий</w:t>
+      </w:r>
+      <w:proofErr w:type="spellEnd"/>
+      <w:r>
+        <w:rPr>
+          <w:rFonts w:ascii="Times New Roman" w:hAnsi="Times New Roman" w:cs="Times New Roman"/>
+          <w:sz w:val="24"/>
+          <w:szCs w:val="24"/>
+        </w:rPr>
+        <w:t xml:space="preserve"> </w:t>
+      </w:r>
+      <w:proofErr w:type="spellStart"/>
+      <w:r>
+        <w:rPr>
+          <w:rFonts w:ascii="Times New Roman" w:hAnsi="Times New Roman" w:cs="Times New Roman"/>
+          <w:sz w:val="24"/>
+          <w:szCs w:val="24"/>
+        </w:rPr>
+        <w:t>діамант</w:t>
+      </w:r>
+      <w:proofErr w:type="spellEnd"/>
+      <w:r>
+        <w:rPr>
+          <w:rFonts w:ascii="Times New Roman" w:hAnsi="Times New Roman" w:cs="Times New Roman"/>
+          <w:sz w:val="24"/>
+          <w:szCs w:val="24"/>
+        </w:rPr>
+        <w:t xml:space="preserve">, </w:t>
+      </w:r>
+      <w:proofErr w:type="spellStart"/>
+      <w:r>
+        <w:rPr>
+          <w:rFonts w:ascii="Times New Roman" w:hAnsi="Times New Roman" w:cs="Times New Roman"/>
+          <w:sz w:val="24"/>
+          <w:szCs w:val="24"/>
+        </w:rPr>
+        <w:t>який</w:t>
+      </w:r>
+      <w:proofErr w:type="spellEnd"/>
+      <w:r>
+        <w:rPr>
+          <w:rFonts w:ascii="Times New Roman" w:hAnsi="Times New Roman" w:cs="Times New Roman"/>
+          <w:sz w:val="24"/>
+          <w:szCs w:val="24"/>
+        </w:rPr>
+        <w:t xml:space="preserve"> </w:t>
+      </w:r>
+      <w:proofErr w:type="spellStart"/>
+      <w:r>
+        <w:rPr>
+          <w:rFonts w:ascii="Times New Roman" w:hAnsi="Times New Roman" w:cs="Times New Roman"/>
+          <w:sz w:val="24"/>
+          <w:szCs w:val="24"/>
+        </w:rPr>
+        <w:t>можна</w:t>
+      </w:r>
+      <w:proofErr w:type="spellEnd"/>
+      <w:r>
+        <w:rPr>
+          <w:rFonts w:ascii="Times New Roman" w:hAnsi="Times New Roman" w:cs="Times New Roman"/>
+          <w:sz w:val="24"/>
+          <w:szCs w:val="24"/>
+        </w:rPr>
+        <w:t xml:space="preserve"> </w:t>
+      </w:r>
+      <w:proofErr w:type="spellStart"/>
+      <w:r>
+        <w:rPr>
+          <w:rFonts w:ascii="Times New Roman" w:hAnsi="Times New Roman" w:cs="Times New Roman"/>
+          <w:sz w:val="24"/>
+          <w:szCs w:val="24"/>
+        </w:rPr>
+        <w:t>знайти</w:t>
+      </w:r>
+      <w:proofErr w:type="spellEnd"/>
+      <w:r>
+        <w:rPr>
+          <w:rFonts w:ascii="Times New Roman" w:hAnsi="Times New Roman" w:cs="Times New Roman"/>
+          <w:sz w:val="24"/>
+          <w:szCs w:val="24"/>
+        </w:rPr>
+        <w:t xml:space="preserve"> в </w:t>
+      </w:r>
+      <w:proofErr w:type="spellStart"/>
+      <w:r>
+        <w:rPr>
+          <w:rFonts w:ascii="Times New Roman" w:hAnsi="Times New Roman" w:cs="Times New Roman"/>
+          <w:sz w:val="24"/>
+          <w:szCs w:val="24"/>
+        </w:rPr>
+        <w:t>скрині</w:t>
+      </w:r>
+      <w:proofErr w:type="spellEnd"/>
+      <w:r>
+        <w:rPr>
+          <w:rFonts w:ascii="Times New Roman" w:hAnsi="Times New Roman" w:cs="Times New Roman"/>
+          <w:sz w:val="24"/>
+          <w:szCs w:val="24"/>
+        </w:rPr>
+        <w:t xml:space="preserve">. Метод </w:t>
       </w:r>
       <w:proofErr w:type="spellStart"/>
       <w:r>
@@ -2663,14 +4294,34 @@
         </w:rPr>
         <w:t xml:space="preserve"> </w:t>
       </w:r>
-      <w:r>
-        <w:rPr>
-          <w:rFonts w:ascii="Times New Roman" w:hAnsi="Times New Roman" w:cs="Times New Roman"/>
-          <w:sz w:val="24"/>
-          <w:szCs w:val="24"/>
-        </w:rPr>
-        <w:t>фіолетових діамантів</w:t>
-      </w:r>
+      <w:proofErr w:type="spellStart"/>
+      <w:r>
+        <w:rPr>
+          <w:rFonts w:ascii="Times New Roman" w:hAnsi="Times New Roman" w:cs="Times New Roman"/>
+          <w:sz w:val="24"/>
+          <w:szCs w:val="24"/>
+        </w:rPr>
+        <w:t>фіолетових</w:t>
+      </w:r>
+      <w:proofErr w:type="spellEnd"/>
+      <w:r>
+        <w:rPr>
+          <w:rFonts w:ascii="Times New Roman" w:hAnsi="Times New Roman" w:cs="Times New Roman"/>
+          <w:sz w:val="24"/>
+          <w:szCs w:val="24"/>
+        </w:rPr>
+        <w:t xml:space="preserve"> </w:t>
+      </w:r>
+      <w:proofErr w:type="spellStart"/>
+      <w:r>
+        <w:rPr>
+          <w:rFonts w:ascii="Times New Roman" w:hAnsi="Times New Roman" w:cs="Times New Roman"/>
+          <w:sz w:val="24"/>
+          <w:szCs w:val="24"/>
+        </w:rPr>
+        <w:t>діамантів</w:t>
+      </w:r>
+      <w:proofErr w:type="spellEnd"/>
       <w:r>
         <w:rPr>
           <w:rFonts w:ascii="Times New Roman" w:hAnsi="Times New Roman" w:cs="Times New Roman"/>
@@ -2703,7 +4354,7 @@
     </w:p>
     <w:p>
       <w:pPr>
-        <w:pStyle w:val="a3"/>
+        <w:pStyle w:val="ListParagraph"/>
         <w:numPr>
           <w:ilvl w:val="0"/>
           <w:numId w:val="1"/>
@@ -2749,14 +4400,25 @@
         </w:rPr>
         <w:t xml:space="preserve"> </w:t>
       </w:r>
-      <w:r>
-        <w:rPr>
-          <w:rFonts w:ascii="Times New Roman" w:hAnsi="Times New Roman" w:cs="Times New Roman"/>
-          <w:sz w:val="24"/>
-          <w:szCs w:val="24"/>
-        </w:rPr>
-        <w:t xml:space="preserve">клас </w:t>
-      </w:r>
+      <w:proofErr w:type="spellStart"/>
+      <w:r>
+        <w:rPr>
+          <w:rFonts w:ascii="Times New Roman" w:hAnsi="Times New Roman" w:cs="Times New Roman"/>
+          <w:sz w:val="24"/>
+          <w:szCs w:val="24"/>
+        </w:rPr>
+        <w:t>клас</w:t>
+      </w:r>
+      <w:proofErr w:type="spellEnd"/>
+      <w:r>
+        <w:rPr>
+          <w:rFonts w:ascii="Times New Roman" w:hAnsi="Times New Roman" w:cs="Times New Roman"/>
+          <w:sz w:val="24"/>
+          <w:szCs w:val="24"/>
+        </w:rPr>
+        <w:t xml:space="preserve"> </w:t>
+      </w:r>
+      <w:proofErr w:type="spellStart"/>
       <w:r>
         <w:rPr>
           <w:rFonts w:ascii="Times New Roman" w:hAnsi="Times New Roman" w:cs="Times New Roman"/>
@@ -2781,7 +4443,17 @@
           <w:szCs w:val="24"/>
           <w:lang w:val="uk-UA"/>
         </w:rPr>
-        <w:t xml:space="preserve">ться від абстрактного класу </w:t>
+        <w:t>ться</w:t>
+      </w:r>
+      <w:proofErr w:type="spellEnd"/>
+      <w:r>
+        <w:rPr>
+          <w:rFonts w:ascii="Times New Roman" w:hAnsi="Times New Roman" w:cs="Times New Roman"/>
+          <w:sz w:val="24"/>
+          <w:szCs w:val="24"/>
+          <w:lang w:val="uk-UA"/>
+        </w:rPr>
+        <w:t xml:space="preserve"> від абстрактного класу </w:t>
       </w:r>
       <w:proofErr w:type="spellStart"/>
       <w:r>
@@ -2800,7 +4472,169 @@
           <w:sz w:val="24"/>
           <w:szCs w:val="24"/>
         </w:rPr>
-        <w:t xml:space="preserve"> і дозволяє створювати червоний діамант, який можна знайти в скрині. Метод </w:t>
+        <w:t xml:space="preserve"> </w:t>
+      </w:r>
+      <w:proofErr w:type="spellStart"/>
+      <w:r>
+        <w:rPr>
+          <w:rFonts w:ascii="Times New Roman" w:hAnsi="Times New Roman" w:cs="Times New Roman"/>
+          <w:sz w:val="24"/>
+          <w:szCs w:val="24"/>
+        </w:rPr>
+        <w:t>і</w:t>
+      </w:r>
+      <w:proofErr w:type="spellEnd"/>
+      <w:r>
+        <w:rPr>
+          <w:rFonts w:ascii="Times New Roman" w:hAnsi="Times New Roman" w:cs="Times New Roman"/>
+          <w:sz w:val="24"/>
+          <w:szCs w:val="24"/>
+        </w:rPr>
+        <w:t xml:space="preserve"> </w:t>
+      </w:r>
+      <w:proofErr w:type="spellStart"/>
+      <w:r>
+        <w:rPr>
+          <w:rFonts w:ascii="Times New Roman" w:hAnsi="Times New Roman" w:cs="Times New Roman"/>
+          <w:sz w:val="24"/>
+          <w:szCs w:val="24"/>
+        </w:rPr>
+        <w:t>дозволяє</w:t>
+      </w:r>
+      <w:proofErr w:type="spellEnd"/>
+      <w:r>
+        <w:rPr>
+          <w:rFonts w:ascii="Times New Roman" w:hAnsi="Times New Roman" w:cs="Times New Roman"/>
+          <w:sz w:val="24"/>
+          <w:szCs w:val="24"/>
+        </w:rPr>
+        <w:t xml:space="preserve"> </w:t>
+      </w:r>
+      <w:proofErr w:type="spellStart"/>
+      <w:r>
+        <w:rPr>
+          <w:rFonts w:ascii="Times New Roman" w:hAnsi="Times New Roman" w:cs="Times New Roman"/>
+          <w:sz w:val="24"/>
+          <w:szCs w:val="24"/>
+        </w:rPr>
+        <w:t>створювати</w:t>
+      </w:r>
+      <w:proofErr w:type="spellEnd"/>
+      <w:r>
+        <w:rPr>
+          <w:rFonts w:ascii="Times New Roman" w:hAnsi="Times New Roman" w:cs="Times New Roman"/>
+          <w:sz w:val="24"/>
+          <w:szCs w:val="24"/>
+        </w:rPr>
+        <w:t xml:space="preserve"> </w:t>
+      </w:r>
+      <w:proofErr w:type="spellStart"/>
+      <w:r>
+        <w:rPr>
+          <w:rFonts w:ascii="Times New Roman" w:hAnsi="Times New Roman" w:cs="Times New Roman"/>
+          <w:sz w:val="24"/>
+          <w:szCs w:val="24"/>
+        </w:rPr>
+        <w:t>червоний</w:t>
+      </w:r>
+      <w:proofErr w:type="spellEnd"/>
+      <w:r>
+        <w:rPr>
+          <w:rFonts w:ascii="Times New Roman" w:hAnsi="Times New Roman" w:cs="Times New Roman"/>
+          <w:sz w:val="24"/>
+          <w:szCs w:val="24"/>
+        </w:rPr>
+        <w:t xml:space="preserve"> </w:t>
+      </w:r>
+      <w:proofErr w:type="spellStart"/>
+      <w:r>
+        <w:rPr>
+          <w:rFonts w:ascii="Times New Roman" w:hAnsi="Times New Roman" w:cs="Times New Roman"/>
+          <w:sz w:val="24"/>
+          <w:szCs w:val="24"/>
+        </w:rPr>
+        <w:t>діамант</w:t>
+      </w:r>
+      <w:proofErr w:type="spellEnd"/>
+      <w:r>
+        <w:rPr>
+          <w:rFonts w:ascii="Times New Roman" w:hAnsi="Times New Roman" w:cs="Times New Roman"/>
+          <w:sz w:val="24"/>
+          <w:szCs w:val="24"/>
+        </w:rPr>
+        <w:t xml:space="preserve">, </w:t>
+      </w:r>
+      <w:proofErr w:type="spellStart"/>
+      <w:r>
+        <w:rPr>
+          <w:rFonts w:ascii="Times New Roman" w:hAnsi="Times New Roman" w:cs="Times New Roman"/>
+          <w:sz w:val="24"/>
+          <w:szCs w:val="24"/>
+        </w:rPr>
+        <w:t>який</w:t>
+      </w:r>
+      <w:proofErr w:type="spellEnd"/>
+      <w:r>
+        <w:rPr>
+          <w:rFonts w:ascii="Times New Roman" w:hAnsi="Times New Roman" w:cs="Times New Roman"/>
+          <w:sz w:val="24"/>
+          <w:szCs w:val="24"/>
+        </w:rPr>
+        <w:t xml:space="preserve"> </w:t>
+      </w:r>
+      <w:proofErr w:type="spellStart"/>
+      <w:r>
+        <w:rPr>
+          <w:rFonts w:ascii="Times New Roman" w:hAnsi="Times New Roman" w:cs="Times New Roman"/>
+          <w:sz w:val="24"/>
+          <w:szCs w:val="24"/>
+        </w:rPr>
+        <w:t>можна</w:t>
+      </w:r>
+      <w:proofErr w:type="spellEnd"/>
+      <w:r>
+        <w:rPr>
+          <w:rFonts w:ascii="Times New Roman" w:hAnsi="Times New Roman" w:cs="Times New Roman"/>
+          <w:sz w:val="24"/>
+          <w:szCs w:val="24"/>
+        </w:rPr>
+        <w:t xml:space="preserve"> </w:t>
+      </w:r>
+      <w:proofErr w:type="spellStart"/>
+      <w:r>
+        <w:rPr>
+          <w:rFonts w:ascii="Times New Roman" w:hAnsi="Times New Roman" w:cs="Times New Roman"/>
+          <w:sz w:val="24"/>
+          <w:szCs w:val="24"/>
+        </w:rPr>
+        <w:t>знайти</w:t>
+      </w:r>
+      <w:proofErr w:type="spellEnd"/>
+      <w:r>
+        <w:rPr>
+          <w:rFonts w:ascii="Times New Roman" w:hAnsi="Times New Roman" w:cs="Times New Roman"/>
+          <w:sz w:val="24"/>
+          <w:szCs w:val="24"/>
+        </w:rPr>
+        <w:t xml:space="preserve"> в </w:t>
+      </w:r>
+      <w:proofErr w:type="spellStart"/>
+      <w:r>
+        <w:rPr>
+          <w:rFonts w:ascii="Times New Roman" w:hAnsi="Times New Roman" w:cs="Times New Roman"/>
+          <w:sz w:val="24"/>
+          <w:szCs w:val="24"/>
+        </w:rPr>
+        <w:t>скрині</w:t>
+      </w:r>
+      <w:proofErr w:type="spellEnd"/>
+      <w:r>
+        <w:rPr>
+          <w:rFonts w:ascii="Times New Roman" w:hAnsi="Times New Roman" w:cs="Times New Roman"/>
+          <w:sz w:val="24"/>
+          <w:szCs w:val="24"/>
+        </w:rPr>
+        <w:t xml:space="preserve">. Метод </w:t>
       </w:r>
       <w:proofErr w:type="spellStart"/>
       <w:r>
@@ -2860,14 +4694,34 @@
         </w:rPr>
         <w:t xml:space="preserve"> </w:t>
       </w:r>
-      <w:r>
-        <w:rPr>
-          <w:rFonts w:ascii="Times New Roman" w:hAnsi="Times New Roman" w:cs="Times New Roman"/>
-          <w:sz w:val="24"/>
-          <w:szCs w:val="24"/>
-        </w:rPr>
-        <w:t>червоних діамантів</w:t>
-      </w:r>
+      <w:proofErr w:type="spellStart"/>
+      <w:r>
+        <w:rPr>
+          <w:rFonts w:ascii="Times New Roman" w:hAnsi="Times New Roman" w:cs="Times New Roman"/>
+          <w:sz w:val="24"/>
+          <w:szCs w:val="24"/>
+        </w:rPr>
+        <w:t>червоних</w:t>
+      </w:r>
+      <w:proofErr w:type="spellEnd"/>
+      <w:r>
+        <w:rPr>
+          <w:rFonts w:ascii="Times New Roman" w:hAnsi="Times New Roman" w:cs="Times New Roman"/>
+          <w:sz w:val="24"/>
+          <w:szCs w:val="24"/>
+        </w:rPr>
+        <w:t xml:space="preserve"> </w:t>
+      </w:r>
+      <w:proofErr w:type="spellStart"/>
+      <w:r>
+        <w:rPr>
+          <w:rFonts w:ascii="Times New Roman" w:hAnsi="Times New Roman" w:cs="Times New Roman"/>
+          <w:sz w:val="24"/>
+          <w:szCs w:val="24"/>
+        </w:rPr>
+        <w:t>діамантів</w:t>
+      </w:r>
+      <w:proofErr w:type="spellEnd"/>
       <w:r>
         <w:rPr>
           <w:rFonts w:ascii="Times New Roman" w:hAnsi="Times New Roman" w:cs="Times New Roman"/>
@@ -2900,7 +4754,7 @@
     </w:p>
     <w:p>
       <w:pPr>
-        <w:pStyle w:val="a3"/>
+        <w:pStyle w:val="ListParagraph"/>
         <w:numPr>
           <w:ilvl w:val="0"/>
           <w:numId w:val="1"/>
@@ -2946,14 +4800,25 @@
         </w:rPr>
         <w:t xml:space="preserve"> </w:t>
       </w:r>
-      <w:r>
-        <w:rPr>
-          <w:rFonts w:ascii="Times New Roman" w:hAnsi="Times New Roman" w:cs="Times New Roman"/>
-          <w:sz w:val="24"/>
-          <w:szCs w:val="24"/>
-        </w:rPr>
-        <w:t xml:space="preserve">клас </w:t>
-      </w:r>
+      <w:proofErr w:type="spellStart"/>
+      <w:r>
+        <w:rPr>
+          <w:rFonts w:ascii="Times New Roman" w:hAnsi="Times New Roman" w:cs="Times New Roman"/>
+          <w:sz w:val="24"/>
+          <w:szCs w:val="24"/>
+        </w:rPr>
+        <w:t>клас</w:t>
+      </w:r>
+      <w:proofErr w:type="spellEnd"/>
+      <w:r>
+        <w:rPr>
+          <w:rFonts w:ascii="Times New Roman" w:hAnsi="Times New Roman" w:cs="Times New Roman"/>
+          <w:sz w:val="24"/>
+          <w:szCs w:val="24"/>
+        </w:rPr>
+        <w:t xml:space="preserve"> </w:t>
+      </w:r>
+      <w:proofErr w:type="spellStart"/>
       <w:r>
         <w:rPr>
           <w:rFonts w:ascii="Times New Roman" w:hAnsi="Times New Roman" w:cs="Times New Roman"/>
@@ -2978,7 +4843,17 @@
           <w:szCs w:val="24"/>
           <w:lang w:val="uk-UA"/>
         </w:rPr>
-        <w:t xml:space="preserve">ться від абстрактного класу </w:t>
+        <w:t>ться</w:t>
+      </w:r>
+      <w:proofErr w:type="spellEnd"/>
+      <w:r>
+        <w:rPr>
+          <w:rFonts w:ascii="Times New Roman" w:hAnsi="Times New Roman" w:cs="Times New Roman"/>
+          <w:sz w:val="24"/>
+          <w:szCs w:val="24"/>
+          <w:lang w:val="uk-UA"/>
+        </w:rPr>
+        <w:t xml:space="preserve"> від абстрактного класу </w:t>
       </w:r>
       <w:proofErr w:type="spellStart"/>
       <w:r>
@@ -2997,7 +4872,151 @@
           <w:sz w:val="24"/>
           <w:szCs w:val="24"/>
         </w:rPr>
-        <w:t xml:space="preserve"> і дозволяє створювати срібний ключ, який можна знайти в скрині. Метод </w:t>
+        <w:t xml:space="preserve"> </w:t>
+      </w:r>
+      <w:proofErr w:type="spellStart"/>
+      <w:r>
+        <w:rPr>
+          <w:rFonts w:ascii="Times New Roman" w:hAnsi="Times New Roman" w:cs="Times New Roman"/>
+          <w:sz w:val="24"/>
+          <w:szCs w:val="24"/>
+        </w:rPr>
+        <w:t>і</w:t>
+      </w:r>
+      <w:proofErr w:type="spellEnd"/>
+      <w:r>
+        <w:rPr>
+          <w:rFonts w:ascii="Times New Roman" w:hAnsi="Times New Roman" w:cs="Times New Roman"/>
+          <w:sz w:val="24"/>
+          <w:szCs w:val="24"/>
+        </w:rPr>
+        <w:t xml:space="preserve"> </w:t>
+      </w:r>
+      <w:proofErr w:type="spellStart"/>
+      <w:r>
+        <w:rPr>
+          <w:rFonts w:ascii="Times New Roman" w:hAnsi="Times New Roman" w:cs="Times New Roman"/>
+          <w:sz w:val="24"/>
+          <w:szCs w:val="24"/>
+        </w:rPr>
+        <w:t>дозволяє</w:t>
+      </w:r>
+      <w:proofErr w:type="spellEnd"/>
+      <w:r>
+        <w:rPr>
+          <w:rFonts w:ascii="Times New Roman" w:hAnsi="Times New Roman" w:cs="Times New Roman"/>
+          <w:sz w:val="24"/>
+          <w:szCs w:val="24"/>
+        </w:rPr>
+        <w:t xml:space="preserve"> </w:t>
+      </w:r>
+      <w:proofErr w:type="spellStart"/>
+      <w:r>
+        <w:rPr>
+          <w:rFonts w:ascii="Times New Roman" w:hAnsi="Times New Roman" w:cs="Times New Roman"/>
+          <w:sz w:val="24"/>
+          <w:szCs w:val="24"/>
+        </w:rPr>
+        <w:t>створювати</w:t>
+      </w:r>
+      <w:proofErr w:type="spellEnd"/>
+      <w:r>
+        <w:rPr>
+          <w:rFonts w:ascii="Times New Roman" w:hAnsi="Times New Roman" w:cs="Times New Roman"/>
+          <w:sz w:val="24"/>
+          <w:szCs w:val="24"/>
+        </w:rPr>
+        <w:t xml:space="preserve"> </w:t>
+      </w:r>
+      <w:proofErr w:type="spellStart"/>
+      <w:r>
+        <w:rPr>
+          <w:rFonts w:ascii="Times New Roman" w:hAnsi="Times New Roman" w:cs="Times New Roman"/>
+          <w:sz w:val="24"/>
+          <w:szCs w:val="24"/>
+        </w:rPr>
+        <w:t>срібний</w:t>
+      </w:r>
+      <w:proofErr w:type="spellEnd"/>
+      <w:r>
+        <w:rPr>
+          <w:rFonts w:ascii="Times New Roman" w:hAnsi="Times New Roman" w:cs="Times New Roman"/>
+          <w:sz w:val="24"/>
+          <w:szCs w:val="24"/>
+        </w:rPr>
+        <w:t xml:space="preserve"> ключ, </w:t>
+      </w:r>
+      <w:proofErr w:type="spellStart"/>
+      <w:r>
+        <w:rPr>
+          <w:rFonts w:ascii="Times New Roman" w:hAnsi="Times New Roman" w:cs="Times New Roman"/>
+          <w:sz w:val="24"/>
+          <w:szCs w:val="24"/>
+        </w:rPr>
+        <w:t>який</w:t>
+      </w:r>
+      <w:proofErr w:type="spellEnd"/>
+      <w:r>
+        <w:rPr>
+          <w:rFonts w:ascii="Times New Roman" w:hAnsi="Times New Roman" w:cs="Times New Roman"/>
+          <w:sz w:val="24"/>
+          <w:szCs w:val="24"/>
+        </w:rPr>
+        <w:t xml:space="preserve"> </w:t>
+      </w:r>
+      <w:proofErr w:type="spellStart"/>
+      <w:r>
+        <w:rPr>
+          <w:rFonts w:ascii="Times New Roman" w:hAnsi="Times New Roman" w:cs="Times New Roman"/>
+          <w:sz w:val="24"/>
+          <w:szCs w:val="24"/>
+        </w:rPr>
+        <w:t>можна</w:t>
+      </w:r>
+      <w:proofErr w:type="spellEnd"/>
+      <w:r>
+        <w:rPr>
+          <w:rFonts w:ascii="Times New Roman" w:hAnsi="Times New Roman" w:cs="Times New Roman"/>
+          <w:sz w:val="24"/>
+          <w:szCs w:val="24"/>
+        </w:rPr>
+        <w:t xml:space="preserve"> </w:t>
+      </w:r>
+      <w:proofErr w:type="spellStart"/>
+      <w:r>
+        <w:rPr>
+          <w:rFonts w:ascii="Times New Roman" w:hAnsi="Times New Roman" w:cs="Times New Roman"/>
+          <w:sz w:val="24"/>
+          <w:szCs w:val="24"/>
+        </w:rPr>
+        <w:t>знайти</w:t>
+      </w:r>
+      <w:proofErr w:type="spellEnd"/>
+      <w:r>
+        <w:rPr>
+          <w:rFonts w:ascii="Times New Roman" w:hAnsi="Times New Roman" w:cs="Times New Roman"/>
+          <w:sz w:val="24"/>
+          <w:szCs w:val="24"/>
+        </w:rPr>
+        <w:t xml:space="preserve"> в </w:t>
+      </w:r>
+      <w:proofErr w:type="spellStart"/>
+      <w:r>
+        <w:rPr>
+          <w:rFonts w:ascii="Times New Roman" w:hAnsi="Times New Roman" w:cs="Times New Roman"/>
+          <w:sz w:val="24"/>
+          <w:szCs w:val="24"/>
+        </w:rPr>
+        <w:t>скрині</w:t>
+      </w:r>
+      <w:proofErr w:type="spellEnd"/>
+      <w:r>
+        <w:rPr>
+          <w:rFonts w:ascii="Times New Roman" w:hAnsi="Times New Roman" w:cs="Times New Roman"/>
+          <w:sz w:val="24"/>
+          <w:szCs w:val="24"/>
+        </w:rPr>
+        <w:t xml:space="preserve">. Метод </w:t>
       </w:r>
       <w:proofErr w:type="spellStart"/>
       <w:r>
@@ -3057,6 +5076,7 @@
         </w:rPr>
         <w:t xml:space="preserve"> </w:t>
       </w:r>
+      <w:proofErr w:type="spellStart"/>
       <w:r>
         <w:rPr>
           <w:rFonts w:ascii="Times New Roman" w:hAnsi="Times New Roman" w:cs="Times New Roman"/>
@@ -3065,6 +5085,7 @@
         </w:rPr>
         <w:t>срібних</w:t>
       </w:r>
+      <w:proofErr w:type="spellEnd"/>
       <w:r>
         <w:rPr>
           <w:rFonts w:ascii="Times New Roman" w:hAnsi="Times New Roman" w:cs="Times New Roman"/>
@@ -3117,7 +5138,7 @@
     </w:p>
     <w:p>
       <w:pPr>
-        <w:pStyle w:val="a3"/>
+        <w:pStyle w:val="ListParagraph"/>
         <w:numPr>
           <w:ilvl w:val="0"/>
           <w:numId w:val="1"/>
@@ -3163,14 +5184,25 @@
         </w:rPr>
         <w:t xml:space="preserve"> </w:t>
       </w:r>
-      <w:r>
-        <w:rPr>
-          <w:rFonts w:ascii="Times New Roman" w:hAnsi="Times New Roman" w:cs="Times New Roman"/>
-          <w:sz w:val="24"/>
-          <w:szCs w:val="24"/>
-        </w:rPr>
-        <w:t xml:space="preserve">клас </w:t>
-      </w:r>
+      <w:proofErr w:type="spellStart"/>
+      <w:r>
+        <w:rPr>
+          <w:rFonts w:ascii="Times New Roman" w:hAnsi="Times New Roman" w:cs="Times New Roman"/>
+          <w:sz w:val="24"/>
+          <w:szCs w:val="24"/>
+        </w:rPr>
+        <w:t>клас</w:t>
+      </w:r>
+      <w:proofErr w:type="spellEnd"/>
+      <w:r>
+        <w:rPr>
+          <w:rFonts w:ascii="Times New Roman" w:hAnsi="Times New Roman" w:cs="Times New Roman"/>
+          <w:sz w:val="24"/>
+          <w:szCs w:val="24"/>
+        </w:rPr>
+        <w:t xml:space="preserve"> </w:t>
+      </w:r>
+      <w:proofErr w:type="spellStart"/>
       <w:r>
         <w:rPr>
           <w:rFonts w:ascii="Times New Roman" w:hAnsi="Times New Roman" w:cs="Times New Roman"/>
@@ -3195,7 +5227,17 @@
           <w:szCs w:val="24"/>
           <w:lang w:val="uk-UA"/>
         </w:rPr>
-        <w:t xml:space="preserve">ться від абстрактного класу </w:t>
+        <w:t>ться</w:t>
+      </w:r>
+      <w:proofErr w:type="spellEnd"/>
+      <w:r>
+        <w:rPr>
+          <w:rFonts w:ascii="Times New Roman" w:hAnsi="Times New Roman" w:cs="Times New Roman"/>
+          <w:sz w:val="24"/>
+          <w:szCs w:val="24"/>
+          <w:lang w:val="uk-UA"/>
+        </w:rPr>
+        <w:t xml:space="preserve"> від абстрактного класу </w:t>
       </w:r>
       <w:proofErr w:type="spellStart"/>
       <w:r>
@@ -3214,7 +5256,151 @@
           <w:sz w:val="24"/>
           <w:szCs w:val="24"/>
         </w:rPr>
-        <w:t xml:space="preserve"> і дозволяє створювати золотий ключ, який можна знайти в скрині. Метод </w:t>
+        <w:t xml:space="preserve"> </w:t>
+      </w:r>
+      <w:proofErr w:type="spellStart"/>
+      <w:r>
+        <w:rPr>
+          <w:rFonts w:ascii="Times New Roman" w:hAnsi="Times New Roman" w:cs="Times New Roman"/>
+          <w:sz w:val="24"/>
+          <w:szCs w:val="24"/>
+        </w:rPr>
+        <w:t>і</w:t>
+      </w:r>
+      <w:proofErr w:type="spellEnd"/>
+      <w:r>
+        <w:rPr>
+          <w:rFonts w:ascii="Times New Roman" w:hAnsi="Times New Roman" w:cs="Times New Roman"/>
+          <w:sz w:val="24"/>
+          <w:szCs w:val="24"/>
+        </w:rPr>
+        <w:t xml:space="preserve"> </w:t>
+      </w:r>
+      <w:proofErr w:type="spellStart"/>
+      <w:r>
+        <w:rPr>
+          <w:rFonts w:ascii="Times New Roman" w:hAnsi="Times New Roman" w:cs="Times New Roman"/>
+          <w:sz w:val="24"/>
+          <w:szCs w:val="24"/>
+        </w:rPr>
+        <w:t>дозволяє</w:t>
+      </w:r>
+      <w:proofErr w:type="spellEnd"/>
+      <w:r>
+        <w:rPr>
+          <w:rFonts w:ascii="Times New Roman" w:hAnsi="Times New Roman" w:cs="Times New Roman"/>
+          <w:sz w:val="24"/>
+          <w:szCs w:val="24"/>
+        </w:rPr>
+        <w:t xml:space="preserve"> </w:t>
+      </w:r>
+      <w:proofErr w:type="spellStart"/>
+      <w:r>
+        <w:rPr>
+          <w:rFonts w:ascii="Times New Roman" w:hAnsi="Times New Roman" w:cs="Times New Roman"/>
+          <w:sz w:val="24"/>
+          <w:szCs w:val="24"/>
+        </w:rPr>
+        <w:t>створювати</w:t>
+      </w:r>
+      <w:proofErr w:type="spellEnd"/>
+      <w:r>
+        <w:rPr>
+          <w:rFonts w:ascii="Times New Roman" w:hAnsi="Times New Roman" w:cs="Times New Roman"/>
+          <w:sz w:val="24"/>
+          <w:szCs w:val="24"/>
+        </w:rPr>
+        <w:t xml:space="preserve"> </w:t>
+      </w:r>
+      <w:proofErr w:type="spellStart"/>
+      <w:r>
+        <w:rPr>
+          <w:rFonts w:ascii="Times New Roman" w:hAnsi="Times New Roman" w:cs="Times New Roman"/>
+          <w:sz w:val="24"/>
+          <w:szCs w:val="24"/>
+        </w:rPr>
+        <w:t>золотий</w:t>
+      </w:r>
+      <w:proofErr w:type="spellEnd"/>
+      <w:r>
+        <w:rPr>
+          <w:rFonts w:ascii="Times New Roman" w:hAnsi="Times New Roman" w:cs="Times New Roman"/>
+          <w:sz w:val="24"/>
+          <w:szCs w:val="24"/>
+        </w:rPr>
+        <w:t xml:space="preserve"> ключ, </w:t>
+      </w:r>
+      <w:proofErr w:type="spellStart"/>
+      <w:r>
+        <w:rPr>
+          <w:rFonts w:ascii="Times New Roman" w:hAnsi="Times New Roman" w:cs="Times New Roman"/>
+          <w:sz w:val="24"/>
+          <w:szCs w:val="24"/>
+        </w:rPr>
+        <w:t>який</w:t>
+      </w:r>
+      <w:proofErr w:type="spellEnd"/>
+      <w:r>
+        <w:rPr>
+          <w:rFonts w:ascii="Times New Roman" w:hAnsi="Times New Roman" w:cs="Times New Roman"/>
+          <w:sz w:val="24"/>
+          <w:szCs w:val="24"/>
+        </w:rPr>
+        <w:t xml:space="preserve"> </w:t>
+      </w:r>
+      <w:proofErr w:type="spellStart"/>
+      <w:r>
+        <w:rPr>
+          <w:rFonts w:ascii="Times New Roman" w:hAnsi="Times New Roman" w:cs="Times New Roman"/>
+          <w:sz w:val="24"/>
+          <w:szCs w:val="24"/>
+        </w:rPr>
+        <w:t>можна</w:t>
+      </w:r>
+      <w:proofErr w:type="spellEnd"/>
+      <w:r>
+        <w:rPr>
+          <w:rFonts w:ascii="Times New Roman" w:hAnsi="Times New Roman" w:cs="Times New Roman"/>
+          <w:sz w:val="24"/>
+          <w:szCs w:val="24"/>
+        </w:rPr>
+        <w:t xml:space="preserve"> </w:t>
+      </w:r>
+      <w:proofErr w:type="spellStart"/>
+      <w:r>
+        <w:rPr>
+          <w:rFonts w:ascii="Times New Roman" w:hAnsi="Times New Roman" w:cs="Times New Roman"/>
+          <w:sz w:val="24"/>
+          <w:szCs w:val="24"/>
+        </w:rPr>
+        <w:t>знайти</w:t>
+      </w:r>
+      <w:proofErr w:type="spellEnd"/>
+      <w:r>
+        <w:rPr>
+          <w:rFonts w:ascii="Times New Roman" w:hAnsi="Times New Roman" w:cs="Times New Roman"/>
+          <w:sz w:val="24"/>
+          <w:szCs w:val="24"/>
+        </w:rPr>
+        <w:t xml:space="preserve"> в </w:t>
+      </w:r>
+      <w:proofErr w:type="spellStart"/>
+      <w:r>
+        <w:rPr>
+          <w:rFonts w:ascii="Times New Roman" w:hAnsi="Times New Roman" w:cs="Times New Roman"/>
+          <w:sz w:val="24"/>
+          <w:szCs w:val="24"/>
+        </w:rPr>
+        <w:t>скрині</w:t>
+      </w:r>
+      <w:proofErr w:type="spellEnd"/>
+      <w:r>
+        <w:rPr>
+          <w:rFonts w:ascii="Times New Roman" w:hAnsi="Times New Roman" w:cs="Times New Roman"/>
+          <w:sz w:val="24"/>
+          <w:szCs w:val="24"/>
+        </w:rPr>
+        <w:t xml:space="preserve">. Метод </w:t>
       </w:r>
       <w:proofErr w:type="spellStart"/>
       <w:r>
@@ -3337,7 +5523,7 @@
     </w:p>
     <w:p>
       <w:pPr>
-        <w:pStyle w:val="a3"/>
+        <w:pStyle w:val="ListParagraph"/>
         <w:numPr>
           <w:ilvl w:val="0"/>
           <w:numId w:val="1"/>
@@ -3350,7 +5536,6 @@
           <w:lang w:val="uk-UA"/>
         </w:rPr>
       </w:pPr>
-      <w:proofErr w:type="spellStart"/>
       <w:r>
         <w:rPr>
           <w:rFonts w:ascii="Times New Roman" w:hAnsi="Times New Roman" w:cs="Times New Roman"/>
@@ -3365,7 +5550,6 @@
         </w:rPr>
         <w:t>Energy</w:t>
       </w:r>
-      <w:proofErr w:type="spellEnd"/>
       <w:r>
         <w:rPr>
           <w:rFonts w:ascii="Times New Roman" w:hAnsi="Times New Roman" w:cs="Times New Roman"/>
@@ -3385,14 +5569,25 @@
         </w:rPr>
         <w:t xml:space="preserve"> </w:t>
       </w:r>
-      <w:r>
-        <w:rPr>
-          <w:rFonts w:ascii="Times New Roman" w:hAnsi="Times New Roman" w:cs="Times New Roman"/>
-          <w:sz w:val="24"/>
-          <w:szCs w:val="24"/>
-        </w:rPr>
-        <w:t xml:space="preserve">клас </w:t>
-      </w:r>
+      <w:proofErr w:type="spellStart"/>
+      <w:r>
+        <w:rPr>
+          <w:rFonts w:ascii="Times New Roman" w:hAnsi="Times New Roman" w:cs="Times New Roman"/>
+          <w:sz w:val="24"/>
+          <w:szCs w:val="24"/>
+        </w:rPr>
+        <w:t>клас</w:t>
+      </w:r>
+      <w:proofErr w:type="spellEnd"/>
+      <w:r>
+        <w:rPr>
+          <w:rFonts w:ascii="Times New Roman" w:hAnsi="Times New Roman" w:cs="Times New Roman"/>
+          <w:sz w:val="24"/>
+          <w:szCs w:val="24"/>
+        </w:rPr>
+        <w:t xml:space="preserve"> </w:t>
+      </w:r>
+      <w:proofErr w:type="spellStart"/>
       <w:r>
         <w:rPr>
           <w:rFonts w:ascii="Times New Roman" w:hAnsi="Times New Roman" w:cs="Times New Roman"/>
@@ -3417,7 +5612,17 @@
           <w:szCs w:val="24"/>
           <w:lang w:val="uk-UA"/>
         </w:rPr>
-        <w:t xml:space="preserve">ться від абстрактного класу </w:t>
+        <w:t>ться</w:t>
+      </w:r>
+      <w:proofErr w:type="spellEnd"/>
+      <w:r>
+        <w:rPr>
+          <w:rFonts w:ascii="Times New Roman" w:hAnsi="Times New Roman" w:cs="Times New Roman"/>
+          <w:sz w:val="24"/>
+          <w:szCs w:val="24"/>
+          <w:lang w:val="uk-UA"/>
+        </w:rPr>
+        <w:t xml:space="preserve"> від абстрактного класу </w:t>
       </w:r>
       <w:proofErr w:type="spellStart"/>
       <w:r>
@@ -3436,7 +5641,133 @@
           <w:sz w:val="24"/>
           <w:szCs w:val="24"/>
         </w:rPr>
-        <w:t xml:space="preserve"> і дозволяє створювати енергію, яку можна знайти в скрині. Метод </w:t>
+        <w:t xml:space="preserve"> </w:t>
+      </w:r>
+      <w:proofErr w:type="spellStart"/>
+      <w:r>
+        <w:rPr>
+          <w:rFonts w:ascii="Times New Roman" w:hAnsi="Times New Roman" w:cs="Times New Roman"/>
+          <w:sz w:val="24"/>
+          <w:szCs w:val="24"/>
+        </w:rPr>
+        <w:t>і</w:t>
+      </w:r>
+      <w:proofErr w:type="spellEnd"/>
+      <w:r>
+        <w:rPr>
+          <w:rFonts w:ascii="Times New Roman" w:hAnsi="Times New Roman" w:cs="Times New Roman"/>
+          <w:sz w:val="24"/>
+          <w:szCs w:val="24"/>
+        </w:rPr>
+        <w:t xml:space="preserve"> </w:t>
+      </w:r>
+      <w:proofErr w:type="spellStart"/>
+      <w:r>
+        <w:rPr>
+          <w:rFonts w:ascii="Times New Roman" w:hAnsi="Times New Roman" w:cs="Times New Roman"/>
+          <w:sz w:val="24"/>
+          <w:szCs w:val="24"/>
+        </w:rPr>
+        <w:t>дозволяє</w:t>
+      </w:r>
+      <w:proofErr w:type="spellEnd"/>
+      <w:r>
+        <w:rPr>
+          <w:rFonts w:ascii="Times New Roman" w:hAnsi="Times New Roman" w:cs="Times New Roman"/>
+          <w:sz w:val="24"/>
+          <w:szCs w:val="24"/>
+        </w:rPr>
+        <w:t xml:space="preserve"> </w:t>
+      </w:r>
+      <w:proofErr w:type="spellStart"/>
+      <w:r>
+        <w:rPr>
+          <w:rFonts w:ascii="Times New Roman" w:hAnsi="Times New Roman" w:cs="Times New Roman"/>
+          <w:sz w:val="24"/>
+          <w:szCs w:val="24"/>
+        </w:rPr>
+        <w:t>створювати</w:t>
+      </w:r>
+      <w:proofErr w:type="spellEnd"/>
+      <w:r>
+        <w:rPr>
+          <w:rFonts w:ascii="Times New Roman" w:hAnsi="Times New Roman" w:cs="Times New Roman"/>
+          <w:sz w:val="24"/>
+          <w:szCs w:val="24"/>
+        </w:rPr>
+        <w:t xml:space="preserve"> </w:t>
+      </w:r>
+      <w:proofErr w:type="spellStart"/>
+      <w:r>
+        <w:rPr>
+          <w:rFonts w:ascii="Times New Roman" w:hAnsi="Times New Roman" w:cs="Times New Roman"/>
+          <w:sz w:val="24"/>
+          <w:szCs w:val="24"/>
+        </w:rPr>
+        <w:t>енергію</w:t>
+      </w:r>
+      <w:proofErr w:type="spellEnd"/>
+      <w:r>
+        <w:rPr>
+          <w:rFonts w:ascii="Times New Roman" w:hAnsi="Times New Roman" w:cs="Times New Roman"/>
+          <w:sz w:val="24"/>
+          <w:szCs w:val="24"/>
+        </w:rPr>
+        <w:t xml:space="preserve">, яку </w:t>
+      </w:r>
+      <w:proofErr w:type="spellStart"/>
+      <w:r>
+        <w:rPr>
+          <w:rFonts w:ascii="Times New Roman" w:hAnsi="Times New Roman" w:cs="Times New Roman"/>
+          <w:sz w:val="24"/>
+          <w:szCs w:val="24"/>
+        </w:rPr>
+        <w:t>можна</w:t>
+      </w:r>
+      <w:proofErr w:type="spellEnd"/>
+      <w:r>
+        <w:rPr>
+          <w:rFonts w:ascii="Times New Roman" w:hAnsi="Times New Roman" w:cs="Times New Roman"/>
+          <w:sz w:val="24"/>
+          <w:szCs w:val="24"/>
+        </w:rPr>
+        <w:t xml:space="preserve"> </w:t>
+      </w:r>
+      <w:proofErr w:type="spellStart"/>
+      <w:r>
+        <w:rPr>
+          <w:rFonts w:ascii="Times New Roman" w:hAnsi="Times New Roman" w:cs="Times New Roman"/>
+          <w:sz w:val="24"/>
+          <w:szCs w:val="24"/>
+        </w:rPr>
+        <w:t>знайти</w:t>
+      </w:r>
+      <w:proofErr w:type="spellEnd"/>
+      <w:r>
+        <w:rPr>
+          <w:rFonts w:ascii="Times New Roman" w:hAnsi="Times New Roman" w:cs="Times New Roman"/>
+          <w:sz w:val="24"/>
+          <w:szCs w:val="24"/>
+        </w:rPr>
+        <w:t xml:space="preserve"> в </w:t>
+      </w:r>
+      <w:proofErr w:type="spellStart"/>
+      <w:r>
+        <w:rPr>
+          <w:rFonts w:ascii="Times New Roman" w:hAnsi="Times New Roman" w:cs="Times New Roman"/>
+          <w:sz w:val="24"/>
+          <w:szCs w:val="24"/>
+        </w:rPr>
+        <w:t>скрині</w:t>
+      </w:r>
+      <w:proofErr w:type="spellEnd"/>
+      <w:r>
+        <w:rPr>
+          <w:rFonts w:ascii="Times New Roman" w:hAnsi="Times New Roman" w:cs="Times New Roman"/>
+          <w:sz w:val="24"/>
+          <w:szCs w:val="24"/>
+        </w:rPr>
+        <w:t xml:space="preserve">. Метод </w:t>
       </w:r>
       <w:proofErr w:type="spellStart"/>
       <w:r>
@@ -3496,6 +5827,7 @@
         </w:rPr>
         <w:t xml:space="preserve"> </w:t>
       </w:r>
+      <w:proofErr w:type="spellStart"/>
       <w:r>
         <w:rPr>
           <w:rFonts w:ascii="Times New Roman" w:hAnsi="Times New Roman" w:cs="Times New Roman"/>
@@ -3504,6 +5836,7 @@
         </w:rPr>
         <w:t>енергії</w:t>
       </w:r>
+      <w:proofErr w:type="spellEnd"/>
       <w:r>
         <w:rPr>
           <w:rFonts w:ascii="Times New Roman" w:hAnsi="Times New Roman" w:cs="Times New Roman"/>
@@ -3536,7 +5869,7 @@
     </w:p>
     <w:p>
       <w:pPr>
-        <w:pStyle w:val="a3"/>
+        <w:pStyle w:val="ListParagraph"/>
         <w:numPr>
           <w:ilvl w:val="0"/>
           <w:numId w:val="1"/>
@@ -3595,7 +5928,7 @@
     </w:p>
     <w:p>
       <w:pPr>
-        <w:pStyle w:val="a3"/>
+        <w:pStyle w:val="ListParagraph"/>
         <w:numPr>
           <w:ilvl w:val="0"/>
           <w:numId w:val="1"/>
@@ -3723,6 +6056,7 @@
         </w:rPr>
         <w:t xml:space="preserve">, </w:t>
       </w:r>
+      <w:proofErr w:type="spellStart"/>
       <w:r>
         <w:rPr>
           <w:rFonts w:ascii="Times New Roman" w:hAnsi="Times New Roman" w:cs="Times New Roman"/>
@@ -3732,6 +6066,7 @@
         </w:rPr>
         <w:t>InfoDialog</w:t>
       </w:r>
+      <w:proofErr w:type="spellEnd"/>
       <w:r>
         <w:rPr>
           <w:rFonts w:ascii="Times New Roman" w:hAnsi="Times New Roman" w:cs="Times New Roman"/>
@@ -3914,7 +6249,7 @@
     </w:p>
     <w:p>
       <w:pPr>
-        <w:pStyle w:val="a3"/>
+        <w:pStyle w:val="ListParagraph"/>
         <w:numPr>
           <w:ilvl w:val="0"/>
           <w:numId w:val="1"/>
@@ -4020,6 +6355,7 @@
         </w:rPr>
         <w:t xml:space="preserve"> та </w:t>
       </w:r>
+      <w:proofErr w:type="spellStart"/>
       <w:r>
         <w:rPr>
           <w:rFonts w:ascii="Times New Roman" w:hAnsi="Times New Roman" w:cs="Times New Roman"/>
@@ -4029,6 +6365,7 @@
         </w:rPr>
         <w:t>JScrollPane</w:t>
       </w:r>
+      <w:proofErr w:type="spellEnd"/>
       <w:r>
         <w:rPr>
           <w:rFonts w:ascii="Times New Roman" w:hAnsi="Times New Roman" w:cs="Times New Roman"/>
@@ -4041,7 +6378,7 @@
     </w:p>
     <w:p>
       <w:pPr>
-        <w:pStyle w:val="a3"/>
+        <w:pStyle w:val="ListParagraph"/>
         <w:numPr>
           <w:ilvl w:val="0"/>
           <w:numId w:val="1"/>
@@ -4078,6 +6415,7 @@
         </w:rPr>
         <w:t xml:space="preserve"> – клас, що містить приватні поля типу  </w:t>
       </w:r>
+      <w:proofErr w:type="spellStart"/>
       <w:r>
         <w:rPr>
           <w:rFonts w:ascii="Times New Roman" w:hAnsi="Times New Roman" w:cs="Times New Roman"/>
@@ -4087,6 +6425,7 @@
         </w:rPr>
         <w:t>PlayPanel</w:t>
       </w:r>
+      <w:proofErr w:type="spellEnd"/>
       <w:r>
         <w:rPr>
           <w:rFonts w:ascii="Times New Roman" w:hAnsi="Times New Roman" w:cs="Times New Roman"/>
@@ -4116,6 +6455,7 @@
         </w:rPr>
         <w:t xml:space="preserve">, </w:t>
       </w:r>
+      <w:proofErr w:type="spellStart"/>
       <w:r>
         <w:rPr>
           <w:rFonts w:ascii="Times New Roman" w:hAnsi="Times New Roman" w:cs="Times New Roman"/>
@@ -4125,6 +6465,7 @@
         </w:rPr>
         <w:t>GameFrame</w:t>
       </w:r>
+      <w:proofErr w:type="spellEnd"/>
       <w:r>
         <w:rPr>
           <w:rFonts w:ascii="Times New Roman" w:hAnsi="Times New Roman" w:cs="Times New Roman"/>
@@ -4173,7 +6514,7 @@
     </w:p>
     <w:p>
       <w:pPr>
-        <w:pStyle w:val="a3"/>
+        <w:pStyle w:val="ListParagraph"/>
         <w:numPr>
           <w:ilvl w:val="0"/>
           <w:numId w:val="1"/>
@@ -4243,7 +6584,25 @@
           <w:sz w:val="24"/>
           <w:szCs w:val="24"/>
         </w:rPr>
-        <w:t xml:space="preserve"> наслідується </w:t>
+        <w:t xml:space="preserve"> </w:t>
+      </w:r>
+      <w:proofErr w:type="spellStart"/>
+      <w:r>
+        <w:rPr>
+          <w:rFonts w:ascii="Times New Roman" w:hAnsi="Times New Roman" w:cs="Times New Roman"/>
+          <w:sz w:val="24"/>
+          <w:szCs w:val="24"/>
+        </w:rPr>
+        <w:t>наслідується</w:t>
+      </w:r>
+      <w:proofErr w:type="spellEnd"/>
+      <w:r>
+        <w:rPr>
+          <w:rFonts w:ascii="Times New Roman" w:hAnsi="Times New Roman" w:cs="Times New Roman"/>
+          <w:sz w:val="24"/>
+          <w:szCs w:val="24"/>
+        </w:rPr>
+        <w:t xml:space="preserve"> </w:t>
       </w:r>
       <w:proofErr w:type="spellStart"/>
       <w:r>
@@ -4263,6 +6622,7 @@
         </w:rPr>
         <w:t xml:space="preserve"> </w:t>
       </w:r>
+      <w:proofErr w:type="spellStart"/>
       <w:r>
         <w:rPr>
           <w:rFonts w:ascii="Times New Roman" w:hAnsi="Times New Roman" w:cs="Times New Roman"/>
@@ -4272,14 +6632,34 @@
         </w:rPr>
         <w:t>JPanel</w:t>
       </w:r>
-      <w:r>
-        <w:rPr>
-          <w:rFonts w:ascii="Times New Roman" w:hAnsi="Times New Roman" w:cs="Times New Roman"/>
-          <w:sz w:val="24"/>
-          <w:szCs w:val="24"/>
-        </w:rPr>
-        <w:t xml:space="preserve">, імплементує </w:t>
-      </w:r>
+      <w:proofErr w:type="spellEnd"/>
+      <w:r>
+        <w:rPr>
+          <w:rFonts w:ascii="Times New Roman" w:hAnsi="Times New Roman" w:cs="Times New Roman"/>
+          <w:sz w:val="24"/>
+          <w:szCs w:val="24"/>
+        </w:rPr>
+        <w:t xml:space="preserve">, </w:t>
+      </w:r>
+      <w:proofErr w:type="spellStart"/>
+      <w:r>
+        <w:rPr>
+          <w:rFonts w:ascii="Times New Roman" w:hAnsi="Times New Roman" w:cs="Times New Roman"/>
+          <w:sz w:val="24"/>
+          <w:szCs w:val="24"/>
+        </w:rPr>
+        <w:t>імплементує</w:t>
+      </w:r>
+      <w:proofErr w:type="spellEnd"/>
+      <w:r>
+        <w:rPr>
+          <w:rFonts w:ascii="Times New Roman" w:hAnsi="Times New Roman" w:cs="Times New Roman"/>
+          <w:sz w:val="24"/>
+          <w:szCs w:val="24"/>
+        </w:rPr>
+        <w:t xml:space="preserve"> </w:t>
+      </w:r>
+      <w:proofErr w:type="spellStart"/>
       <w:r>
         <w:rPr>
           <w:rFonts w:ascii="Times New Roman" w:hAnsi="Times New Roman" w:cs="Times New Roman"/>
@@ -4289,6 +6669,7 @@
         </w:rPr>
         <w:t>MouseListener</w:t>
       </w:r>
+      <w:proofErr w:type="spellEnd"/>
       <w:r>
         <w:rPr>
           <w:rFonts w:ascii="Times New Roman" w:hAnsi="Times New Roman" w:cs="Times New Roman"/>
@@ -4426,7 +6807,7 @@
     </w:p>
     <w:p>
       <w:pPr>
-        <w:pStyle w:val="a3"/>
+        <w:pStyle w:val="ListParagraph"/>
         <w:numPr>
           <w:ilvl w:val="0"/>
           <w:numId w:val="1"/>
@@ -4496,7 +6877,25 @@
           <w:sz w:val="24"/>
           <w:szCs w:val="24"/>
         </w:rPr>
-        <w:t xml:space="preserve"> наслідується </w:t>
+        <w:t xml:space="preserve"> </w:t>
+      </w:r>
+      <w:proofErr w:type="spellStart"/>
+      <w:r>
+        <w:rPr>
+          <w:rFonts w:ascii="Times New Roman" w:hAnsi="Times New Roman" w:cs="Times New Roman"/>
+          <w:sz w:val="24"/>
+          <w:szCs w:val="24"/>
+        </w:rPr>
+        <w:t>наслідується</w:t>
+      </w:r>
+      <w:proofErr w:type="spellEnd"/>
+      <w:r>
+        <w:rPr>
+          <w:rFonts w:ascii="Times New Roman" w:hAnsi="Times New Roman" w:cs="Times New Roman"/>
+          <w:sz w:val="24"/>
+          <w:szCs w:val="24"/>
+        </w:rPr>
+        <w:t xml:space="preserve"> </w:t>
       </w:r>
       <w:proofErr w:type="spellStart"/>
       <w:r>
@@ -4516,6 +6915,7 @@
         </w:rPr>
         <w:t xml:space="preserve"> </w:t>
       </w:r>
+      <w:proofErr w:type="spellStart"/>
       <w:r>
         <w:rPr>
           <w:rFonts w:ascii="Times New Roman" w:hAnsi="Times New Roman" w:cs="Times New Roman"/>
@@ -4525,14 +6925,34 @@
         </w:rPr>
         <w:t>JPanel</w:t>
       </w:r>
-      <w:r>
-        <w:rPr>
-          <w:rFonts w:ascii="Times New Roman" w:hAnsi="Times New Roman" w:cs="Times New Roman"/>
-          <w:sz w:val="24"/>
-          <w:szCs w:val="24"/>
-        </w:rPr>
-        <w:t xml:space="preserve">, імплементує </w:t>
-      </w:r>
+      <w:proofErr w:type="spellEnd"/>
+      <w:r>
+        <w:rPr>
+          <w:rFonts w:ascii="Times New Roman" w:hAnsi="Times New Roman" w:cs="Times New Roman"/>
+          <w:sz w:val="24"/>
+          <w:szCs w:val="24"/>
+        </w:rPr>
+        <w:t xml:space="preserve">, </w:t>
+      </w:r>
+      <w:proofErr w:type="spellStart"/>
+      <w:r>
+        <w:rPr>
+          <w:rFonts w:ascii="Times New Roman" w:hAnsi="Times New Roman" w:cs="Times New Roman"/>
+          <w:sz w:val="24"/>
+          <w:szCs w:val="24"/>
+        </w:rPr>
+        <w:t>імплементує</w:t>
+      </w:r>
+      <w:proofErr w:type="spellEnd"/>
+      <w:r>
+        <w:rPr>
+          <w:rFonts w:ascii="Times New Roman" w:hAnsi="Times New Roman" w:cs="Times New Roman"/>
+          <w:sz w:val="24"/>
+          <w:szCs w:val="24"/>
+        </w:rPr>
+        <w:t xml:space="preserve"> </w:t>
+      </w:r>
+      <w:proofErr w:type="spellStart"/>
       <w:r>
         <w:rPr>
           <w:rFonts w:ascii="Times New Roman" w:hAnsi="Times New Roman" w:cs="Times New Roman"/>
@@ -4542,6 +6962,7 @@
         </w:rPr>
         <w:t>MouseListener</w:t>
       </w:r>
+      <w:proofErr w:type="spellEnd"/>
       <w:r>
         <w:rPr>
           <w:rFonts w:ascii="Times New Roman" w:hAnsi="Times New Roman" w:cs="Times New Roman"/>
@@ -4566,7 +6987,25 @@
           <w:sz w:val="24"/>
           <w:szCs w:val="24"/>
         </w:rPr>
-        <w:t xml:space="preserve"> карту з </w:t>
+        <w:t xml:space="preserve"> карту </w:t>
+      </w:r>
+      <w:proofErr w:type="spellStart"/>
+      <w:r>
+        <w:rPr>
+          <w:rFonts w:ascii="Times New Roman" w:hAnsi="Times New Roman" w:cs="Times New Roman"/>
+          <w:sz w:val="24"/>
+          <w:szCs w:val="24"/>
+        </w:rPr>
+        <w:t>з</w:t>
+      </w:r>
+      <w:proofErr w:type="spellEnd"/>
+      <w:r>
+        <w:rPr>
+          <w:rFonts w:ascii="Times New Roman" w:hAnsi="Times New Roman" w:cs="Times New Roman"/>
+          <w:sz w:val="24"/>
+          <w:szCs w:val="24"/>
+        </w:rPr>
+        <w:t xml:space="preserve"> </w:t>
       </w:r>
       <w:proofErr w:type="spellStart"/>
       <w:r>
@@ -4728,12 +7167,30 @@
           <w:sz w:val="24"/>
           <w:szCs w:val="24"/>
         </w:rPr>
-        <w:t xml:space="preserve"> з артефактом.</w:t>
+        <w:t xml:space="preserve"> </w:t>
+      </w:r>
+      <w:proofErr w:type="spellStart"/>
+      <w:r>
+        <w:rPr>
+          <w:rFonts w:ascii="Times New Roman" w:hAnsi="Times New Roman" w:cs="Times New Roman"/>
+          <w:sz w:val="24"/>
+          <w:szCs w:val="24"/>
+        </w:rPr>
+        <w:t>з</w:t>
+      </w:r>
+      <w:proofErr w:type="spellEnd"/>
+      <w:r>
+        <w:rPr>
+          <w:rFonts w:ascii="Times New Roman" w:hAnsi="Times New Roman" w:cs="Times New Roman"/>
+          <w:sz w:val="24"/>
+          <w:szCs w:val="24"/>
+        </w:rPr>
+        <w:t xml:space="preserve"> артефактом.</w:t>
       </w:r>
     </w:p>
     <w:p>
       <w:pPr>
-        <w:pStyle w:val="a3"/>
+        <w:pStyle w:val="ListParagraph"/>
         <w:numPr>
           <w:ilvl w:val="0"/>
           <w:numId w:val="1"/>
@@ -4801,7 +7258,25 @@
           <w:sz w:val="24"/>
           <w:szCs w:val="24"/>
         </w:rPr>
-        <w:t xml:space="preserve"> наслідується </w:t>
+        <w:t xml:space="preserve"> </w:t>
+      </w:r>
+      <w:proofErr w:type="spellStart"/>
+      <w:r>
+        <w:rPr>
+          <w:rFonts w:ascii="Times New Roman" w:hAnsi="Times New Roman" w:cs="Times New Roman"/>
+          <w:sz w:val="24"/>
+          <w:szCs w:val="24"/>
+        </w:rPr>
+        <w:t>наслідується</w:t>
+      </w:r>
+      <w:proofErr w:type="spellEnd"/>
+      <w:r>
+        <w:rPr>
+          <w:rFonts w:ascii="Times New Roman" w:hAnsi="Times New Roman" w:cs="Times New Roman"/>
+          <w:sz w:val="24"/>
+          <w:szCs w:val="24"/>
+        </w:rPr>
+        <w:t xml:space="preserve"> </w:t>
       </w:r>
       <w:proofErr w:type="spellStart"/>
       <w:r>
@@ -4889,7 +7364,25 @@
           <w:sz w:val="24"/>
           <w:szCs w:val="24"/>
         </w:rPr>
-        <w:t xml:space="preserve"> з </w:t>
+        <w:t xml:space="preserve"> </w:t>
+      </w:r>
+      <w:proofErr w:type="spellStart"/>
+      <w:r>
+        <w:rPr>
+          <w:rFonts w:ascii="Times New Roman" w:hAnsi="Times New Roman" w:cs="Times New Roman"/>
+          <w:sz w:val="24"/>
+          <w:szCs w:val="24"/>
+        </w:rPr>
+        <w:t>з</w:t>
+      </w:r>
+      <w:proofErr w:type="spellEnd"/>
+      <w:r>
+        <w:rPr>
+          <w:rFonts w:ascii="Times New Roman" w:hAnsi="Times New Roman" w:cs="Times New Roman"/>
+          <w:sz w:val="24"/>
+          <w:szCs w:val="24"/>
+        </w:rPr>
+        <w:t xml:space="preserve"> </w:t>
       </w:r>
       <w:proofErr w:type="spellStart"/>
       <w:r>
@@ -5146,7 +7639,7 @@
     </w:p>
     <w:p>
       <w:pPr>
-        <w:pStyle w:val="a3"/>
+        <w:pStyle w:val="ListParagraph"/>
         <w:numPr>
           <w:ilvl w:val="0"/>
           <w:numId w:val="1"/>
@@ -5214,7 +7707,25 @@
           <w:sz w:val="24"/>
           <w:szCs w:val="24"/>
         </w:rPr>
-        <w:t xml:space="preserve"> наслідується </w:t>
+        <w:t xml:space="preserve"> </w:t>
+      </w:r>
+      <w:proofErr w:type="spellStart"/>
+      <w:r>
+        <w:rPr>
+          <w:rFonts w:ascii="Times New Roman" w:hAnsi="Times New Roman" w:cs="Times New Roman"/>
+          <w:sz w:val="24"/>
+          <w:szCs w:val="24"/>
+        </w:rPr>
+        <w:t>наслідується</w:t>
+      </w:r>
+      <w:proofErr w:type="spellEnd"/>
+      <w:r>
+        <w:rPr>
+          <w:rFonts w:ascii="Times New Roman" w:hAnsi="Times New Roman" w:cs="Times New Roman"/>
+          <w:sz w:val="24"/>
+          <w:szCs w:val="24"/>
+        </w:rPr>
+        <w:t xml:space="preserve"> </w:t>
       </w:r>
       <w:proofErr w:type="spellStart"/>
       <w:r>
@@ -5320,7 +7831,43 @@
           <w:sz w:val="24"/>
           <w:szCs w:val="24"/>
         </w:rPr>
-        <w:t xml:space="preserve"> з артефактом (з </w:t>
+        <w:t xml:space="preserve"> </w:t>
+      </w:r>
+      <w:proofErr w:type="spellStart"/>
+      <w:r>
+        <w:rPr>
+          <w:rFonts w:ascii="Times New Roman" w:hAnsi="Times New Roman" w:cs="Times New Roman"/>
+          <w:sz w:val="24"/>
+          <w:szCs w:val="24"/>
+        </w:rPr>
+        <w:t>з</w:t>
+      </w:r>
+      <w:proofErr w:type="spellEnd"/>
+      <w:r>
+        <w:rPr>
+          <w:rFonts w:ascii="Times New Roman" w:hAnsi="Times New Roman" w:cs="Times New Roman"/>
+          <w:sz w:val="24"/>
+          <w:szCs w:val="24"/>
+        </w:rPr>
+        <w:t xml:space="preserve"> артефактом (</w:t>
+      </w:r>
+      <w:proofErr w:type="spellStart"/>
+      <w:r>
+        <w:rPr>
+          <w:rFonts w:ascii="Times New Roman" w:hAnsi="Times New Roman" w:cs="Times New Roman"/>
+          <w:sz w:val="24"/>
+          <w:szCs w:val="24"/>
+        </w:rPr>
+        <w:t>з</w:t>
+      </w:r>
+      <w:proofErr w:type="spellEnd"/>
+      <w:r>
+        <w:rPr>
+          <w:rFonts w:ascii="Times New Roman" w:hAnsi="Times New Roman" w:cs="Times New Roman"/>
+          <w:sz w:val="24"/>
+          <w:szCs w:val="24"/>
+        </w:rPr>
+        <w:t xml:space="preserve"> </w:t>
       </w:r>
       <w:proofErr w:type="spellStart"/>
       <w:r>
@@ -5518,7 +8065,25 @@
           <w:sz w:val="24"/>
           <w:szCs w:val="24"/>
         </w:rPr>
-        <w:t xml:space="preserve"> з </w:t>
+        <w:t xml:space="preserve"> </w:t>
+      </w:r>
+      <w:proofErr w:type="spellStart"/>
+      <w:r>
+        <w:rPr>
+          <w:rFonts w:ascii="Times New Roman" w:hAnsi="Times New Roman" w:cs="Times New Roman"/>
+          <w:sz w:val="24"/>
+          <w:szCs w:val="24"/>
+        </w:rPr>
+        <w:t>з</w:t>
+      </w:r>
+      <w:proofErr w:type="spellEnd"/>
+      <w:r>
+        <w:rPr>
+          <w:rFonts w:ascii="Times New Roman" w:hAnsi="Times New Roman" w:cs="Times New Roman"/>
+          <w:sz w:val="24"/>
+          <w:szCs w:val="24"/>
+        </w:rPr>
+        <w:t xml:space="preserve"> </w:t>
       </w:r>
       <w:proofErr w:type="spellStart"/>
       <w:r>
@@ -5577,7 +8142,7 @@
     </w:p>
     <w:p>
       <w:pPr>
-        <w:pStyle w:val="a3"/>
+        <w:pStyle w:val="ListParagraph"/>
         <w:numPr>
           <w:ilvl w:val="0"/>
           <w:numId w:val="1"/>
@@ -5647,7 +8212,25 @@
           <w:sz w:val="24"/>
           <w:szCs w:val="24"/>
         </w:rPr>
-        <w:t xml:space="preserve"> наслідується </w:t>
+        <w:t xml:space="preserve"> </w:t>
+      </w:r>
+      <w:proofErr w:type="spellStart"/>
+      <w:r>
+        <w:rPr>
+          <w:rFonts w:ascii="Times New Roman" w:hAnsi="Times New Roman" w:cs="Times New Roman"/>
+          <w:sz w:val="24"/>
+          <w:szCs w:val="24"/>
+        </w:rPr>
+        <w:t>наслідується</w:t>
+      </w:r>
+      <w:proofErr w:type="spellEnd"/>
+      <w:r>
+        <w:rPr>
+          <w:rFonts w:ascii="Times New Roman" w:hAnsi="Times New Roman" w:cs="Times New Roman"/>
+          <w:sz w:val="24"/>
+          <w:szCs w:val="24"/>
+        </w:rPr>
+        <w:t xml:space="preserve"> </w:t>
       </w:r>
       <w:proofErr w:type="spellStart"/>
       <w:r>
@@ -5667,6 +8250,7 @@
         </w:rPr>
         <w:t xml:space="preserve"> </w:t>
       </w:r>
+      <w:proofErr w:type="spellStart"/>
       <w:r>
         <w:rPr>
           <w:rFonts w:ascii="Times New Roman" w:hAnsi="Times New Roman" w:cs="Times New Roman"/>
@@ -5676,14 +8260,34 @@
         </w:rPr>
         <w:t>JPanel</w:t>
       </w:r>
-      <w:r>
-        <w:rPr>
-          <w:rFonts w:ascii="Times New Roman" w:hAnsi="Times New Roman" w:cs="Times New Roman"/>
-          <w:sz w:val="24"/>
-          <w:szCs w:val="24"/>
-        </w:rPr>
-        <w:t xml:space="preserve">, імплементує </w:t>
-      </w:r>
+      <w:proofErr w:type="spellEnd"/>
+      <w:r>
+        <w:rPr>
+          <w:rFonts w:ascii="Times New Roman" w:hAnsi="Times New Roman" w:cs="Times New Roman"/>
+          <w:sz w:val="24"/>
+          <w:szCs w:val="24"/>
+        </w:rPr>
+        <w:t xml:space="preserve">, </w:t>
+      </w:r>
+      <w:proofErr w:type="spellStart"/>
+      <w:r>
+        <w:rPr>
+          <w:rFonts w:ascii="Times New Roman" w:hAnsi="Times New Roman" w:cs="Times New Roman"/>
+          <w:sz w:val="24"/>
+          <w:szCs w:val="24"/>
+        </w:rPr>
+        <w:t>імплементує</w:t>
+      </w:r>
+      <w:proofErr w:type="spellEnd"/>
+      <w:r>
+        <w:rPr>
+          <w:rFonts w:ascii="Times New Roman" w:hAnsi="Times New Roman" w:cs="Times New Roman"/>
+          <w:sz w:val="24"/>
+          <w:szCs w:val="24"/>
+        </w:rPr>
+        <w:t xml:space="preserve"> </w:t>
+      </w:r>
+      <w:proofErr w:type="spellStart"/>
       <w:r>
         <w:rPr>
           <w:rFonts w:ascii="Times New Roman" w:hAnsi="Times New Roman" w:cs="Times New Roman"/>
@@ -5693,6 +8297,7 @@
         </w:rPr>
         <w:t>MouseListener</w:t>
       </w:r>
+      <w:proofErr w:type="spellEnd"/>
       <w:r>
         <w:rPr>
           <w:rFonts w:ascii="Times New Roman" w:hAnsi="Times New Roman" w:cs="Times New Roman"/>
@@ -6010,7 +8615,7 @@
     </w:p>
     <w:p>
       <w:pPr>
-        <w:pStyle w:val="a3"/>
+        <w:pStyle w:val="ListParagraph"/>
         <w:numPr>
           <w:ilvl w:val="0"/>
           <w:numId w:val="1"/>
@@ -6290,6 +8895,7 @@
         </w:rPr>
         <w:t xml:space="preserve">, </w:t>
       </w:r>
+      <w:proofErr w:type="spellStart"/>
       <w:r>
         <w:rPr>
           <w:rFonts w:ascii="Times New Roman" w:hAnsi="Times New Roman" w:cs="Times New Roman"/>
@@ -6299,6 +8905,7 @@
         </w:rPr>
         <w:t>ActionListener</w:t>
       </w:r>
+      <w:proofErr w:type="spellEnd"/>
       <w:r>
         <w:rPr>
           <w:rFonts w:ascii="Times New Roman" w:hAnsi="Times New Roman" w:cs="Times New Roman"/>
@@ -6429,7 +9036,25 @@
           <w:sz w:val="24"/>
           <w:szCs w:val="24"/>
         </w:rPr>
-        <w:t xml:space="preserve"> шрифту з файлу, </w:t>
+        <w:t xml:space="preserve"> шрифту </w:t>
+      </w:r>
+      <w:proofErr w:type="spellStart"/>
+      <w:r>
+        <w:rPr>
+          <w:rFonts w:ascii="Times New Roman" w:hAnsi="Times New Roman" w:cs="Times New Roman"/>
+          <w:sz w:val="24"/>
+          <w:szCs w:val="24"/>
+        </w:rPr>
+        <w:t>з</w:t>
+      </w:r>
+      <w:proofErr w:type="spellEnd"/>
+      <w:r>
+        <w:rPr>
+          <w:rFonts w:ascii="Times New Roman" w:hAnsi="Times New Roman" w:cs="Times New Roman"/>
+          <w:sz w:val="24"/>
+          <w:szCs w:val="24"/>
+        </w:rPr>
+        <w:t xml:space="preserve"> файлу, </w:t>
       </w:r>
       <w:proofErr w:type="spellStart"/>
       <w:r>
@@ -6560,7 +9185,7 @@
     </w:p>
     <w:p>
       <w:pPr>
-        <w:pStyle w:val="a3"/>
+        <w:pStyle w:val="ListParagraph"/>
         <w:numPr>
           <w:ilvl w:val="0"/>
           <w:numId w:val="1"/>
@@ -6831,7 +9456,7 @@
     </w:p>
     <w:p>
       <w:pPr>
-        <w:pStyle w:val="a3"/>
+        <w:pStyle w:val="ListParagraph"/>
         <w:numPr>
           <w:ilvl w:val="0"/>
           <w:numId w:val="1"/>
@@ -6899,7 +9524,25 @@
           <w:sz w:val="24"/>
           <w:szCs w:val="24"/>
         </w:rPr>
-        <w:t xml:space="preserve"> імплементує </w:t>
+        <w:t xml:space="preserve"> </w:t>
+      </w:r>
+      <w:proofErr w:type="spellStart"/>
+      <w:r>
+        <w:rPr>
+          <w:rFonts w:ascii="Times New Roman" w:hAnsi="Times New Roman" w:cs="Times New Roman"/>
+          <w:sz w:val="24"/>
+          <w:szCs w:val="24"/>
+        </w:rPr>
+        <w:t>імплементує</w:t>
+      </w:r>
+      <w:proofErr w:type="spellEnd"/>
+      <w:r>
+        <w:rPr>
+          <w:rFonts w:ascii="Times New Roman" w:hAnsi="Times New Roman" w:cs="Times New Roman"/>
+          <w:sz w:val="24"/>
+          <w:szCs w:val="24"/>
+        </w:rPr>
+        <w:t xml:space="preserve"> </w:t>
       </w:r>
       <w:proofErr w:type="spellStart"/>
       <w:r>
@@ -7063,6 +9706,7 @@
         <w:t xml:space="preserve">. </w:t>
       </w:r>
       <w:proofErr w:type="spellStart"/>
+      <w:proofErr w:type="gramStart"/>
       <w:r>
         <w:rPr>
           <w:rFonts w:ascii="Times New Roman" w:hAnsi="Times New Roman" w:cs="Times New Roman"/>
@@ -7072,6 +9716,7 @@
         <w:t>Містить</w:t>
       </w:r>
       <w:proofErr w:type="spellEnd"/>
+      <w:proofErr w:type="gramEnd"/>
       <w:r>
         <w:rPr>
           <w:rFonts w:ascii="Times New Roman" w:hAnsi="Times New Roman" w:cs="Times New Roman"/>
@@ -7171,7 +9816,6 @@
         <w:t xml:space="preserve"> </w:t>
       </w:r>
       <w:proofErr w:type="spellStart"/>
-      <w:proofErr w:type="gramStart"/>
       <w:r>
         <w:rPr>
           <w:rFonts w:ascii="Times New Roman" w:hAnsi="Times New Roman" w:cs="Times New Roman"/>
@@ -7188,21 +9832,12 @@
           <w:sz w:val="24"/>
           <w:szCs w:val="24"/>
         </w:rPr>
-        <w:t>(</w:t>
-      </w:r>
-      <w:proofErr w:type="gramEnd"/>
-      <w:r>
-        <w:rPr>
-          <w:rFonts w:ascii="Times New Roman" w:hAnsi="Times New Roman" w:cs="Times New Roman"/>
-          <w:sz w:val="24"/>
-          <w:szCs w:val="24"/>
-        </w:rPr>
-        <w:t>).</w:t>
+        <w:t>().</w:t>
       </w:r>
     </w:p>
     <w:p>
       <w:pPr>
-        <w:pStyle w:val="a3"/>
+        <w:pStyle w:val="ListParagraph"/>
         <w:numPr>
           <w:ilvl w:val="0"/>
           <w:numId w:val="1"/>
@@ -7270,7 +9905,25 @@
           <w:sz w:val="24"/>
           <w:szCs w:val="24"/>
         </w:rPr>
-        <w:t xml:space="preserve"> імплементується </w:t>
+        <w:t xml:space="preserve"> </w:t>
+      </w:r>
+      <w:proofErr w:type="spellStart"/>
+      <w:r>
+        <w:rPr>
+          <w:rFonts w:ascii="Times New Roman" w:hAnsi="Times New Roman" w:cs="Times New Roman"/>
+          <w:sz w:val="24"/>
+          <w:szCs w:val="24"/>
+        </w:rPr>
+        <w:t>імплементується</w:t>
+      </w:r>
+      <w:proofErr w:type="spellEnd"/>
+      <w:r>
+        <w:rPr>
+          <w:rFonts w:ascii="Times New Roman" w:hAnsi="Times New Roman" w:cs="Times New Roman"/>
+          <w:sz w:val="24"/>
+          <w:szCs w:val="24"/>
+        </w:rPr>
+        <w:t xml:space="preserve"> </w:t>
       </w:r>
       <w:proofErr w:type="spellStart"/>
       <w:r>
@@ -7437,7 +10090,7 @@
     </w:p>
     <w:p>
       <w:pPr>
-        <w:pStyle w:val="a3"/>
+        <w:pStyle w:val="ListParagraph"/>
         <w:numPr>
           <w:ilvl w:val="0"/>
           <w:numId w:val="1"/>
@@ -7505,7 +10158,25 @@
           <w:sz w:val="24"/>
           <w:szCs w:val="24"/>
         </w:rPr>
-        <w:t xml:space="preserve"> імплементує </w:t>
+        <w:t xml:space="preserve"> </w:t>
+      </w:r>
+      <w:proofErr w:type="spellStart"/>
+      <w:r>
+        <w:rPr>
+          <w:rFonts w:ascii="Times New Roman" w:hAnsi="Times New Roman" w:cs="Times New Roman"/>
+          <w:sz w:val="24"/>
+          <w:szCs w:val="24"/>
+        </w:rPr>
+        <w:t>імплементує</w:t>
+      </w:r>
+      <w:proofErr w:type="spellEnd"/>
+      <w:r>
+        <w:rPr>
+          <w:rFonts w:ascii="Times New Roman" w:hAnsi="Times New Roman" w:cs="Times New Roman"/>
+          <w:sz w:val="24"/>
+          <w:szCs w:val="24"/>
+        </w:rPr>
+        <w:t xml:space="preserve"> </w:t>
       </w:r>
       <w:proofErr w:type="spellStart"/>
       <w:r>
@@ -7635,7 +10306,7 @@
     </w:p>
     <w:p>
       <w:pPr>
-        <w:pStyle w:val="a3"/>
+        <w:pStyle w:val="ListParagraph"/>
         <w:numPr>
           <w:ilvl w:val="0"/>
           <w:numId w:val="1"/>
@@ -7705,7 +10376,25 @@
           <w:sz w:val="24"/>
           <w:szCs w:val="24"/>
         </w:rPr>
-        <w:t xml:space="preserve"> імплементує </w:t>
+        <w:t xml:space="preserve"> </w:t>
+      </w:r>
+      <w:proofErr w:type="spellStart"/>
+      <w:r>
+        <w:rPr>
+          <w:rFonts w:ascii="Times New Roman" w:hAnsi="Times New Roman" w:cs="Times New Roman"/>
+          <w:sz w:val="24"/>
+          <w:szCs w:val="24"/>
+        </w:rPr>
+        <w:t>імплементує</w:t>
+      </w:r>
+      <w:proofErr w:type="spellEnd"/>
+      <w:r>
+        <w:rPr>
+          <w:rFonts w:ascii="Times New Roman" w:hAnsi="Times New Roman" w:cs="Times New Roman"/>
+          <w:sz w:val="24"/>
+          <w:szCs w:val="24"/>
+        </w:rPr>
+        <w:t xml:space="preserve"> </w:t>
       </w:r>
       <w:proofErr w:type="spellStart"/>
       <w:r>
@@ -7904,6 +10593,7 @@
         </w:rPr>
         <w:t xml:space="preserve"> </w:t>
       </w:r>
+      <w:proofErr w:type="spellStart"/>
       <w:r>
         <w:rPr>
           <w:rFonts w:ascii="Times New Roman" w:hAnsi="Times New Roman" w:cs="Times New Roman"/>
@@ -7913,6 +10603,7 @@
         </w:rPr>
         <w:t>setNumberOfDiamonds</w:t>
       </w:r>
+      <w:proofErr w:type="spellEnd"/>
       <w:r>
         <w:rPr>
           <w:rFonts w:ascii="Times New Roman" w:hAnsi="Times New Roman" w:cs="Times New Roman"/>
@@ -7921,6 +10612,7 @@
         </w:rPr>
         <w:t>(</w:t>
       </w:r>
+      <w:proofErr w:type="spellStart"/>
       <w:r>
         <w:rPr>
           <w:rFonts w:ascii="Times New Roman" w:hAnsi="Times New Roman" w:cs="Times New Roman"/>
@@ -7930,6 +10622,7 @@
         </w:rPr>
         <w:t>int</w:t>
       </w:r>
+      <w:proofErr w:type="spellEnd"/>
       <w:r>
         <w:rPr>
           <w:rFonts w:ascii="Times New Roman" w:hAnsi="Times New Roman" w:cs="Times New Roman"/>
@@ -7958,7 +10651,7 @@
     </w:p>
     <w:p>
       <w:pPr>
-        <w:pStyle w:val="a3"/>
+        <w:pStyle w:val="ListParagraph"/>
         <w:numPr>
           <w:ilvl w:val="0"/>
           <w:numId w:val="1"/>
@@ -8047,6 +10740,7 @@
         <w:t xml:space="preserve"> дверей з замком. </w:t>
       </w:r>
       <w:proofErr w:type="spellStart"/>
+      <w:proofErr w:type="gramStart"/>
       <w:r>
         <w:rPr>
           <w:rFonts w:ascii="Times New Roman" w:hAnsi="Times New Roman" w:cs="Times New Roman"/>
@@ -8056,6 +10750,7 @@
         <w:t>Містить</w:t>
       </w:r>
       <w:proofErr w:type="spellEnd"/>
+      <w:proofErr w:type="gramEnd"/>
       <w:r>
         <w:rPr>
           <w:rFonts w:ascii="Times New Roman" w:hAnsi="Times New Roman" w:cs="Times New Roman"/>
@@ -8100,6 +10795,7 @@
         </w:rPr>
         <w:t xml:space="preserve"> </w:t>
       </w:r>
+      <w:proofErr w:type="spellStart"/>
       <w:r>
         <w:rPr>
           <w:rFonts w:ascii="Times New Roman" w:hAnsi="Times New Roman" w:cs="Times New Roman"/>
@@ -8109,6 +10805,7 @@
         </w:rPr>
         <w:t>GoldDoor</w:t>
       </w:r>
+      <w:proofErr w:type="spellEnd"/>
       <w:r>
         <w:rPr>
           <w:rFonts w:ascii="Times New Roman" w:hAnsi="Times New Roman" w:cs="Times New Roman"/>
@@ -8152,7 +10849,25 @@
           <w:sz w:val="24"/>
           <w:szCs w:val="24"/>
         </w:rPr>
-        <w:t xml:space="preserve"> імплементують </w:t>
+        <w:t xml:space="preserve"> </w:t>
+      </w:r>
+      <w:proofErr w:type="spellStart"/>
+      <w:r>
+        <w:rPr>
+          <w:rFonts w:ascii="Times New Roman" w:hAnsi="Times New Roman" w:cs="Times New Roman"/>
+          <w:sz w:val="24"/>
+          <w:szCs w:val="24"/>
+        </w:rPr>
+        <w:t>імплементують</w:t>
+      </w:r>
+      <w:proofErr w:type="spellEnd"/>
+      <w:r>
+        <w:rPr>
+          <w:rFonts w:ascii="Times New Roman" w:hAnsi="Times New Roman" w:cs="Times New Roman"/>
+          <w:sz w:val="24"/>
+          <w:szCs w:val="24"/>
+        </w:rPr>
+        <w:t xml:space="preserve"> </w:t>
       </w:r>
       <w:proofErr w:type="spellStart"/>
       <w:r>
@@ -8243,7 +10958,6 @@
         <w:t xml:space="preserve"> </w:t>
       </w:r>
       <w:proofErr w:type="spellStart"/>
-      <w:proofErr w:type="gramStart"/>
       <w:r>
         <w:rPr>
           <w:rFonts w:ascii="Times New Roman" w:hAnsi="Times New Roman" w:cs="Times New Roman"/>
@@ -8260,21 +10974,12 @@
           <w:sz w:val="24"/>
           <w:szCs w:val="24"/>
         </w:rPr>
-        <w:t>(</w:t>
-      </w:r>
-      <w:proofErr w:type="gramEnd"/>
-      <w:r>
-        <w:rPr>
-          <w:rFonts w:ascii="Times New Roman" w:hAnsi="Times New Roman" w:cs="Times New Roman"/>
-          <w:sz w:val="24"/>
-          <w:szCs w:val="24"/>
-        </w:rPr>
-        <w:t>).</w:t>
+        <w:t>().</w:t>
       </w:r>
     </w:p>
     <w:p>
       <w:pPr>
-        <w:pStyle w:val="a3"/>
+        <w:pStyle w:val="ListParagraph"/>
         <w:numPr>
           <w:ilvl w:val="0"/>
           <w:numId w:val="1"/>
@@ -8507,6 +11212,7 @@
         <w:t xml:space="preserve">. </w:t>
       </w:r>
       <w:proofErr w:type="spellStart"/>
+      <w:proofErr w:type="gramStart"/>
       <w:r>
         <w:rPr>
           <w:rFonts w:ascii="Times New Roman" w:hAnsi="Times New Roman" w:cs="Times New Roman"/>
@@ -8516,6 +11222,7 @@
         <w:t>Містить</w:t>
       </w:r>
       <w:proofErr w:type="spellEnd"/>
+      <w:proofErr w:type="gramEnd"/>
       <w:r>
         <w:rPr>
           <w:rFonts w:ascii="Times New Roman" w:hAnsi="Times New Roman" w:cs="Times New Roman"/>
@@ -8612,7 +11319,25 @@
           <w:sz w:val="24"/>
           <w:szCs w:val="24"/>
         </w:rPr>
-        <w:t xml:space="preserve"> імплементують </w:t>
+        <w:t xml:space="preserve"> </w:t>
+      </w:r>
+      <w:proofErr w:type="spellStart"/>
+      <w:r>
+        <w:rPr>
+          <w:rFonts w:ascii="Times New Roman" w:hAnsi="Times New Roman" w:cs="Times New Roman"/>
+          <w:sz w:val="24"/>
+          <w:szCs w:val="24"/>
+        </w:rPr>
+        <w:t>імплементують</w:t>
+      </w:r>
+      <w:proofErr w:type="spellEnd"/>
+      <w:r>
+        <w:rPr>
+          <w:rFonts w:ascii="Times New Roman" w:hAnsi="Times New Roman" w:cs="Times New Roman"/>
+          <w:sz w:val="24"/>
+          <w:szCs w:val="24"/>
+        </w:rPr>
+        <w:t xml:space="preserve"> </w:t>
       </w:r>
       <w:proofErr w:type="spellStart"/>
       <w:r>
@@ -8738,23 +11463,41 @@
         </w:rPr>
         <w:t xml:space="preserve"> </w:t>
       </w:r>
-      <w:proofErr w:type="gramStart"/>
-      <w:r>
-        <w:rPr>
-          <w:rFonts w:ascii="Times New Roman" w:hAnsi="Times New Roman" w:cs="Times New Roman"/>
-          <w:sz w:val="24"/>
-          <w:szCs w:val="24"/>
-        </w:rPr>
-        <w:t>interact(</w:t>
-      </w:r>
-      <w:proofErr w:type="gramEnd"/>
-      <w:r>
-        <w:rPr>
-          <w:rFonts w:ascii="Times New Roman" w:hAnsi="Times New Roman" w:cs="Times New Roman"/>
-          <w:sz w:val="24"/>
-          <w:szCs w:val="24"/>
-        </w:rPr>
-        <w:t xml:space="preserve">PlayPanel </w:t>
+      <w:proofErr w:type="spellStart"/>
+      <w:r>
+        <w:rPr>
+          <w:rFonts w:ascii="Times New Roman" w:hAnsi="Times New Roman" w:cs="Times New Roman"/>
+          <w:sz w:val="24"/>
+          <w:szCs w:val="24"/>
+        </w:rPr>
+        <w:t>interact</w:t>
+      </w:r>
+      <w:proofErr w:type="spellEnd"/>
+      <w:r>
+        <w:rPr>
+          <w:rFonts w:ascii="Times New Roman" w:hAnsi="Times New Roman" w:cs="Times New Roman"/>
+          <w:sz w:val="24"/>
+          <w:szCs w:val="24"/>
+        </w:rPr>
+        <w:t>(</w:t>
+      </w:r>
+      <w:proofErr w:type="spellStart"/>
+      <w:r>
+        <w:rPr>
+          <w:rFonts w:ascii="Times New Roman" w:hAnsi="Times New Roman" w:cs="Times New Roman"/>
+          <w:sz w:val="24"/>
+          <w:szCs w:val="24"/>
+        </w:rPr>
+        <w:t>PlayPanel</w:t>
+      </w:r>
+      <w:proofErr w:type="spellEnd"/>
+      <w:r>
+        <w:rPr>
+          <w:rFonts w:ascii="Times New Roman" w:hAnsi="Times New Roman" w:cs="Times New Roman"/>
+          <w:sz w:val="24"/>
+          <w:szCs w:val="24"/>
+        </w:rPr>
+        <w:t xml:space="preserve"> </w:t>
       </w:r>
       <w:proofErr w:type="spellStart"/>
       <w:r>
@@ -8772,7 +11515,25 @@
           <w:sz w:val="24"/>
           <w:szCs w:val="24"/>
         </w:rPr>
-        <w:t xml:space="preserve">, Boy </w:t>
+        <w:t xml:space="preserve">, </w:t>
+      </w:r>
+      <w:proofErr w:type="spellStart"/>
+      <w:r>
+        <w:rPr>
+          <w:rFonts w:ascii="Times New Roman" w:hAnsi="Times New Roman" w:cs="Times New Roman"/>
+          <w:sz w:val="24"/>
+          <w:szCs w:val="24"/>
+        </w:rPr>
+        <w:t>Boy</w:t>
+      </w:r>
+      <w:proofErr w:type="spellEnd"/>
+      <w:r>
+        <w:rPr>
+          <w:rFonts w:ascii="Times New Roman" w:hAnsi="Times New Roman" w:cs="Times New Roman"/>
+          <w:sz w:val="24"/>
+          <w:szCs w:val="24"/>
+        </w:rPr>
+        <w:t xml:space="preserve"> </w:t>
       </w:r>
       <w:proofErr w:type="spellStart"/>
       <w:r>
@@ -8795,7 +11556,7 @@
     </w:p>
     <w:p>
       <w:pPr>
-        <w:pStyle w:val="a3"/>
+        <w:pStyle w:val="ListParagraph"/>
         <w:numPr>
           <w:ilvl w:val="0"/>
           <w:numId w:val="1"/>
@@ -8901,18 +11662,108 @@
           <w:sz w:val="24"/>
           <w:szCs w:val="24"/>
         </w:rPr>
-        <w:t xml:space="preserve"> дверей з </w:t>
-      </w:r>
-      <w:proofErr w:type="spellStart"/>
-      <w:r>
-        <w:rPr>
-          <w:rFonts w:ascii="Times New Roman" w:hAnsi="Times New Roman" w:cs="Times New Roman"/>
-          <w:sz w:val="24"/>
-          <w:szCs w:val="24"/>
-        </w:rPr>
-        <w:t>кнопкою</w:t>
-      </w:r>
-      <w:proofErr w:type="spellEnd"/>
+        <w:t xml:space="preserve"> дверей </w:t>
+      </w:r>
+      <w:proofErr w:type="spellStart"/>
+      <w:r>
+        <w:rPr>
+          <w:rFonts w:ascii="Times New Roman" w:hAnsi="Times New Roman" w:cs="Times New Roman"/>
+          <w:sz w:val="24"/>
+          <w:szCs w:val="24"/>
+        </w:rPr>
+        <w:t>з</w:t>
+      </w:r>
+      <w:proofErr w:type="spellEnd"/>
+      <w:r>
+        <w:rPr>
+          <w:rFonts w:ascii="Times New Roman" w:hAnsi="Times New Roman" w:cs="Times New Roman"/>
+          <w:sz w:val="24"/>
+          <w:szCs w:val="24"/>
+        </w:rPr>
+        <w:t xml:space="preserve"> кнопкою, </w:t>
+      </w:r>
+      <w:proofErr w:type="spellStart"/>
+      <w:r>
+        <w:rPr>
+          <w:rFonts w:ascii="Times New Roman" w:hAnsi="Times New Roman" w:cs="Times New Roman"/>
+          <w:sz w:val="24"/>
+          <w:szCs w:val="24"/>
+        </w:rPr>
+        <w:t>містить</w:t>
+      </w:r>
+      <w:proofErr w:type="spellEnd"/>
+      <w:r>
+        <w:rPr>
+          <w:rFonts w:ascii="Times New Roman" w:hAnsi="Times New Roman" w:cs="Times New Roman"/>
+          <w:sz w:val="24"/>
+          <w:szCs w:val="24"/>
+        </w:rPr>
+        <w:t xml:space="preserve"> два </w:t>
+      </w:r>
+      <w:proofErr w:type="spellStart"/>
+      <w:r>
+        <w:rPr>
+          <w:rFonts w:ascii="Times New Roman" w:hAnsi="Times New Roman" w:cs="Times New Roman"/>
+          <w:sz w:val="24"/>
+          <w:szCs w:val="24"/>
+        </w:rPr>
+        <w:t>внутрішні</w:t>
+      </w:r>
+      <w:proofErr w:type="spellEnd"/>
+      <w:r>
+        <w:rPr>
+          <w:rFonts w:ascii="Times New Roman" w:hAnsi="Times New Roman" w:cs="Times New Roman"/>
+          <w:sz w:val="24"/>
+          <w:szCs w:val="24"/>
+        </w:rPr>
+        <w:t xml:space="preserve"> </w:t>
+      </w:r>
+      <w:proofErr w:type="spellStart"/>
+      <w:r>
+        <w:rPr>
+          <w:rFonts w:ascii="Times New Roman" w:hAnsi="Times New Roman" w:cs="Times New Roman"/>
+          <w:sz w:val="24"/>
+          <w:szCs w:val="24"/>
+        </w:rPr>
+        <w:t>класи</w:t>
+      </w:r>
+      <w:proofErr w:type="spellEnd"/>
+      <w:r>
+        <w:rPr>
+          <w:rFonts w:ascii="Times New Roman" w:hAnsi="Times New Roman" w:cs="Times New Roman"/>
+          <w:sz w:val="24"/>
+          <w:szCs w:val="24"/>
+        </w:rPr>
+        <w:t xml:space="preserve"> </w:t>
+      </w:r>
+      <w:proofErr w:type="spellStart"/>
+      <w:r>
+        <w:rPr>
+          <w:rFonts w:ascii="Times New Roman" w:hAnsi="Times New Roman" w:cs="Times New Roman"/>
+          <w:sz w:val="24"/>
+          <w:szCs w:val="24"/>
+          <w:lang w:val="en-US"/>
+        </w:rPr>
+        <w:t>PressPanel</w:t>
+      </w:r>
+      <w:proofErr w:type="spellEnd"/>
+      <w:r>
+        <w:rPr>
+          <w:rFonts w:ascii="Times New Roman" w:hAnsi="Times New Roman" w:cs="Times New Roman"/>
+          <w:sz w:val="24"/>
+          <w:szCs w:val="24"/>
+        </w:rPr>
+        <w:t xml:space="preserve"> та </w:t>
+      </w:r>
+      <w:r>
+        <w:rPr>
+          <w:rFonts w:ascii="Times New Roman" w:hAnsi="Times New Roman" w:cs="Times New Roman"/>
+          <w:sz w:val="24"/>
+          <w:szCs w:val="24"/>
+          <w:lang w:val="en-US"/>
+        </w:rPr>
+        <w:t>Door</w:t>
+      </w:r>
       <w:r>
         <w:rPr>
           <w:rFonts w:ascii="Times New Roman" w:hAnsi="Times New Roman" w:cs="Times New Roman"/>
@@ -8928,94 +11779,6 @@
           <w:sz w:val="24"/>
           <w:szCs w:val="24"/>
         </w:rPr>
-        <w:t>містить</w:t>
-      </w:r>
-      <w:proofErr w:type="spellEnd"/>
-      <w:r>
-        <w:rPr>
-          <w:rFonts w:ascii="Times New Roman" w:hAnsi="Times New Roman" w:cs="Times New Roman"/>
-          <w:sz w:val="24"/>
-          <w:szCs w:val="24"/>
-        </w:rPr>
-        <w:t xml:space="preserve"> два </w:t>
-      </w:r>
-      <w:proofErr w:type="spellStart"/>
-      <w:r>
-        <w:rPr>
-          <w:rFonts w:ascii="Times New Roman" w:hAnsi="Times New Roman" w:cs="Times New Roman"/>
-          <w:sz w:val="24"/>
-          <w:szCs w:val="24"/>
-        </w:rPr>
-        <w:t>внутрішні</w:t>
-      </w:r>
-      <w:proofErr w:type="spellEnd"/>
-      <w:r>
-        <w:rPr>
-          <w:rFonts w:ascii="Times New Roman" w:hAnsi="Times New Roman" w:cs="Times New Roman"/>
-          <w:sz w:val="24"/>
-          <w:szCs w:val="24"/>
-        </w:rPr>
-        <w:t xml:space="preserve"> </w:t>
-      </w:r>
-      <w:proofErr w:type="spellStart"/>
-      <w:r>
-        <w:rPr>
-          <w:rFonts w:ascii="Times New Roman" w:hAnsi="Times New Roman" w:cs="Times New Roman"/>
-          <w:sz w:val="24"/>
-          <w:szCs w:val="24"/>
-        </w:rPr>
-        <w:t>класи</w:t>
-      </w:r>
-      <w:proofErr w:type="spellEnd"/>
-      <w:r>
-        <w:rPr>
-          <w:rFonts w:ascii="Times New Roman" w:hAnsi="Times New Roman" w:cs="Times New Roman"/>
-          <w:sz w:val="24"/>
-          <w:szCs w:val="24"/>
-        </w:rPr>
-        <w:t xml:space="preserve"> </w:t>
-      </w:r>
-      <w:r>
-        <w:rPr>
-          <w:rFonts w:ascii="Times New Roman" w:hAnsi="Times New Roman" w:cs="Times New Roman"/>
-          <w:sz w:val="24"/>
-          <w:szCs w:val="24"/>
-          <w:lang w:val="en-US"/>
-        </w:rPr>
-        <w:t>PressPanel</w:t>
-      </w:r>
-      <w:r>
-        <w:rPr>
-          <w:rFonts w:ascii="Times New Roman" w:hAnsi="Times New Roman" w:cs="Times New Roman"/>
-          <w:sz w:val="24"/>
-          <w:szCs w:val="24"/>
-        </w:rPr>
-        <w:t xml:space="preserve"> та </w:t>
-      </w:r>
-      <w:r>
-        <w:rPr>
-          <w:rFonts w:ascii="Times New Roman" w:hAnsi="Times New Roman" w:cs="Times New Roman"/>
-          <w:sz w:val="24"/>
-          <w:szCs w:val="24"/>
-          <w:lang w:val="en-US"/>
-        </w:rPr>
-        <w:t>Door</w:t>
-      </w:r>
-      <w:r>
-        <w:rPr>
-          <w:rFonts w:ascii="Times New Roman" w:hAnsi="Times New Roman" w:cs="Times New Roman"/>
-          <w:sz w:val="24"/>
-          <w:szCs w:val="24"/>
-        </w:rPr>
-        <w:t xml:space="preserve">, </w:t>
-      </w:r>
-      <w:proofErr w:type="spellStart"/>
-      <w:r>
-        <w:rPr>
-          <w:rFonts w:ascii="Times New Roman" w:hAnsi="Times New Roman" w:cs="Times New Roman"/>
-          <w:sz w:val="24"/>
-          <w:szCs w:val="24"/>
-        </w:rPr>
         <w:t>що</w:t>
       </w:r>
       <w:proofErr w:type="spellEnd"/>
@@ -9025,7 +11788,25 @@
           <w:sz w:val="24"/>
           <w:szCs w:val="24"/>
         </w:rPr>
-        <w:t xml:space="preserve"> імплементують </w:t>
+        <w:t xml:space="preserve"> </w:t>
+      </w:r>
+      <w:proofErr w:type="spellStart"/>
+      <w:r>
+        <w:rPr>
+          <w:rFonts w:ascii="Times New Roman" w:hAnsi="Times New Roman" w:cs="Times New Roman"/>
+          <w:sz w:val="24"/>
+          <w:szCs w:val="24"/>
+        </w:rPr>
+        <w:t>імплементують</w:t>
+      </w:r>
+      <w:proofErr w:type="spellEnd"/>
+      <w:r>
+        <w:rPr>
+          <w:rFonts w:ascii="Times New Roman" w:hAnsi="Times New Roman" w:cs="Times New Roman"/>
+          <w:sz w:val="24"/>
+          <w:szCs w:val="24"/>
+        </w:rPr>
+        <w:t xml:space="preserve"> </w:t>
       </w:r>
       <w:proofErr w:type="spellStart"/>
       <w:r>
@@ -9133,7 +11914,25 @@
           <w:sz w:val="24"/>
           <w:szCs w:val="24"/>
         </w:rPr>
-        <w:t xml:space="preserve"> interact(</w:t>
+        <w:t xml:space="preserve"> </w:t>
+      </w:r>
+      <w:proofErr w:type="spellStart"/>
+      <w:r>
+        <w:rPr>
+          <w:rFonts w:ascii="Times New Roman" w:hAnsi="Times New Roman" w:cs="Times New Roman"/>
+          <w:sz w:val="24"/>
+          <w:szCs w:val="24"/>
+        </w:rPr>
+        <w:t>interact</w:t>
+      </w:r>
+      <w:proofErr w:type="spellEnd"/>
+      <w:r>
+        <w:rPr>
+          <w:rFonts w:ascii="Times New Roman" w:hAnsi="Times New Roman" w:cs="Times New Roman"/>
+          <w:sz w:val="24"/>
+          <w:szCs w:val="24"/>
+        </w:rPr>
+        <w:t>(</w:t>
       </w:r>
       <w:proofErr w:type="spellStart"/>
       <w:r>
@@ -9151,12 +11950,102 @@
           <w:sz w:val="24"/>
           <w:szCs w:val="24"/>
         </w:rPr>
-        <w:t>[][] matrix, int positionOfBoyInArrayX, int positionOfBoyInArrayY).</w:t>
+        <w:t xml:space="preserve">[][] </w:t>
+      </w:r>
+      <w:proofErr w:type="spellStart"/>
+      <w:r>
+        <w:rPr>
+          <w:rFonts w:ascii="Times New Roman" w:hAnsi="Times New Roman" w:cs="Times New Roman"/>
+          <w:sz w:val="24"/>
+          <w:szCs w:val="24"/>
+        </w:rPr>
+        <w:t>matrix</w:t>
+      </w:r>
+      <w:proofErr w:type="spellEnd"/>
+      <w:r>
+        <w:rPr>
+          <w:rFonts w:ascii="Times New Roman" w:hAnsi="Times New Roman" w:cs="Times New Roman"/>
+          <w:sz w:val="24"/>
+          <w:szCs w:val="24"/>
+        </w:rPr>
+        <w:t xml:space="preserve">, </w:t>
+      </w:r>
+      <w:proofErr w:type="spellStart"/>
+      <w:r>
+        <w:rPr>
+          <w:rFonts w:ascii="Times New Roman" w:hAnsi="Times New Roman" w:cs="Times New Roman"/>
+          <w:sz w:val="24"/>
+          <w:szCs w:val="24"/>
+        </w:rPr>
+        <w:t>int</w:t>
+      </w:r>
+      <w:proofErr w:type="spellEnd"/>
+      <w:r>
+        <w:rPr>
+          <w:rFonts w:ascii="Times New Roman" w:hAnsi="Times New Roman" w:cs="Times New Roman"/>
+          <w:sz w:val="24"/>
+          <w:szCs w:val="24"/>
+        </w:rPr>
+        <w:t xml:space="preserve"> </w:t>
+      </w:r>
+      <w:proofErr w:type="spellStart"/>
+      <w:r>
+        <w:rPr>
+          <w:rFonts w:ascii="Times New Roman" w:hAnsi="Times New Roman" w:cs="Times New Roman"/>
+          <w:sz w:val="24"/>
+          <w:szCs w:val="24"/>
+        </w:rPr>
+        <w:t>positionOfBoyInArrayX</w:t>
+      </w:r>
+      <w:proofErr w:type="spellEnd"/>
+      <w:r>
+        <w:rPr>
+          <w:rFonts w:ascii="Times New Roman" w:hAnsi="Times New Roman" w:cs="Times New Roman"/>
+          <w:sz w:val="24"/>
+          <w:szCs w:val="24"/>
+        </w:rPr>
+        <w:t xml:space="preserve">, </w:t>
+      </w:r>
+      <w:proofErr w:type="spellStart"/>
+      <w:r>
+        <w:rPr>
+          <w:rFonts w:ascii="Times New Roman" w:hAnsi="Times New Roman" w:cs="Times New Roman"/>
+          <w:sz w:val="24"/>
+          <w:szCs w:val="24"/>
+        </w:rPr>
+        <w:t>int</w:t>
+      </w:r>
+      <w:proofErr w:type="spellEnd"/>
+      <w:r>
+        <w:rPr>
+          <w:rFonts w:ascii="Times New Roman" w:hAnsi="Times New Roman" w:cs="Times New Roman"/>
+          <w:sz w:val="24"/>
+          <w:szCs w:val="24"/>
+        </w:rPr>
+        <w:t xml:space="preserve"> </w:t>
+      </w:r>
+      <w:proofErr w:type="spellStart"/>
+      <w:r>
+        <w:rPr>
+          <w:rFonts w:ascii="Times New Roman" w:hAnsi="Times New Roman" w:cs="Times New Roman"/>
+          <w:sz w:val="24"/>
+          <w:szCs w:val="24"/>
+        </w:rPr>
+        <w:t>positionOfBoyInArrayY</w:t>
+      </w:r>
+      <w:proofErr w:type="spellEnd"/>
+      <w:r>
+        <w:rPr>
+          <w:rFonts w:ascii="Times New Roman" w:hAnsi="Times New Roman" w:cs="Times New Roman"/>
+          <w:sz w:val="24"/>
+          <w:szCs w:val="24"/>
+        </w:rPr>
+        <w:t>).</w:t>
       </w:r>
     </w:p>
     <w:p>
       <w:pPr>
-        <w:pStyle w:val="HTML"/>
+        <w:pStyle w:val="HTMLPreformatted"/>
         <w:shd w:val="clear" w:color="auto" w:fill="FFFFFF"/>
         <w:ind w:left="360"/>
         <w:rPr>
@@ -9168,7 +12057,7 @@
     </w:p>
     <w:p>
       <w:pPr>
-        <w:pStyle w:val="HTML"/>
+        <w:pStyle w:val="HTMLPreformatted"/>
         <w:shd w:val="clear" w:color="auto" w:fill="FFFFFF"/>
         <w:rPr>
           <w:rFonts w:ascii="Times New Roman" w:hAnsi="Times New Roman" w:cs="Times New Roman"/>
@@ -9224,7 +12113,7 @@
     </w:p>
     <w:p>
       <w:pPr>
-        <w:pStyle w:val="a3"/>
+        <w:pStyle w:val="ListParagraph"/>
         <w:numPr>
           <w:ilvl w:val="0"/>
           <w:numId w:val="2"/>
@@ -9248,7 +12137,7 @@
     </w:p>
     <w:p>
       <w:pPr>
-        <w:pStyle w:val="a3"/>
+        <w:pStyle w:val="ListParagraph"/>
         <w:numPr>
           <w:ilvl w:val="0"/>
           <w:numId w:val="2"/>
@@ -9272,7 +12161,7 @@
     </w:p>
     <w:p>
       <w:pPr>
-        <w:pStyle w:val="a3"/>
+        <w:pStyle w:val="ListParagraph"/>
         <w:numPr>
           <w:ilvl w:val="0"/>
           <w:numId w:val="2"/>
@@ -9381,7 +12270,7 @@
     </w:p>
     <w:p>
       <w:pPr>
-        <w:pStyle w:val="a3"/>
+        <w:pStyle w:val="ListParagraph"/>
         <w:numPr>
           <w:ilvl w:val="0"/>
           <w:numId w:val="2"/>
@@ -9441,7 +12330,7 @@
     </w:p>
     <w:p>
       <w:pPr>
-        <w:pStyle w:val="a3"/>
+        <w:pStyle w:val="ListParagraph"/>
         <w:numPr>
           <w:ilvl w:val="0"/>
           <w:numId w:val="2"/>
@@ -9746,21 +12635,32 @@
           <w:i/>
           <w:sz w:val="24"/>
           <w:szCs w:val="24"/>
-        </w:rPr>
-      </w:pPr>
-      <w:r>
-        <w:rPr>
-          <w:rFonts w:ascii="Times New Roman" w:hAnsi="Times New Roman" w:cs="Times New Roman"/>
-          <w:i/>
-          <w:sz w:val="24"/>
-          <w:szCs w:val="24"/>
-        </w:rPr>
-        <w:t>Матвієнко Ірина:</w:t>
-      </w:r>
+          <w:lang w:val="en-US"/>
+        </w:rPr>
+      </w:pPr>
     </w:p>
     <w:p>
       <w:pPr>
-        <w:pStyle w:val="a3"/>
+        <w:rPr>
+          <w:rFonts w:ascii="Times New Roman" w:hAnsi="Times New Roman" w:cs="Times New Roman"/>
+          <w:i/>
+          <w:sz w:val="24"/>
+          <w:szCs w:val="24"/>
+        </w:rPr>
+      </w:pPr>
+      <w:r>
+        <w:rPr>
+          <w:rFonts w:ascii="Times New Roman" w:hAnsi="Times New Roman" w:cs="Times New Roman"/>
+          <w:i/>
+          <w:sz w:val="24"/>
+          <w:szCs w:val="24"/>
+        </w:rPr>
+        <w:t>Матвієнко Ірина:</w:t>
+      </w:r>
+    </w:p>
+    <w:p>
+      <w:pPr>
+        <w:pStyle w:val="ListParagraph"/>
         <w:numPr>
           <w:ilvl w:val="0"/>
           <w:numId w:val="5"/>
@@ -9785,7 +12685,7 @@
     </w:p>
     <w:p>
       <w:pPr>
-        <w:pStyle w:val="a3"/>
+        <w:pStyle w:val="ListParagraph"/>
         <w:numPr>
           <w:ilvl w:val="0"/>
           <w:numId w:val="5"/>
@@ -9819,7 +12719,7 @@
     </w:p>
     <w:p>
       <w:pPr>
-        <w:pStyle w:val="a3"/>
+        <w:pStyle w:val="ListParagraph"/>
         <w:numPr>
           <w:ilvl w:val="0"/>
           <w:numId w:val="5"/>
@@ -9844,7 +12744,7 @@
     </w:p>
     <w:p>
       <w:pPr>
-        <w:pStyle w:val="a3"/>
+        <w:pStyle w:val="ListParagraph"/>
         <w:numPr>
           <w:ilvl w:val="0"/>
           <w:numId w:val="5"/>
@@ -9864,12 +12764,200 @@
           <w:szCs w:val="24"/>
           <w:lang w:val="uk-UA"/>
         </w:rPr>
-        <w:t>Реалізація об’єкту «Скриня» та 5 речей всередині.</w:t>
+        <w:t>Реалізація об’єкт</w:t>
+      </w:r>
+      <w:r>
+        <w:rPr>
+          <w:rFonts w:ascii="Times New Roman" w:hAnsi="Times New Roman" w:cs="Times New Roman"/>
+          <w:sz w:val="24"/>
+          <w:szCs w:val="24"/>
+          <w:lang w:val="uk-UA"/>
+        </w:rPr>
+        <w:t>у «Скриня» та 5-ти речей всередині</w:t>
+      </w:r>
+      <w:r>
+        <w:rPr>
+          <w:rFonts w:ascii="Times New Roman" w:hAnsi="Times New Roman" w:cs="Times New Roman"/>
+          <w:sz w:val="24"/>
+          <w:szCs w:val="24"/>
+          <w:lang w:val="en-US"/>
+        </w:rPr>
+        <w:t xml:space="preserve">: </w:t>
+      </w:r>
+      <w:r>
+        <w:rPr>
+          <w:rFonts w:ascii="Times New Roman" w:hAnsi="Times New Roman" w:cs="Times New Roman"/>
+          <w:sz w:val="24"/>
+          <w:szCs w:val="24"/>
+          <w:lang w:val="uk-UA"/>
+        </w:rPr>
+        <w:t>«</w:t>
+      </w:r>
+      <w:proofErr w:type="spellStart"/>
+      <w:r>
+        <w:rPr>
+          <w:rFonts w:ascii="Times New Roman" w:hAnsi="Times New Roman" w:cs="Times New Roman"/>
+          <w:sz w:val="24"/>
+          <w:szCs w:val="24"/>
+          <w:lang w:val="en-US"/>
+        </w:rPr>
+        <w:t>Фіолетовий</w:t>
+      </w:r>
+      <w:proofErr w:type="spellEnd"/>
+      <w:r>
+        <w:rPr>
+          <w:rFonts w:ascii="Times New Roman" w:hAnsi="Times New Roman" w:cs="Times New Roman"/>
+          <w:sz w:val="24"/>
+          <w:szCs w:val="24"/>
+          <w:lang w:val="en-US"/>
+        </w:rPr>
+        <w:t xml:space="preserve"> </w:t>
+      </w:r>
+      <w:proofErr w:type="spellStart"/>
+      <w:r>
+        <w:rPr>
+          <w:rFonts w:ascii="Times New Roman" w:hAnsi="Times New Roman" w:cs="Times New Roman"/>
+          <w:sz w:val="24"/>
+          <w:szCs w:val="24"/>
+          <w:lang w:val="en-US"/>
+        </w:rPr>
+        <w:t>діамант</w:t>
+      </w:r>
+      <w:proofErr w:type="spellEnd"/>
+      <w:r>
+        <w:rPr>
+          <w:rFonts w:ascii="Times New Roman" w:hAnsi="Times New Roman" w:cs="Times New Roman"/>
+          <w:sz w:val="24"/>
+          <w:szCs w:val="24"/>
+          <w:lang w:val="uk-UA"/>
+        </w:rPr>
+        <w:t>»</w:t>
+      </w:r>
+      <w:r>
+        <w:rPr>
+          <w:rFonts w:ascii="Times New Roman" w:hAnsi="Times New Roman" w:cs="Times New Roman"/>
+          <w:sz w:val="24"/>
+          <w:szCs w:val="24"/>
+          <w:lang w:val="en-US"/>
+        </w:rPr>
+        <w:t xml:space="preserve">, </w:t>
+      </w:r>
+      <w:r>
+        <w:rPr>
+          <w:rFonts w:ascii="Times New Roman" w:hAnsi="Times New Roman" w:cs="Times New Roman"/>
+          <w:sz w:val="24"/>
+          <w:szCs w:val="24"/>
+          <w:lang w:val="uk-UA"/>
+        </w:rPr>
+        <w:t>«</w:t>
+      </w:r>
+      <w:proofErr w:type="spellStart"/>
+      <w:r>
+        <w:rPr>
+          <w:rFonts w:ascii="Times New Roman" w:hAnsi="Times New Roman" w:cs="Times New Roman"/>
+          <w:sz w:val="24"/>
+          <w:szCs w:val="24"/>
+          <w:lang w:val="en-US"/>
+        </w:rPr>
+        <w:t>Червоний</w:t>
+      </w:r>
+      <w:proofErr w:type="spellEnd"/>
+      <w:r>
+        <w:rPr>
+          <w:rFonts w:ascii="Times New Roman" w:hAnsi="Times New Roman" w:cs="Times New Roman"/>
+          <w:sz w:val="24"/>
+          <w:szCs w:val="24"/>
+          <w:lang w:val="en-US"/>
+        </w:rPr>
+        <w:t xml:space="preserve"> </w:t>
+      </w:r>
+      <w:proofErr w:type="spellStart"/>
+      <w:r>
+        <w:rPr>
+          <w:rFonts w:ascii="Times New Roman" w:hAnsi="Times New Roman" w:cs="Times New Roman"/>
+          <w:sz w:val="24"/>
+          <w:szCs w:val="24"/>
+          <w:lang w:val="en-US"/>
+        </w:rPr>
+        <w:t>діамант</w:t>
+      </w:r>
+      <w:proofErr w:type="spellEnd"/>
+      <w:r>
+        <w:rPr>
+          <w:rFonts w:ascii="Times New Roman" w:hAnsi="Times New Roman" w:cs="Times New Roman"/>
+          <w:sz w:val="24"/>
+          <w:szCs w:val="24"/>
+          <w:lang w:val="uk-UA"/>
+        </w:rPr>
+        <w:t>»</w:t>
+      </w:r>
+      <w:r>
+        <w:rPr>
+          <w:rFonts w:ascii="Times New Roman" w:hAnsi="Times New Roman" w:cs="Times New Roman"/>
+          <w:sz w:val="24"/>
+          <w:szCs w:val="24"/>
+          <w:lang w:val="uk-UA"/>
+        </w:rPr>
+        <w:t>, «Срібний ключ</w:t>
+      </w:r>
+      <w:r>
+        <w:rPr>
+          <w:rFonts w:ascii="Times New Roman" w:hAnsi="Times New Roman" w:cs="Times New Roman"/>
+          <w:sz w:val="24"/>
+          <w:szCs w:val="24"/>
+          <w:lang w:val="uk-UA"/>
+        </w:rPr>
+        <w:t>»</w:t>
+      </w:r>
+      <w:r>
+        <w:rPr>
+          <w:rFonts w:ascii="Times New Roman" w:hAnsi="Times New Roman" w:cs="Times New Roman"/>
+          <w:sz w:val="24"/>
+          <w:szCs w:val="24"/>
+          <w:lang w:val="uk-UA"/>
+        </w:rPr>
+        <w:t>, «Золотий ключ</w:t>
+      </w:r>
+      <w:r>
+        <w:rPr>
+          <w:rFonts w:ascii="Times New Roman" w:hAnsi="Times New Roman" w:cs="Times New Roman"/>
+          <w:sz w:val="24"/>
+          <w:szCs w:val="24"/>
+          <w:lang w:val="uk-UA"/>
+        </w:rPr>
+        <w:t>»</w:t>
+      </w:r>
+      <w:r>
+        <w:rPr>
+          <w:rFonts w:ascii="Times New Roman" w:hAnsi="Times New Roman" w:cs="Times New Roman"/>
+          <w:sz w:val="24"/>
+          <w:szCs w:val="24"/>
+          <w:lang w:val="uk-UA"/>
+        </w:rPr>
+        <w:t>, «Енергія</w:t>
+      </w:r>
+      <w:r>
+        <w:rPr>
+          <w:rFonts w:ascii="Times New Roman" w:hAnsi="Times New Roman" w:cs="Times New Roman"/>
+          <w:sz w:val="24"/>
+          <w:szCs w:val="24"/>
+          <w:lang w:val="uk-UA"/>
+        </w:rPr>
+        <w:t>»</w:t>
+      </w:r>
+      <w:r>
+        <w:rPr>
+          <w:rFonts w:ascii="Times New Roman" w:hAnsi="Times New Roman" w:cs="Times New Roman"/>
+          <w:sz w:val="24"/>
+          <w:szCs w:val="24"/>
+          <w:lang w:val="uk-UA"/>
+        </w:rPr>
+        <w:t>.</w:t>
       </w:r>
     </w:p>
     <w:p>
       <w:pPr>
-        <w:pStyle w:val="a3"/>
+        <w:pStyle w:val="ListParagraph"/>
         <w:numPr>
           <w:ilvl w:val="0"/>
           <w:numId w:val="5"/>
@@ -9914,7 +13002,7 @@
     </w:p>
     <w:p>
       <w:pPr>
-        <w:pStyle w:val="a3"/>
+        <w:pStyle w:val="ListParagraph"/>
         <w:numPr>
           <w:ilvl w:val="0"/>
           <w:numId w:val="5"/>
@@ -9934,21 +13022,12 @@
           <w:szCs w:val="24"/>
           <w:lang w:val="uk-UA"/>
         </w:rPr>
-        <w:t>3, 5 рівні</w:t>
-      </w:r>
-      <w:r>
-        <w:rPr>
-          <w:rFonts w:ascii="Times New Roman" w:hAnsi="Times New Roman" w:cs="Times New Roman"/>
-          <w:sz w:val="24"/>
-          <w:szCs w:val="24"/>
-          <w:lang w:val="uk-UA"/>
-        </w:rPr>
-        <w:t xml:space="preserve"> гри.</w:t>
+        <w:t>Збереження прогресу в файл.</w:t>
       </w:r>
     </w:p>
     <w:p>
       <w:pPr>
-        <w:pStyle w:val="a3"/>
+        <w:pStyle w:val="ListParagraph"/>
         <w:numPr>
           <w:ilvl w:val="0"/>
           <w:numId w:val="5"/>
@@ -9961,14 +13040,122 @@
           <w:lang w:val="uk-UA"/>
         </w:rPr>
       </w:pPr>
-      <w:r>
-        <w:rPr>
-          <w:rFonts w:ascii="Times New Roman" w:hAnsi="Times New Roman" w:cs="Times New Roman"/>
-          <w:sz w:val="24"/>
-          <w:szCs w:val="24"/>
-          <w:lang w:val="uk-UA"/>
-        </w:rPr>
-        <w:t>Збереження прогресу в файл.</w:t>
+      <w:proofErr w:type="spellStart"/>
+      <w:r>
+        <w:rPr>
+          <w:rFonts w:ascii="Times New Roman" w:hAnsi="Times New Roman" w:cs="Times New Roman"/>
+          <w:sz w:val="24"/>
+          <w:szCs w:val="24"/>
+        </w:rPr>
+        <w:t>Вигадування</w:t>
+      </w:r>
+      <w:proofErr w:type="spellEnd"/>
+      <w:r>
+        <w:rPr>
+          <w:rFonts w:ascii="Times New Roman" w:hAnsi="Times New Roman" w:cs="Times New Roman"/>
+          <w:sz w:val="24"/>
+          <w:szCs w:val="24"/>
+        </w:rPr>
+        <w:t xml:space="preserve"> </w:t>
+      </w:r>
+      <w:proofErr w:type="spellStart"/>
+      <w:r>
+        <w:rPr>
+          <w:rFonts w:ascii="Times New Roman" w:hAnsi="Times New Roman" w:cs="Times New Roman"/>
+          <w:sz w:val="24"/>
+          <w:szCs w:val="24"/>
+        </w:rPr>
+        <w:t>й</w:t>
+      </w:r>
+      <w:proofErr w:type="spellEnd"/>
+      <w:r>
+        <w:rPr>
+          <w:rFonts w:ascii="Times New Roman" w:hAnsi="Times New Roman" w:cs="Times New Roman"/>
+          <w:sz w:val="24"/>
+          <w:szCs w:val="24"/>
+        </w:rPr>
+        <w:t xml:space="preserve"> </w:t>
+      </w:r>
+      <w:proofErr w:type="spellStart"/>
+      <w:r>
+        <w:rPr>
+          <w:rFonts w:ascii="Times New Roman" w:hAnsi="Times New Roman" w:cs="Times New Roman"/>
+          <w:sz w:val="24"/>
+          <w:szCs w:val="24"/>
+        </w:rPr>
+        <w:t>написання</w:t>
+      </w:r>
+      <w:proofErr w:type="spellEnd"/>
+      <w:r>
+        <w:rPr>
+          <w:rFonts w:ascii="Times New Roman" w:hAnsi="Times New Roman" w:cs="Times New Roman"/>
+          <w:sz w:val="24"/>
+          <w:szCs w:val="24"/>
+        </w:rPr>
+        <w:t xml:space="preserve"> </w:t>
+      </w:r>
+      <w:r>
+        <w:rPr>
+          <w:rFonts w:ascii="Times New Roman" w:hAnsi="Times New Roman" w:cs="Times New Roman"/>
+          <w:sz w:val="24"/>
+          <w:szCs w:val="24"/>
+          <w:lang w:val="en-US"/>
+        </w:rPr>
+        <w:t>3</w:t>
+      </w:r>
+      <w:r>
+        <w:rPr>
+          <w:rFonts w:ascii="Times New Roman" w:hAnsi="Times New Roman" w:cs="Times New Roman"/>
+          <w:sz w:val="24"/>
+          <w:szCs w:val="24"/>
+        </w:rPr>
+        <w:t xml:space="preserve">-го </w:t>
+      </w:r>
+      <w:proofErr w:type="spellStart"/>
+      <w:proofErr w:type="gramStart"/>
+      <w:r>
+        <w:rPr>
+          <w:rFonts w:ascii="Times New Roman" w:hAnsi="Times New Roman" w:cs="Times New Roman"/>
+          <w:sz w:val="24"/>
+          <w:szCs w:val="24"/>
+        </w:rPr>
+        <w:t>р</w:t>
+      </w:r>
+      <w:proofErr w:type="gramEnd"/>
+      <w:r>
+        <w:rPr>
+          <w:rFonts w:ascii="Times New Roman" w:hAnsi="Times New Roman" w:cs="Times New Roman"/>
+          <w:sz w:val="24"/>
+          <w:szCs w:val="24"/>
+        </w:rPr>
+        <w:t>івня</w:t>
+      </w:r>
+      <w:proofErr w:type="spellEnd"/>
+      <w:r>
+        <w:rPr>
+          <w:rFonts w:ascii="Times New Roman" w:hAnsi="Times New Roman" w:cs="Times New Roman"/>
+          <w:sz w:val="24"/>
+          <w:szCs w:val="24"/>
+        </w:rPr>
+        <w:t xml:space="preserve"> </w:t>
+      </w:r>
+      <w:proofErr w:type="spellStart"/>
+      <w:r>
+        <w:rPr>
+          <w:rFonts w:ascii="Times New Roman" w:hAnsi="Times New Roman" w:cs="Times New Roman"/>
+          <w:sz w:val="24"/>
+          <w:szCs w:val="24"/>
+        </w:rPr>
+        <w:t>гри</w:t>
+      </w:r>
+      <w:proofErr w:type="spellEnd"/>
+      <w:r>
+        <w:rPr>
+          <w:rFonts w:ascii="Times New Roman" w:hAnsi="Times New Roman" w:cs="Times New Roman"/>
+          <w:sz w:val="24"/>
+          <w:szCs w:val="24"/>
+        </w:rPr>
+        <w:t xml:space="preserve"> та вигадування й написання половини 5-го рівня.</w:t>
       </w:r>
     </w:p>
     <w:p>
@@ -9990,7 +13177,7 @@
     </w:p>
     <w:p>
       <w:pPr>
-        <w:pStyle w:val="a3"/>
+        <w:pStyle w:val="ListParagraph"/>
         <w:numPr>
           <w:ilvl w:val="0"/>
           <w:numId w:val="3"/>
@@ -10014,7 +13201,7 @@
     </w:p>
     <w:p>
       <w:pPr>
-        <w:pStyle w:val="a3"/>
+        <w:pStyle w:val="ListParagraph"/>
         <w:numPr>
           <w:ilvl w:val="0"/>
           <w:numId w:val="3"/>
@@ -10038,7 +13225,7 @@
     </w:p>
     <w:p>
       <w:pPr>
-        <w:pStyle w:val="a3"/>
+        <w:pStyle w:val="ListParagraph"/>
         <w:numPr>
           <w:ilvl w:val="0"/>
           <w:numId w:val="3"/>
@@ -10080,7 +13267,7 @@
     </w:p>
     <w:p>
       <w:pPr>
-        <w:pStyle w:val="a3"/>
+        <w:pStyle w:val="ListParagraph"/>
         <w:numPr>
           <w:ilvl w:val="0"/>
           <w:numId w:val="3"/>
@@ -10104,7 +13291,7 @@
     </w:p>
     <w:p>
       <w:pPr>
-        <w:pStyle w:val="a3"/>
+        <w:pStyle w:val="ListParagraph"/>
         <w:numPr>
           <w:ilvl w:val="0"/>
           <w:numId w:val="3"/>
@@ -10162,6 +13349,7 @@
           <w:szCs w:val="24"/>
           <w:lang w:val="en-US"/>
         </w:rPr>
+        <w:lastRenderedPageBreak/>
         <w:t>Diamond</w:t>
       </w:r>
       <w:r>
@@ -10228,17 +13416,7 @@
           <w:sz w:val="24"/>
           <w:szCs w:val="24"/>
         </w:rPr>
-        <w:t xml:space="preserve">`у, у нашій </w:t>
-      </w:r>
-      <w:r>
-        <w:rPr>
-          <w:rFonts w:ascii="Times New Roman" w:hAnsi="Times New Roman" w:cs="Times New Roman"/>
-          <w:bCs/>
-          <w:sz w:val="24"/>
-          <w:szCs w:val="24"/>
-        </w:rPr>
-        <w:lastRenderedPageBreak/>
-        <w:t>грі можна зібрати артефакт, за умови ідеального проходження усіх рівнів (детальніше про артефакт та рівні читайте далі).</w:t>
+        <w:t>`у, у нашій грі можна зібрати артефакт, за умови ідеального проходження усіх рівнів (детальніше про артефакт та рівні читайте далі).</w:t>
       </w:r>
     </w:p>
     <w:p>
@@ -10328,6 +13506,7 @@
         </w:rPr>
         <w:t>checkpoint</w:t>
       </w:r>
+      <w:proofErr w:type="spellStart"/>
       <w:r>
         <w:rPr>
           <w:rFonts w:ascii="Times New Roman" w:hAnsi="Times New Roman" w:cs="Times New Roman"/>
@@ -10335,17 +13514,7 @@
           <w:sz w:val="24"/>
           <w:szCs w:val="24"/>
         </w:rPr>
-        <w:t>’</w:t>
-      </w:r>
-      <w:proofErr w:type="spellStart"/>
-      <w:r>
-        <w:rPr>
-          <w:rFonts w:ascii="Times New Roman" w:hAnsi="Times New Roman" w:cs="Times New Roman"/>
-          <w:bCs/>
-          <w:sz w:val="24"/>
-          <w:szCs w:val="24"/>
-        </w:rPr>
-        <w:t>ом</w:t>
+        <w:t>’ом</w:t>
       </w:r>
       <w:proofErr w:type="spellEnd"/>
       <w:r>
@@ -10360,11 +13529,752 @@
     </w:p>
     <w:p>
       <w:pPr>
-        <w:pStyle w:val="HTML"/>
+        <w:jc w:val="center"/>
+        <w:rPr>
+          <w:rFonts w:ascii="Times New Roman" w:hAnsi="Times New Roman" w:cs="Times New Roman"/>
+          <w:sz w:val="28"/>
+          <w:szCs w:val="28"/>
+        </w:rPr>
+      </w:pPr>
+      <w:r>
+        <w:rPr>
+          <w:rFonts w:ascii="Times New Roman" w:hAnsi="Times New Roman" w:cs="Times New Roman"/>
+          <w:sz w:val="28"/>
+          <w:szCs w:val="28"/>
+        </w:rPr>
+        <w:t>Постановка задачі</w:t>
+      </w:r>
+    </w:p>
+    <w:p>
+      <w:pPr>
+        <w:rPr>
+          <w:rFonts w:ascii="Times New Roman" w:hAnsi="Times New Roman" w:cs="Times New Roman"/>
+          <w:sz w:val="24"/>
+          <w:szCs w:val="24"/>
+        </w:rPr>
+      </w:pPr>
+      <w:r>
+        <w:rPr>
+          <w:rFonts w:ascii="Times New Roman" w:hAnsi="Times New Roman" w:cs="Times New Roman"/>
+          <w:sz w:val="24"/>
+          <w:szCs w:val="24"/>
+        </w:rPr>
+        <w:t>Написати гру «</w:t>
+      </w:r>
+      <w:r>
+        <w:rPr>
+          <w:rFonts w:ascii="Times New Roman" w:hAnsi="Times New Roman" w:cs="Times New Roman"/>
+          <w:sz w:val="24"/>
+          <w:szCs w:val="24"/>
+          <w:lang w:val="en-US"/>
+        </w:rPr>
+        <w:t>Diamond Rush</w:t>
+      </w:r>
+      <w:r>
+        <w:rPr>
+          <w:rFonts w:ascii="Times New Roman" w:hAnsi="Times New Roman" w:cs="Times New Roman"/>
+          <w:sz w:val="24"/>
+          <w:szCs w:val="24"/>
+        </w:rPr>
+        <w:t>».</w:t>
+      </w:r>
+    </w:p>
+    <w:p>
+      <w:pPr>
+        <w:spacing w:before="100" w:beforeAutospacing="1" w:after="100" w:afterAutospacing="1" w:line="240" w:lineRule="auto"/>
+        <w:rPr>
+          <w:rFonts w:ascii="Times New Roman" w:hAnsi="Times New Roman" w:cs="Times New Roman"/>
+          <w:sz w:val="24"/>
+          <w:szCs w:val="24"/>
+        </w:rPr>
+      </w:pPr>
+      <w:r>
+        <w:rPr>
+          <w:rFonts w:ascii="Times New Roman" w:hAnsi="Times New Roman" w:cs="Times New Roman"/>
+          <w:sz w:val="24"/>
+          <w:szCs w:val="24"/>
+        </w:rPr>
+        <w:t>1. Завантажте опис проекту</w:t>
+      </w:r>
+      <w:r>
+        <w:rPr>
+          <w:rFonts w:ascii="Times New Roman" w:hAnsi="Times New Roman" w:cs="Times New Roman"/>
+          <w:sz w:val="24"/>
+          <w:szCs w:val="24"/>
+        </w:rPr>
+        <w:t>.</w:t>
+      </w:r>
+    </w:p>
+    <w:p>
+      <w:pPr>
+        <w:spacing w:before="100" w:beforeAutospacing="1" w:after="100" w:afterAutospacing="1" w:line="240" w:lineRule="auto"/>
+        <w:rPr>
+          <w:rFonts w:ascii="Times New Roman" w:hAnsi="Times New Roman" w:cs="Times New Roman"/>
+          <w:sz w:val="24"/>
+          <w:szCs w:val="24"/>
+        </w:rPr>
+      </w:pPr>
+      <w:r>
+        <w:rPr>
+          <w:rFonts w:ascii="Times New Roman" w:hAnsi="Times New Roman" w:cs="Times New Roman"/>
+          <w:sz w:val="24"/>
+          <w:szCs w:val="24"/>
+        </w:rPr>
+        <w:t>2. Визначення основних структур та процедур</w:t>
+      </w:r>
+      <w:r>
+        <w:rPr>
+          <w:rFonts w:ascii="Times New Roman" w:hAnsi="Times New Roman" w:cs="Times New Roman"/>
+          <w:sz w:val="24"/>
+          <w:szCs w:val="24"/>
+        </w:rPr>
+        <w:t xml:space="preserve">. </w:t>
+      </w:r>
+      <w:r>
+        <w:rPr>
+          <w:rFonts w:ascii="Times New Roman" w:hAnsi="Times New Roman" w:cs="Times New Roman"/>
+          <w:sz w:val="24"/>
+          <w:szCs w:val="24"/>
+        </w:rPr>
+        <w:t>Побудувати діаграму класів, що будуть використовуватися в проекті</w:t>
+      </w:r>
+      <w:r>
+        <w:rPr>
+          <w:rFonts w:ascii="Times New Roman" w:hAnsi="Times New Roman" w:cs="Times New Roman"/>
+          <w:sz w:val="24"/>
+          <w:szCs w:val="24"/>
+        </w:rPr>
+        <w:t>.</w:t>
+      </w:r>
+    </w:p>
+    <w:p>
+      <w:pPr>
+        <w:spacing w:before="100" w:beforeAutospacing="1" w:after="100" w:afterAutospacing="1" w:line="240" w:lineRule="auto"/>
+        <w:rPr>
+          <w:rFonts w:ascii="Times New Roman" w:hAnsi="Times New Roman" w:cs="Times New Roman"/>
+          <w:sz w:val="24"/>
+          <w:szCs w:val="24"/>
+        </w:rPr>
+      </w:pPr>
+      <w:r>
+        <w:rPr>
+          <w:rFonts w:ascii="Times New Roman" w:hAnsi="Times New Roman" w:cs="Times New Roman"/>
+          <w:sz w:val="24"/>
+          <w:szCs w:val="24"/>
+        </w:rPr>
+        <w:t>3. В процесі роботи використовувати Систему контролю версій — </w:t>
+      </w:r>
+      <w:proofErr w:type="spellStart"/>
+      <w:r>
+        <w:rPr>
+          <w:rFonts w:ascii="Times New Roman" w:hAnsi="Times New Roman" w:cs="Times New Roman"/>
+          <w:sz w:val="24"/>
+          <w:szCs w:val="24"/>
+        </w:rPr>
+        <w:t>Git</w:t>
+      </w:r>
+      <w:proofErr w:type="spellEnd"/>
+      <w:r>
+        <w:rPr>
+          <w:rFonts w:ascii="Times New Roman" w:hAnsi="Times New Roman" w:cs="Times New Roman"/>
+          <w:sz w:val="24"/>
+          <w:szCs w:val="24"/>
+        </w:rPr>
+        <w:t>. </w:t>
+      </w:r>
+    </w:p>
+    <w:p>
+      <w:pPr>
+        <w:spacing w:before="100" w:beforeAutospacing="1" w:after="100" w:afterAutospacing="1" w:line="240" w:lineRule="auto"/>
+        <w:rPr>
+          <w:rFonts w:ascii="Times New Roman" w:hAnsi="Times New Roman" w:cs="Times New Roman"/>
+          <w:sz w:val="24"/>
+          <w:szCs w:val="24"/>
+        </w:rPr>
+      </w:pPr>
+      <w:r>
+        <w:rPr>
+          <w:rFonts w:ascii="Times New Roman" w:hAnsi="Times New Roman" w:cs="Times New Roman"/>
+          <w:sz w:val="24"/>
+          <w:szCs w:val="24"/>
+        </w:rPr>
+        <w:t>4. Створити малюнок, що побудований з використанням графічних бібліотек</w:t>
+      </w:r>
+      <w:r>
+        <w:rPr>
+          <w:rFonts w:ascii="Times New Roman" w:hAnsi="Times New Roman" w:cs="Times New Roman"/>
+          <w:sz w:val="24"/>
+          <w:szCs w:val="24"/>
+        </w:rPr>
+        <w:t xml:space="preserve">. </w:t>
+      </w:r>
+      <w:r>
+        <w:rPr>
+          <w:rFonts w:ascii="Times New Roman" w:hAnsi="Times New Roman" w:cs="Times New Roman"/>
+          <w:sz w:val="24"/>
+          <w:szCs w:val="24"/>
+        </w:rPr>
+        <w:t>Написати графічну програму, в якій присутня анімація</w:t>
+      </w:r>
+      <w:r>
+        <w:rPr>
+          <w:rFonts w:ascii="Times New Roman" w:hAnsi="Times New Roman" w:cs="Times New Roman"/>
+          <w:sz w:val="24"/>
+          <w:szCs w:val="24"/>
+        </w:rPr>
+        <w:t xml:space="preserve">. </w:t>
+      </w:r>
+      <w:r>
+        <w:rPr>
+          <w:rFonts w:ascii="Times New Roman" w:hAnsi="Times New Roman" w:cs="Times New Roman"/>
+          <w:sz w:val="24"/>
+          <w:szCs w:val="24"/>
+        </w:rPr>
+        <w:t>Написати інтерактивну графічну гру. Мінімум 5 різних дій від користувача. Мінімум 5 рівнів гри, кожен з яких складніший за попередній. </w:t>
+      </w:r>
+    </w:p>
+    <w:p>
+      <w:pPr>
+        <w:spacing w:before="100" w:beforeAutospacing="1" w:after="100" w:afterAutospacing="1" w:line="240" w:lineRule="auto"/>
+        <w:rPr>
+          <w:rFonts w:ascii="Times New Roman" w:hAnsi="Times New Roman" w:cs="Times New Roman"/>
+          <w:sz w:val="24"/>
+          <w:szCs w:val="24"/>
+        </w:rPr>
+      </w:pPr>
+      <w:r>
+        <w:rPr>
+          <w:rFonts w:ascii="Times New Roman" w:hAnsi="Times New Roman" w:cs="Times New Roman"/>
+          <w:sz w:val="24"/>
+          <w:szCs w:val="24"/>
+        </w:rPr>
+        <w:t>5.</w:t>
+      </w:r>
+      <w:r>
+        <w:rPr>
+          <w:rFonts w:ascii="Times New Roman" w:hAnsi="Times New Roman" w:cs="Times New Roman"/>
+          <w:sz w:val="24"/>
+          <w:szCs w:val="24"/>
+        </w:rPr>
+        <w:t xml:space="preserve"> </w:t>
+      </w:r>
+      <w:r>
+        <w:rPr>
+          <w:rFonts w:ascii="Times New Roman" w:hAnsi="Times New Roman" w:cs="Times New Roman"/>
+          <w:sz w:val="24"/>
+          <w:szCs w:val="24"/>
+        </w:rPr>
+        <w:t>Має бути реалізований GUI (графічний інтерфейс користувача, дизайн). </w:t>
+      </w:r>
+    </w:p>
+    <w:p>
+      <w:pPr>
+        <w:spacing w:before="100" w:beforeAutospacing="1" w:after="100" w:afterAutospacing="1" w:line="240" w:lineRule="auto"/>
+        <w:rPr>
+          <w:rFonts w:ascii="Times New Roman" w:hAnsi="Times New Roman" w:cs="Times New Roman"/>
+          <w:sz w:val="24"/>
+          <w:szCs w:val="24"/>
+        </w:rPr>
+      </w:pPr>
+      <w:r>
+        <w:rPr>
+          <w:rFonts w:ascii="Times New Roman" w:hAnsi="Times New Roman" w:cs="Times New Roman"/>
+          <w:sz w:val="24"/>
+          <w:szCs w:val="24"/>
+        </w:rPr>
+        <w:t>6.</w:t>
+      </w:r>
+      <w:r>
+        <w:rPr>
+          <w:rFonts w:ascii="Times New Roman" w:hAnsi="Times New Roman" w:cs="Times New Roman"/>
+          <w:sz w:val="24"/>
+          <w:szCs w:val="24"/>
+        </w:rPr>
+        <w:t xml:space="preserve"> Завантажити  і</w:t>
+      </w:r>
+      <w:r>
+        <w:rPr>
+          <w:rFonts w:ascii="Times New Roman" w:hAnsi="Times New Roman" w:cs="Times New Roman"/>
+          <w:sz w:val="24"/>
+          <w:szCs w:val="24"/>
+        </w:rPr>
+        <w:t>нстру</w:t>
+      </w:r>
+      <w:r>
+        <w:rPr>
+          <w:rFonts w:ascii="Times New Roman" w:hAnsi="Times New Roman" w:cs="Times New Roman"/>
+          <w:sz w:val="24"/>
+          <w:szCs w:val="24"/>
+        </w:rPr>
+        <w:t xml:space="preserve">кцію </w:t>
+      </w:r>
+      <w:r>
+        <w:rPr>
+          <w:rFonts w:ascii="Times New Roman" w:hAnsi="Times New Roman" w:cs="Times New Roman"/>
+          <w:sz w:val="24"/>
+          <w:szCs w:val="24"/>
+        </w:rPr>
+        <w:t>користувача</w:t>
+      </w:r>
+    </w:p>
+    <w:p>
+      <w:pPr>
+        <w:spacing w:before="100" w:beforeAutospacing="1" w:after="100" w:afterAutospacing="1" w:line="240" w:lineRule="auto"/>
+        <w:rPr>
+          <w:rFonts w:ascii="Times New Roman" w:hAnsi="Times New Roman" w:cs="Times New Roman"/>
+          <w:sz w:val="24"/>
+          <w:szCs w:val="24"/>
+        </w:rPr>
+      </w:pPr>
+      <w:r>
+        <w:rPr>
+          <w:rFonts w:ascii="Times New Roman" w:hAnsi="Times New Roman" w:cs="Times New Roman"/>
+          <w:sz w:val="24"/>
+          <w:szCs w:val="24"/>
+        </w:rPr>
+        <w:t>7. Завантажте фінальний проект або посилання на нього.</w:t>
+      </w:r>
+    </w:p>
+    <w:p>
+      <w:pPr>
+        <w:jc w:val="center"/>
+        <w:rPr>
+          <w:rFonts w:ascii="Times New Roman" w:hAnsi="Times New Roman" w:cs="Times New Roman"/>
+          <w:sz w:val="28"/>
+          <w:szCs w:val="28"/>
+        </w:rPr>
+      </w:pPr>
+      <w:r>
+        <w:rPr>
+          <w:rFonts w:ascii="Times New Roman" w:hAnsi="Times New Roman" w:cs="Times New Roman"/>
+          <w:sz w:val="28"/>
+          <w:szCs w:val="28"/>
+        </w:rPr>
+        <w:t>Проблеми та шляхи їх вирішення</w:t>
+      </w:r>
+    </w:p>
+    <w:p>
+      <w:pPr>
+        <w:pStyle w:val="ListParagraph"/>
+        <w:numPr>
+          <w:ilvl w:val="0"/>
+          <w:numId w:val="9"/>
+        </w:numPr>
+        <w:rPr>
+          <w:rFonts w:ascii="Times New Roman" w:hAnsi="Times New Roman" w:cs="Times New Roman"/>
+          <w:sz w:val="24"/>
+          <w:szCs w:val="24"/>
+        </w:rPr>
+      </w:pPr>
+      <w:r>
+        <w:rPr>
+          <w:rFonts w:ascii="Times New Roman" w:hAnsi="Times New Roman" w:cs="Times New Roman"/>
+          <w:sz w:val="24"/>
+          <w:szCs w:val="24"/>
+          <w:lang w:val="uk-UA"/>
+        </w:rPr>
+        <w:t xml:space="preserve">Проблеми з </w:t>
+      </w:r>
+      <w:proofErr w:type="spellStart"/>
+      <w:r>
+        <w:rPr>
+          <w:rFonts w:ascii="Times New Roman" w:hAnsi="Times New Roman" w:cs="Times New Roman"/>
+          <w:sz w:val="24"/>
+          <w:szCs w:val="24"/>
+          <w:lang w:val="uk-UA"/>
+        </w:rPr>
+        <w:t>ГітХабом</w:t>
+      </w:r>
+      <w:proofErr w:type="spellEnd"/>
+      <w:r>
+        <w:rPr>
+          <w:rFonts w:ascii="Times New Roman" w:hAnsi="Times New Roman" w:cs="Times New Roman"/>
+          <w:sz w:val="24"/>
+          <w:szCs w:val="24"/>
+          <w:lang w:val="uk-UA"/>
+        </w:rPr>
+        <w:t>, через що втрачалися чи неправильно об’єднувалися частини коду.</w:t>
+      </w:r>
+    </w:p>
+    <w:p>
+      <w:pPr>
+        <w:pStyle w:val="ListParagraph"/>
+        <w:rPr>
+          <w:rFonts w:ascii="Times New Roman" w:hAnsi="Times New Roman" w:cs="Times New Roman"/>
+          <w:sz w:val="24"/>
+          <w:szCs w:val="24"/>
+        </w:rPr>
+      </w:pPr>
+      <w:r>
+        <w:rPr>
+          <w:rFonts w:ascii="Times New Roman" w:hAnsi="Times New Roman" w:cs="Times New Roman"/>
+          <w:i/>
+          <w:sz w:val="24"/>
+          <w:szCs w:val="24"/>
+          <w:lang w:val="uk-UA"/>
+        </w:rPr>
+        <w:t>Вирішення:</w:t>
+      </w:r>
+      <w:r>
+        <w:rPr>
+          <w:rFonts w:ascii="Times New Roman" w:hAnsi="Times New Roman" w:cs="Times New Roman"/>
+          <w:sz w:val="24"/>
+          <w:szCs w:val="24"/>
+          <w:lang w:val="uk-UA"/>
+        </w:rPr>
+        <w:t xml:space="preserve"> зберігати копію проекту на комп’ютері перед </w:t>
+      </w:r>
+      <w:r>
+        <w:rPr>
+          <w:rFonts w:ascii="Times New Roman" w:hAnsi="Times New Roman" w:cs="Times New Roman"/>
+          <w:sz w:val="24"/>
+          <w:szCs w:val="24"/>
+          <w:lang w:val="uk-UA"/>
+        </w:rPr>
+        <w:t>тим, як об’єднувати код, або по декілька разів писати те саме.</w:t>
+      </w:r>
+    </w:p>
+    <w:p>
+      <w:pPr>
+        <w:pStyle w:val="ListParagraph"/>
+        <w:numPr>
+          <w:ilvl w:val="0"/>
+          <w:numId w:val="9"/>
+        </w:numPr>
+        <w:rPr>
+          <w:rFonts w:ascii="Times New Roman" w:hAnsi="Times New Roman" w:cs="Times New Roman"/>
+          <w:sz w:val="24"/>
+          <w:szCs w:val="24"/>
+        </w:rPr>
+      </w:pPr>
+      <w:r>
+        <w:rPr>
+          <w:rFonts w:ascii="Times New Roman" w:hAnsi="Times New Roman" w:cs="Times New Roman"/>
+          <w:sz w:val="24"/>
+          <w:szCs w:val="24"/>
+          <w:lang w:val="uk-UA"/>
+        </w:rPr>
+        <w:t>Створення багатьох зайвих таймерів, тому програма працювала некоректно.</w:t>
+      </w:r>
+    </w:p>
+    <w:p>
+      <w:pPr>
+        <w:pStyle w:val="ListParagraph"/>
+        <w:rPr>
+          <w:rFonts w:ascii="Times New Roman" w:hAnsi="Times New Roman" w:cs="Times New Roman"/>
+          <w:sz w:val="24"/>
+          <w:szCs w:val="24"/>
+        </w:rPr>
+      </w:pPr>
+      <w:r>
+        <w:rPr>
+          <w:rFonts w:ascii="Times New Roman" w:hAnsi="Times New Roman" w:cs="Times New Roman"/>
+          <w:i/>
+          <w:sz w:val="24"/>
+          <w:szCs w:val="24"/>
+          <w:lang w:val="uk-UA"/>
+        </w:rPr>
+        <w:t>Вирішення:</w:t>
+      </w:r>
+      <w:r>
+        <w:rPr>
+          <w:rFonts w:ascii="Times New Roman" w:hAnsi="Times New Roman" w:cs="Times New Roman"/>
+          <w:sz w:val="24"/>
+          <w:szCs w:val="24"/>
+          <w:lang w:val="uk-UA"/>
+        </w:rPr>
+        <w:t xml:space="preserve"> звести кількість створюваних таймерів до мінімуму.</w:t>
+      </w:r>
+    </w:p>
+    <w:p>
+      <w:pPr>
+        <w:pStyle w:val="ListParagraph"/>
+        <w:numPr>
+          <w:ilvl w:val="0"/>
+          <w:numId w:val="9"/>
+        </w:numPr>
+        <w:rPr>
+          <w:rFonts w:ascii="Times New Roman" w:hAnsi="Times New Roman" w:cs="Times New Roman"/>
+          <w:sz w:val="24"/>
+          <w:szCs w:val="24"/>
+        </w:rPr>
+      </w:pPr>
+      <w:r>
+        <w:rPr>
+          <w:rFonts w:ascii="Times New Roman" w:hAnsi="Times New Roman" w:cs="Times New Roman"/>
+          <w:sz w:val="24"/>
+          <w:szCs w:val="24"/>
+          <w:lang w:val="uk-UA"/>
+        </w:rPr>
+        <w:lastRenderedPageBreak/>
+        <w:t>Падіння купи каміння: камені налазили один на одного.</w:t>
+      </w:r>
+    </w:p>
+    <w:p>
+      <w:pPr>
+        <w:pStyle w:val="ListParagraph"/>
+        <w:rPr>
+          <w:rFonts w:ascii="Times New Roman" w:hAnsi="Times New Roman" w:cs="Times New Roman"/>
+          <w:sz w:val="24"/>
+          <w:szCs w:val="24"/>
+        </w:rPr>
+      </w:pPr>
+      <w:r>
+        <w:rPr>
+          <w:rFonts w:ascii="Times New Roman" w:hAnsi="Times New Roman" w:cs="Times New Roman"/>
+          <w:i/>
+          <w:sz w:val="24"/>
+          <w:szCs w:val="24"/>
+          <w:lang w:val="uk-UA"/>
+        </w:rPr>
+        <w:t>Вирішення:</w:t>
+      </w:r>
+      <w:r>
+        <w:rPr>
+          <w:rFonts w:ascii="Times New Roman" w:hAnsi="Times New Roman" w:cs="Times New Roman"/>
+          <w:sz w:val="24"/>
+          <w:szCs w:val="24"/>
+          <w:lang w:val="uk-UA"/>
+        </w:rPr>
+        <w:t xml:space="preserve"> багато перевірок простору у кожного каменя.</w:t>
+      </w:r>
+    </w:p>
+    <w:p>
+      <w:pPr>
+        <w:pStyle w:val="ListParagraph"/>
+        <w:numPr>
+          <w:ilvl w:val="0"/>
+          <w:numId w:val="9"/>
+        </w:numPr>
+        <w:rPr>
+          <w:rFonts w:ascii="Times New Roman" w:hAnsi="Times New Roman" w:cs="Times New Roman"/>
+          <w:sz w:val="24"/>
+          <w:szCs w:val="24"/>
+        </w:rPr>
+      </w:pPr>
+      <w:r>
+        <w:rPr>
+          <w:rFonts w:ascii="Times New Roman" w:hAnsi="Times New Roman" w:cs="Times New Roman"/>
+          <w:sz w:val="24"/>
+          <w:szCs w:val="24"/>
+          <w:lang w:val="uk-UA"/>
+        </w:rPr>
+        <w:t xml:space="preserve">Відновлення </w:t>
+      </w:r>
+      <w:proofErr w:type="spellStart"/>
+      <w:r>
+        <w:rPr>
+          <w:rFonts w:ascii="Times New Roman" w:hAnsi="Times New Roman" w:cs="Times New Roman"/>
+          <w:sz w:val="24"/>
+          <w:szCs w:val="24"/>
+          <w:lang w:val="uk-UA"/>
+        </w:rPr>
+        <w:t>чекпоїнтом</w:t>
+      </w:r>
+      <w:proofErr w:type="spellEnd"/>
+      <w:r>
+        <w:rPr>
+          <w:rFonts w:ascii="Times New Roman" w:hAnsi="Times New Roman" w:cs="Times New Roman"/>
+          <w:sz w:val="24"/>
+          <w:szCs w:val="24"/>
+          <w:lang w:val="uk-UA"/>
+        </w:rPr>
+        <w:t xml:space="preserve"> рухомих об’єктів.</w:t>
+      </w:r>
+    </w:p>
+    <w:p>
+      <w:pPr>
+        <w:pStyle w:val="ListParagraph"/>
+        <w:rPr>
+          <w:rFonts w:ascii="Times New Roman" w:hAnsi="Times New Roman" w:cs="Times New Roman"/>
+          <w:sz w:val="24"/>
+          <w:szCs w:val="24"/>
+        </w:rPr>
+      </w:pPr>
+      <w:r>
+        <w:rPr>
+          <w:rFonts w:ascii="Times New Roman" w:hAnsi="Times New Roman" w:cs="Times New Roman"/>
+          <w:i/>
+          <w:sz w:val="24"/>
+          <w:szCs w:val="24"/>
+          <w:lang w:val="uk-UA"/>
+        </w:rPr>
+        <w:t>Вирішення:</w:t>
+      </w:r>
+      <w:r>
+        <w:rPr>
+          <w:rFonts w:ascii="Times New Roman" w:hAnsi="Times New Roman" w:cs="Times New Roman"/>
+          <w:sz w:val="24"/>
+          <w:szCs w:val="24"/>
+          <w:lang w:val="uk-UA"/>
+        </w:rPr>
+        <w:t xml:space="preserve"> встановлювати всім змінним початкові значення, зупиняти таймери.</w:t>
+      </w:r>
+    </w:p>
+    <w:p>
+      <w:pPr>
+        <w:pStyle w:val="ListParagraph"/>
+        <w:numPr>
+          <w:ilvl w:val="0"/>
+          <w:numId w:val="9"/>
+        </w:numPr>
+        <w:rPr>
+          <w:rFonts w:ascii="Times New Roman" w:hAnsi="Times New Roman" w:cs="Times New Roman"/>
+          <w:sz w:val="24"/>
+          <w:szCs w:val="24"/>
+        </w:rPr>
+      </w:pPr>
+      <w:proofErr w:type="spellStart"/>
+      <w:r>
+        <w:rPr>
+          <w:rFonts w:ascii="Times New Roman" w:hAnsi="Times New Roman" w:cs="Times New Roman"/>
+          <w:sz w:val="24"/>
+          <w:szCs w:val="24"/>
+          <w:lang w:val="uk-UA"/>
+        </w:rPr>
+        <w:t>Ексепшени</w:t>
+      </w:r>
+      <w:proofErr w:type="spellEnd"/>
+      <w:r>
+        <w:rPr>
+          <w:rFonts w:ascii="Times New Roman" w:hAnsi="Times New Roman" w:cs="Times New Roman"/>
+          <w:sz w:val="24"/>
+          <w:szCs w:val="24"/>
+          <w:lang w:val="uk-UA"/>
+        </w:rPr>
+        <w:t xml:space="preserve"> в кінці карти.</w:t>
+      </w:r>
+    </w:p>
+    <w:p>
+      <w:pPr>
+        <w:pStyle w:val="ListParagraph"/>
+        <w:rPr>
+          <w:rFonts w:ascii="Times New Roman" w:hAnsi="Times New Roman" w:cs="Times New Roman"/>
+          <w:sz w:val="24"/>
+          <w:szCs w:val="24"/>
+          <w:lang w:val="uk-UA"/>
+        </w:rPr>
+      </w:pPr>
+      <w:r>
+        <w:rPr>
+          <w:rFonts w:ascii="Times New Roman" w:hAnsi="Times New Roman" w:cs="Times New Roman"/>
+          <w:i/>
+          <w:sz w:val="24"/>
+          <w:szCs w:val="24"/>
+          <w:lang w:val="uk-UA"/>
+        </w:rPr>
+        <w:t>Вирішення:</w:t>
+      </w:r>
+      <w:r>
+        <w:rPr>
+          <w:rFonts w:ascii="Times New Roman" w:hAnsi="Times New Roman" w:cs="Times New Roman"/>
+          <w:sz w:val="24"/>
+          <w:szCs w:val="24"/>
+          <w:lang w:val="uk-UA"/>
+        </w:rPr>
+        <w:t xml:space="preserve"> блокувати можливість руху хлопчика, коли він доходить до останніх дверей на рівні.</w:t>
+      </w:r>
+    </w:p>
+    <w:p>
+      <w:pPr>
+        <w:pStyle w:val="ListParagraph"/>
+        <w:numPr>
+          <w:ilvl w:val="0"/>
+          <w:numId w:val="9"/>
+        </w:numPr>
+        <w:rPr>
+          <w:rFonts w:ascii="Times New Roman" w:hAnsi="Times New Roman" w:cs="Times New Roman"/>
+          <w:sz w:val="24"/>
+          <w:szCs w:val="24"/>
+        </w:rPr>
+      </w:pPr>
+      <w:r>
+        <w:rPr>
+          <w:rFonts w:ascii="Times New Roman" w:hAnsi="Times New Roman" w:cs="Times New Roman"/>
+          <w:sz w:val="24"/>
+          <w:szCs w:val="24"/>
+          <w:lang w:val="uk-UA"/>
+        </w:rPr>
+        <w:t>Зменшення та збільшення довжини маршруту змії залежно від перешкод</w:t>
+      </w:r>
+      <w:r>
+        <w:rPr>
+          <w:rFonts w:ascii="Times New Roman" w:hAnsi="Times New Roman" w:cs="Times New Roman"/>
+          <w:sz w:val="24"/>
+          <w:szCs w:val="24"/>
+          <w:lang w:val="uk-UA"/>
+        </w:rPr>
+        <w:t xml:space="preserve"> на її шляху.</w:t>
+      </w:r>
+    </w:p>
+    <w:p>
+      <w:pPr>
+        <w:pStyle w:val="ListParagraph"/>
+        <w:rPr>
+          <w:rFonts w:ascii="Times New Roman" w:hAnsi="Times New Roman" w:cs="Times New Roman"/>
+          <w:sz w:val="24"/>
+          <w:szCs w:val="24"/>
+        </w:rPr>
+      </w:pPr>
+      <w:r>
+        <w:rPr>
+          <w:rFonts w:ascii="Times New Roman" w:hAnsi="Times New Roman" w:cs="Times New Roman"/>
+          <w:i/>
+          <w:sz w:val="24"/>
+          <w:szCs w:val="24"/>
+          <w:lang w:val="uk-UA"/>
+        </w:rPr>
+        <w:t xml:space="preserve">Вирішення: </w:t>
+      </w:r>
+      <w:r>
+        <w:rPr>
+          <w:rFonts w:ascii="Times New Roman" w:hAnsi="Times New Roman" w:cs="Times New Roman"/>
+          <w:sz w:val="24"/>
+          <w:szCs w:val="24"/>
+          <w:lang w:val="uk-UA"/>
+        </w:rPr>
+        <w:t>перевірки клітинки попереду на наявність перешкоди.</w:t>
+      </w:r>
+    </w:p>
+    <w:p>
+      <w:pPr>
+        <w:pStyle w:val="ListParagraph"/>
+        <w:rPr>
+          <w:rFonts w:ascii="Times New Roman" w:hAnsi="Times New Roman" w:cs="Times New Roman"/>
+          <w:sz w:val="24"/>
+          <w:szCs w:val="24"/>
+        </w:rPr>
+      </w:pPr>
+    </w:p>
+    <w:p>
+      <w:pPr>
+        <w:pStyle w:val="ListParagraph"/>
+        <w:rPr>
+          <w:rFonts w:ascii="Times New Roman" w:hAnsi="Times New Roman" w:cs="Times New Roman"/>
+          <w:sz w:val="24"/>
+          <w:szCs w:val="24"/>
+          <w:lang w:val="uk-UA"/>
+        </w:rPr>
+      </w:pPr>
+    </w:p>
+    <w:p>
+      <w:pPr>
+        <w:rPr>
+          <w:rFonts w:ascii="Times New Roman" w:hAnsi="Times New Roman" w:cs="Times New Roman"/>
+          <w:sz w:val="24"/>
+          <w:szCs w:val="24"/>
+        </w:rPr>
+      </w:pPr>
+    </w:p>
+    <w:p>
+      <w:pPr>
+        <w:pStyle w:val="HTMLPreformatted"/>
         <w:shd w:val="clear" w:color="auto" w:fill="FFFFFF"/>
         <w:rPr>
-          <w:rFonts w:ascii="Times New Roman" w:hAnsi="Times New Roman" w:cs="Times New Roman"/>
-          <w:color w:val="080808"/>
+          <w:rFonts w:ascii="Times New Roman" w:eastAsiaTheme="minorHAnsi" w:hAnsi="Times New Roman" w:cs="Times New Roman"/>
+          <w:sz w:val="24"/>
+          <w:szCs w:val="24"/>
+          <w:lang w:eastAsia="en-US"/>
         </w:rPr>
       </w:pPr>
     </w:p>
@@ -10388,8 +14298,94 @@
 </file>
 
 <file path=word/numbering.xml><?xml version="1.0" encoding="utf-8"?>
-<w:numbering xmlns:wpc="http://schemas.microsoft.com/office/word/2010/wordprocessingCanvas" xmlns:cx="http://schemas.microsoft.com/office/drawing/2014/chartex" xmlns:cx1="http://schemas.microsoft.com/office/drawing/2015/9/8/chartex" xmlns:cx2="http://schemas.microsoft.com/office/drawing/2015/10/21/chartex" xmlns:cx3="http://schemas.microsoft.com/office/drawing/2016/5/9/chartex" xmlns:cx4="http://schemas.microsoft.com/office/drawing/2016/5/10/chartex" xmlns:cx5="http://schemas.microsoft.com/office/drawing/2016/5/11/chartex" xmlns:cx6="http://schemas.microsoft.com/office/drawing/2016/5/12/chartex" xmlns:cx7="http://schemas.microsoft.com/office/drawing/2016/5/13/chartex" xmlns:cx8="http://schemas.microsoft.com/office/drawing/2016/5/14/chartex" xmlns:mc="http://schemas.openxmlformats.org/markup-compatibility/2006" xmlns:aink="http://schemas.microsoft.com/office/drawing/2016/ink" xmlns:am3d="http://schemas.microsoft.com/office/drawing/2017/model3d" xmlns:o="urn:schemas-microsoft-com:office:office" xmlns:r="http://schemas.openxmlformats.org/officeDocument/2006/relationships" xmlns:m="http://schemas.openxmlformats.org/officeDocument/2006/math" xmlns:v="urn:schemas-microsoft-com:vml" xmlns:wp14="http://schemas.microsoft.com/office/word/2010/wordprocessingDrawing" xmlns:wp="http://schemas.openxmlformats.org/drawingml/2006/wordprocessingDrawing" xmlns:w10="urn:schemas-microsoft-com:office:word" xmlns:w="http://schemas.openxmlformats.org/wordprocessingml/2006/main" xmlns:w14="http://schemas.microsoft.com/office/word/2010/wordml" xmlns:w15="http://schemas.microsoft.com/office/word/2012/wordml" xmlns:w16cex="http://schemas.microsoft.com/office/word/2018/wordml/cex" xmlns:w16cid="http://schemas.microsoft.com/office/word/2016/wordml/cid" xmlns:w16="http://schemas.microsoft.com/office/word/2018/wordml" xmlns:w16se="http://schemas.microsoft.com/office/word/2015/wordml/symex" xmlns:wpg="http://schemas.microsoft.com/office/word/2010/wordprocessingGroup" xmlns:wpi="http://schemas.microsoft.com/office/word/2010/wordprocessingInk" xmlns:wne="http://schemas.microsoft.com/office/word/2006/wordml" xmlns:wps="http://schemas.microsoft.com/office/word/2010/wordprocessingShape" mc:Ignorable="w14 w15 w16se w16cid w16 w16cex wp14">
-  <w:abstractNum w:abstractNumId="0" w15:restartNumberingAfterBreak="0">
+<w:numbering xmlns:ve="http://schemas.openxmlformats.org/markup-compatibility/2006" xmlns:o="urn:schemas-microsoft-com:office:office" xmlns:r="http://schemas.openxmlformats.org/officeDocument/2006/relationships" xmlns:m="http://schemas.openxmlformats.org/officeDocument/2006/math" xmlns:v="urn:schemas-microsoft-com:vml" xmlns:wp="http://schemas.openxmlformats.org/drawingml/2006/wordprocessingDrawing" xmlns:w10="urn:schemas-microsoft-com:office:word" xmlns:w="http://schemas.openxmlformats.org/wordprocessingml/2006/main" xmlns:wne="http://schemas.microsoft.com/office/word/2006/wordml">
+  <w:abstractNum w:abstractNumId="0">
+    <w:nsid w:val="01BB1257"/>
+    <w:multiLevelType w:val="hybridMultilevel"/>
+    <w:tmpl w:val="AADA097A"/>
+    <w:lvl w:ilvl="0" w:tplc="0422000F">
+      <w:start w:val="1"/>
+      <w:numFmt w:val="decimal"/>
+      <w:lvlText w:val="%1."/>
+      <w:lvlJc w:val="left"/>
+      <w:pPr>
+        <w:ind w:left="720" w:hanging="360"/>
+      </w:pPr>
+    </w:lvl>
+    <w:lvl w:ilvl="1" w:tplc="04220019" w:tentative="1">
+      <w:start w:val="1"/>
+      <w:numFmt w:val="lowerLetter"/>
+      <w:lvlText w:val="%2."/>
+      <w:lvlJc w:val="left"/>
+      <w:pPr>
+        <w:ind w:left="1440" w:hanging="360"/>
+      </w:pPr>
+    </w:lvl>
+    <w:lvl w:ilvl="2" w:tplc="0422001B" w:tentative="1">
+      <w:start w:val="1"/>
+      <w:numFmt w:val="lowerRoman"/>
+      <w:lvlText w:val="%3."/>
+      <w:lvlJc w:val="right"/>
+      <w:pPr>
+        <w:ind w:left="2160" w:hanging="180"/>
+      </w:pPr>
+    </w:lvl>
+    <w:lvl w:ilvl="3" w:tplc="0422000F" w:tentative="1">
+      <w:start w:val="1"/>
+      <w:numFmt w:val="decimal"/>
+      <w:lvlText w:val="%4."/>
+      <w:lvlJc w:val="left"/>
+      <w:pPr>
+        <w:ind w:left="2880" w:hanging="360"/>
+      </w:pPr>
+    </w:lvl>
+    <w:lvl w:ilvl="4" w:tplc="04220019" w:tentative="1">
+      <w:start w:val="1"/>
+      <w:numFmt w:val="lowerLetter"/>
+      <w:lvlText w:val="%5."/>
+      <w:lvlJc w:val="left"/>
+      <w:pPr>
+        <w:ind w:left="3600" w:hanging="360"/>
+      </w:pPr>
+    </w:lvl>
+    <w:lvl w:ilvl="5" w:tplc="0422001B" w:tentative="1">
+      <w:start w:val="1"/>
+      <w:numFmt w:val="lowerRoman"/>
+      <w:lvlText w:val="%6."/>
+      <w:lvlJc w:val="right"/>
+      <w:pPr>
+        <w:ind w:left="4320" w:hanging="180"/>
+      </w:pPr>
+    </w:lvl>
+    <w:lvl w:ilvl="6" w:tplc="0422000F" w:tentative="1">
+      <w:start w:val="1"/>
+      <w:numFmt w:val="decimal"/>
+      <w:lvlText w:val="%7."/>
+      <w:lvlJc w:val="left"/>
+      <w:pPr>
+        <w:ind w:left="5040" w:hanging="360"/>
+      </w:pPr>
+    </w:lvl>
+    <w:lvl w:ilvl="7" w:tplc="04220019" w:tentative="1">
+      <w:start w:val="1"/>
+      <w:numFmt w:val="lowerLetter"/>
+      <w:lvlText w:val="%8."/>
+      <w:lvlJc w:val="left"/>
+      <w:pPr>
+        <w:ind w:left="5760" w:hanging="360"/>
+      </w:pPr>
+    </w:lvl>
+    <w:lvl w:ilvl="8" w:tplc="0422001B" w:tentative="1">
+      <w:start w:val="1"/>
+      <w:numFmt w:val="lowerRoman"/>
+      <w:lvlText w:val="%9."/>
+      <w:lvlJc w:val="right"/>
+      <w:pPr>
+        <w:ind w:left="6480" w:hanging="180"/>
+      </w:pPr>
+    </w:lvl>
+  </w:abstractNum>
+  <w:abstractNum w:abstractNumId="1">
     <w:nsid w:val="185D6B6A"/>
     <w:multiLevelType w:val="hybridMultilevel"/>
     <w:tmpl w:val="4476E2E8"/>
@@ -10502,7 +14498,242 @@
       </w:pPr>
     </w:lvl>
   </w:abstractNum>
-  <w:abstractNum w:abstractNumId="1" w15:restartNumberingAfterBreak="0">
+  <w:abstractNum w:abstractNumId="2">
+    <w:nsid w:val="1F2C0D25"/>
+    <w:multiLevelType w:val="hybridMultilevel"/>
+    <w:tmpl w:val="F336E728"/>
+    <w:lvl w:ilvl="0" w:tplc="0422000F">
+      <w:start w:val="1"/>
+      <w:numFmt w:val="decimal"/>
+      <w:lvlText w:val="%1."/>
+      <w:lvlJc w:val="left"/>
+      <w:pPr>
+        <w:ind w:left="720" w:hanging="360"/>
+      </w:pPr>
+    </w:lvl>
+    <w:lvl w:ilvl="1" w:tplc="04220019" w:tentative="1">
+      <w:start w:val="1"/>
+      <w:numFmt w:val="lowerLetter"/>
+      <w:lvlText w:val="%2."/>
+      <w:lvlJc w:val="left"/>
+      <w:pPr>
+        <w:ind w:left="1440" w:hanging="360"/>
+      </w:pPr>
+    </w:lvl>
+    <w:lvl w:ilvl="2" w:tplc="0422001B" w:tentative="1">
+      <w:start w:val="1"/>
+      <w:numFmt w:val="lowerRoman"/>
+      <w:lvlText w:val="%3."/>
+      <w:lvlJc w:val="right"/>
+      <w:pPr>
+        <w:ind w:left="2160" w:hanging="180"/>
+      </w:pPr>
+    </w:lvl>
+    <w:lvl w:ilvl="3" w:tplc="0422000F" w:tentative="1">
+      <w:start w:val="1"/>
+      <w:numFmt w:val="decimal"/>
+      <w:lvlText w:val="%4."/>
+      <w:lvlJc w:val="left"/>
+      <w:pPr>
+        <w:ind w:left="2880" w:hanging="360"/>
+      </w:pPr>
+    </w:lvl>
+    <w:lvl w:ilvl="4" w:tplc="04220019" w:tentative="1">
+      <w:start w:val="1"/>
+      <w:numFmt w:val="lowerLetter"/>
+      <w:lvlText w:val="%5."/>
+      <w:lvlJc w:val="left"/>
+      <w:pPr>
+        <w:ind w:left="3600" w:hanging="360"/>
+      </w:pPr>
+    </w:lvl>
+    <w:lvl w:ilvl="5" w:tplc="0422001B" w:tentative="1">
+      <w:start w:val="1"/>
+      <w:numFmt w:val="lowerRoman"/>
+      <w:lvlText w:val="%6."/>
+      <w:lvlJc w:val="right"/>
+      <w:pPr>
+        <w:ind w:left="4320" w:hanging="180"/>
+      </w:pPr>
+    </w:lvl>
+    <w:lvl w:ilvl="6" w:tplc="0422000F" w:tentative="1">
+      <w:start w:val="1"/>
+      <w:numFmt w:val="decimal"/>
+      <w:lvlText w:val="%7."/>
+      <w:lvlJc w:val="left"/>
+      <w:pPr>
+        <w:ind w:left="5040" w:hanging="360"/>
+      </w:pPr>
+    </w:lvl>
+    <w:lvl w:ilvl="7" w:tplc="04220019" w:tentative="1">
+      <w:start w:val="1"/>
+      <w:numFmt w:val="lowerLetter"/>
+      <w:lvlText w:val="%8."/>
+      <w:lvlJc w:val="left"/>
+      <w:pPr>
+        <w:ind w:left="5760" w:hanging="360"/>
+      </w:pPr>
+    </w:lvl>
+    <w:lvl w:ilvl="8" w:tplc="0422001B" w:tentative="1">
+      <w:start w:val="1"/>
+      <w:numFmt w:val="lowerRoman"/>
+      <w:lvlText w:val="%9."/>
+      <w:lvlJc w:val="right"/>
+      <w:pPr>
+        <w:ind w:left="6480" w:hanging="180"/>
+      </w:pPr>
+    </w:lvl>
+  </w:abstractNum>
+  <w:abstractNum w:abstractNumId="3">
+    <w:nsid w:val="212D64ED"/>
+    <w:multiLevelType w:val="multilevel"/>
+    <w:tmpl w:val="33C460DA"/>
+    <w:lvl w:ilvl="0">
+      <w:start w:val="1"/>
+      <w:numFmt w:val="bullet"/>
+      <w:lvlText w:val=""/>
+      <w:lvlJc w:val="left"/>
+      <w:pPr>
+        <w:tabs>
+          <w:tab w:val="num" w:pos="720"/>
+        </w:tabs>
+        <w:ind w:left="720" w:hanging="360"/>
+      </w:pPr>
+      <w:rPr>
+        <w:rFonts w:ascii="Symbol" w:hAnsi="Symbol" w:hint="default"/>
+        <w:sz w:val="20"/>
+      </w:rPr>
+    </w:lvl>
+    <w:lvl w:ilvl="1" w:tentative="1">
+      <w:start w:val="1"/>
+      <w:numFmt w:val="bullet"/>
+      <w:lvlText w:val="o"/>
+      <w:lvlJc w:val="left"/>
+      <w:pPr>
+        <w:tabs>
+          <w:tab w:val="num" w:pos="1440"/>
+        </w:tabs>
+        <w:ind w:left="1440" w:hanging="360"/>
+      </w:pPr>
+      <w:rPr>
+        <w:rFonts w:ascii="Courier New" w:hAnsi="Courier New" w:hint="default"/>
+        <w:sz w:val="20"/>
+      </w:rPr>
+    </w:lvl>
+    <w:lvl w:ilvl="2" w:tentative="1">
+      <w:start w:val="1"/>
+      <w:numFmt w:val="bullet"/>
+      <w:lvlText w:val=""/>
+      <w:lvlJc w:val="left"/>
+      <w:pPr>
+        <w:tabs>
+          <w:tab w:val="num" w:pos="2160"/>
+        </w:tabs>
+        <w:ind w:left="2160" w:hanging="360"/>
+      </w:pPr>
+      <w:rPr>
+        <w:rFonts w:ascii="Wingdings" w:hAnsi="Wingdings" w:hint="default"/>
+        <w:sz w:val="20"/>
+      </w:rPr>
+    </w:lvl>
+    <w:lvl w:ilvl="3" w:tentative="1">
+      <w:start w:val="1"/>
+      <w:numFmt w:val="bullet"/>
+      <w:lvlText w:val=""/>
+      <w:lvlJc w:val="left"/>
+      <w:pPr>
+        <w:tabs>
+          <w:tab w:val="num" w:pos="2880"/>
+        </w:tabs>
+        <w:ind w:left="2880" w:hanging="360"/>
+      </w:pPr>
+      <w:rPr>
+        <w:rFonts w:ascii="Wingdings" w:hAnsi="Wingdings" w:hint="default"/>
+        <w:sz w:val="20"/>
+      </w:rPr>
+    </w:lvl>
+    <w:lvl w:ilvl="4" w:tentative="1">
+      <w:start w:val="1"/>
+      <w:numFmt w:val="bullet"/>
+      <w:lvlText w:val=""/>
+      <w:lvlJc w:val="left"/>
+      <w:pPr>
+        <w:tabs>
+          <w:tab w:val="num" w:pos="3600"/>
+        </w:tabs>
+        <w:ind w:left="3600" w:hanging="360"/>
+      </w:pPr>
+      <w:rPr>
+        <w:rFonts w:ascii="Wingdings" w:hAnsi="Wingdings" w:hint="default"/>
+        <w:sz w:val="20"/>
+      </w:rPr>
+    </w:lvl>
+    <w:lvl w:ilvl="5" w:tentative="1">
+      <w:start w:val="1"/>
+      <w:numFmt w:val="bullet"/>
+      <w:lvlText w:val=""/>
+      <w:lvlJc w:val="left"/>
+      <w:pPr>
+        <w:tabs>
+          <w:tab w:val="num" w:pos="4320"/>
+        </w:tabs>
+        <w:ind w:left="4320" w:hanging="360"/>
+      </w:pPr>
+      <w:rPr>
+        <w:rFonts w:ascii="Wingdings" w:hAnsi="Wingdings" w:hint="default"/>
+        <w:sz w:val="20"/>
+      </w:rPr>
+    </w:lvl>
+    <w:lvl w:ilvl="6" w:tentative="1">
+      <w:start w:val="1"/>
+      <w:numFmt w:val="bullet"/>
+      <w:lvlText w:val=""/>
+      <w:lvlJc w:val="left"/>
+      <w:pPr>
+        <w:tabs>
+          <w:tab w:val="num" w:pos="5040"/>
+        </w:tabs>
+        <w:ind w:left="5040" w:hanging="360"/>
+      </w:pPr>
+      <w:rPr>
+        <w:rFonts w:ascii="Wingdings" w:hAnsi="Wingdings" w:hint="default"/>
+        <w:sz w:val="20"/>
+      </w:rPr>
+    </w:lvl>
+    <w:lvl w:ilvl="7" w:tentative="1">
+      <w:start w:val="1"/>
+      <w:numFmt w:val="bullet"/>
+      <w:lvlText w:val=""/>
+      <w:lvlJc w:val="left"/>
+      <w:pPr>
+        <w:tabs>
+          <w:tab w:val="num" w:pos="5760"/>
+        </w:tabs>
+        <w:ind w:left="5760" w:hanging="360"/>
+      </w:pPr>
+      <w:rPr>
+        <w:rFonts w:ascii="Wingdings" w:hAnsi="Wingdings" w:hint="default"/>
+        <w:sz w:val="20"/>
+      </w:rPr>
+    </w:lvl>
+    <w:lvl w:ilvl="8" w:tentative="1">
+      <w:start w:val="1"/>
+      <w:numFmt w:val="bullet"/>
+      <w:lvlText w:val=""/>
+      <w:lvlJc w:val="left"/>
+      <w:pPr>
+        <w:tabs>
+          <w:tab w:val="num" w:pos="6480"/>
+        </w:tabs>
+        <w:ind w:left="6480" w:hanging="360"/>
+      </w:pPr>
+      <w:rPr>
+        <w:rFonts w:ascii="Wingdings" w:hAnsi="Wingdings" w:hint="default"/>
+        <w:sz w:val="20"/>
+      </w:rPr>
+    </w:lvl>
+  </w:abstractNum>
+  <w:abstractNum w:abstractNumId="4">
     <w:nsid w:val="2B1D2080"/>
     <w:multiLevelType w:val="hybridMultilevel"/>
     <w:tmpl w:val="F99C755A"/>
@@ -10615,7 +14846,7 @@
       </w:rPr>
     </w:lvl>
   </w:abstractNum>
-  <w:abstractNum w:abstractNumId="2" w15:restartNumberingAfterBreak="0">
+  <w:abstractNum w:abstractNumId="5">
     <w:nsid w:val="2C1977D5"/>
     <w:multiLevelType w:val="hybridMultilevel"/>
     <w:tmpl w:val="EF2CEEEC"/>
@@ -10728,7 +14959,7 @@
       </w:rPr>
     </w:lvl>
   </w:abstractNum>
-  <w:abstractNum w:abstractNumId="3" w15:restartNumberingAfterBreak="0">
+  <w:abstractNum w:abstractNumId="6">
     <w:nsid w:val="395F2B32"/>
     <w:multiLevelType w:val="hybridMultilevel"/>
     <w:tmpl w:val="94D2AEE8"/>
@@ -10841,7 +15072,7 @@
       </w:rPr>
     </w:lvl>
   </w:abstractNum>
-  <w:abstractNum w:abstractNumId="4" w15:restartNumberingAfterBreak="0">
+  <w:abstractNum w:abstractNumId="7">
     <w:nsid w:val="7E0F548D"/>
     <w:multiLevelType w:val="hybridMultilevel"/>
     <w:tmpl w:val="FCB41636"/>
@@ -10955,19 +15186,19 @@
     </w:lvl>
   </w:abstractNum>
   <w:num w:numId="1">
-    <w:abstractNumId w:val="1"/>
+    <w:abstractNumId w:val="4"/>
   </w:num>
   <w:num w:numId="2">
-    <w:abstractNumId w:val="2"/>
+    <w:abstractNumId w:val="5"/>
   </w:num>
   <w:num w:numId="3">
-    <w:abstractNumId w:val="4"/>
+    <w:abstractNumId w:val="7"/>
   </w:num>
   <w:num w:numId="4">
-    <w:abstractNumId w:val="3"/>
+    <w:abstractNumId w:val="6"/>
   </w:num>
   <w:num w:numId="5">
-    <w:abstractNumId w:val="0"/>
+    <w:abstractNumId w:val="1"/>
     <w:lvlOverride w:ilvl="0"/>
     <w:lvlOverride w:ilvl="1">
       <w:startOverride w:val="1"/>
@@ -10994,11 +15225,23 @@
       <w:startOverride w:val="1"/>
     </w:lvlOverride>
   </w:num>
+  <w:num w:numId="6">
+    <w:abstractNumId w:val="3"/>
+  </w:num>
+  <w:num w:numId="7">
+    <w:abstractNumId w:val="1"/>
+  </w:num>
+  <w:num w:numId="8">
+    <w:abstractNumId w:val="2"/>
+  </w:num>
+  <w:num w:numId="9">
+    <w:abstractNumId w:val="0"/>
+  </w:num>
 </w:numbering>
 </file>
 
 <file path=word/styles.xml><?xml version="1.0" encoding="utf-8"?>
-<w:styles xmlns:mc="http://schemas.openxmlformats.org/markup-compatibility/2006" xmlns:r="http://schemas.openxmlformats.org/officeDocument/2006/relationships" xmlns:w="http://schemas.openxmlformats.org/wordprocessingml/2006/main" xmlns:w14="http://schemas.microsoft.com/office/word/2010/wordml" xmlns:w15="http://schemas.microsoft.com/office/word/2012/wordml" xmlns:w16cex="http://schemas.microsoft.com/office/word/2018/wordml/cex" xmlns:w16cid="http://schemas.microsoft.com/office/word/2016/wordml/cid" xmlns:w16="http://schemas.microsoft.com/office/word/2018/wordml" xmlns:w16se="http://schemas.microsoft.com/office/word/2015/wordml/symex" mc:Ignorable="w14 w15 w16se w16cid w16 w16cex">
+<w:styles xmlns:r="http://schemas.openxmlformats.org/officeDocument/2006/relationships" xmlns:w="http://schemas.openxmlformats.org/wordprocessingml/2006/main">
   <w:docDefaults>
     <w:rPrDefault>
       <w:rPr>
@@ -11014,399 +15257,162 @@
       </w:pPr>
     </w:pPrDefault>
   </w:docDefaults>
-  <w:latentStyles w:defLockedState="0" w:defUIPriority="99" w:defSemiHidden="0" w:defUnhideWhenUsed="0" w:defQFormat="0" w:count="376">
-    <w:lsdException w:name="Normal" w:uiPriority="0" w:qFormat="1"/>
-    <w:lsdException w:name="heading 1" w:uiPriority="9" w:qFormat="1"/>
-    <w:lsdException w:name="heading 2" w:semiHidden="1" w:uiPriority="9" w:unhideWhenUsed="1" w:qFormat="1"/>
-    <w:lsdException w:name="heading 3" w:semiHidden="1" w:uiPriority="9" w:unhideWhenUsed="1" w:qFormat="1"/>
-    <w:lsdException w:name="heading 4" w:semiHidden="1" w:uiPriority="9" w:unhideWhenUsed="1" w:qFormat="1"/>
-    <w:lsdException w:name="heading 5" w:semiHidden="1" w:uiPriority="9" w:unhideWhenUsed="1" w:qFormat="1"/>
-    <w:lsdException w:name="heading 6" w:semiHidden="1" w:uiPriority="9" w:unhideWhenUsed="1" w:qFormat="1"/>
-    <w:lsdException w:name="heading 7" w:semiHidden="1" w:uiPriority="9" w:unhideWhenUsed="1" w:qFormat="1"/>
-    <w:lsdException w:name="heading 8" w:semiHidden="1" w:uiPriority="9" w:unhideWhenUsed="1" w:qFormat="1"/>
-    <w:lsdException w:name="heading 9" w:semiHidden="1" w:uiPriority="9" w:unhideWhenUsed="1" w:qFormat="1"/>
-    <w:lsdException w:name="index 1" w:semiHidden="1" w:unhideWhenUsed="1"/>
-    <w:lsdException w:name="index 2" w:semiHidden="1" w:unhideWhenUsed="1"/>
-    <w:lsdException w:name="index 3" w:semiHidden="1" w:unhideWhenUsed="1"/>
-    <w:lsdException w:name="index 4" w:semiHidden="1" w:unhideWhenUsed="1"/>
-    <w:lsdException w:name="index 5" w:semiHidden="1" w:unhideWhenUsed="1"/>
-    <w:lsdException w:name="index 6" w:semiHidden="1" w:unhideWhenUsed="1"/>
-    <w:lsdException w:name="index 7" w:semiHidden="1" w:unhideWhenUsed="1"/>
-    <w:lsdException w:name="index 8" w:semiHidden="1" w:unhideWhenUsed="1"/>
-    <w:lsdException w:name="index 9" w:semiHidden="1" w:unhideWhenUsed="1"/>
-    <w:lsdException w:name="toc 1" w:semiHidden="1" w:uiPriority="39" w:unhideWhenUsed="1"/>
-    <w:lsdException w:name="toc 2" w:semiHidden="1" w:uiPriority="39" w:unhideWhenUsed="1"/>
-    <w:lsdException w:name="toc 3" w:semiHidden="1" w:uiPriority="39" w:unhideWhenUsed="1"/>
-    <w:lsdException w:name="toc 4" w:semiHidden="1" w:uiPriority="39" w:unhideWhenUsed="1"/>
-    <w:lsdException w:name="toc 5" w:semiHidden="1" w:uiPriority="39" w:unhideWhenUsed="1"/>
-    <w:lsdException w:name="toc 6" w:semiHidden="1" w:uiPriority="39" w:unhideWhenUsed="1"/>
-    <w:lsdException w:name="toc 7" w:semiHidden="1" w:uiPriority="39" w:unhideWhenUsed="1"/>
-    <w:lsdException w:name="toc 8" w:semiHidden="1" w:uiPriority="39" w:unhideWhenUsed="1"/>
-    <w:lsdException w:name="toc 9" w:semiHidden="1" w:uiPriority="39" w:unhideWhenUsed="1"/>
-    <w:lsdException w:name="Normal Indent" w:semiHidden="1" w:unhideWhenUsed="1"/>
-    <w:lsdException w:name="footnote text" w:semiHidden="1" w:unhideWhenUsed="1"/>
-    <w:lsdException w:name="annotation text" w:semiHidden="1" w:unhideWhenUsed="1"/>
-    <w:lsdException w:name="header" w:semiHidden="1" w:unhideWhenUsed="1"/>
-    <w:lsdException w:name="footer" w:semiHidden="1" w:unhideWhenUsed="1"/>
-    <w:lsdException w:name="index heading" w:semiHidden="1" w:unhideWhenUsed="1"/>
-    <w:lsdException w:name="caption" w:semiHidden="1" w:uiPriority="35" w:unhideWhenUsed="1" w:qFormat="1"/>
-    <w:lsdException w:name="table of figures" w:semiHidden="1" w:unhideWhenUsed="1"/>
-    <w:lsdException w:name="envelope address" w:semiHidden="1" w:unhideWhenUsed="1"/>
-    <w:lsdException w:name="envelope return" w:semiHidden="1" w:unhideWhenUsed="1"/>
-    <w:lsdException w:name="footnote reference" w:semiHidden="1" w:unhideWhenUsed="1"/>
-    <w:lsdException w:name="annotation reference" w:semiHidden="1" w:unhideWhenUsed="1"/>
-    <w:lsdException w:name="line number" w:semiHidden="1" w:unhideWhenUsed="1"/>
-    <w:lsdException w:name="page number" w:semiHidden="1" w:unhideWhenUsed="1"/>
-    <w:lsdException w:name="endnote reference" w:semiHidden="1" w:unhideWhenUsed="1"/>
-    <w:lsdException w:name="endnote text" w:semiHidden="1" w:unhideWhenUsed="1"/>
-    <w:lsdException w:name="table of authorities" w:semiHidden="1" w:unhideWhenUsed="1"/>
-    <w:lsdException w:name="macro" w:semiHidden="1" w:unhideWhenUsed="1"/>
-    <w:lsdException w:name="toa heading" w:semiHidden="1" w:unhideWhenUsed="1"/>
-    <w:lsdException w:name="List" w:semiHidden="1" w:unhideWhenUsed="1"/>
-    <w:lsdException w:name="List Bullet" w:semiHidden="1" w:unhideWhenUsed="1"/>
-    <w:lsdException w:name="List Number" w:semiHidden="1" w:unhideWhenUsed="1"/>
-    <w:lsdException w:name="List 2" w:semiHidden="1" w:unhideWhenUsed="1"/>
-    <w:lsdException w:name="List 3" w:semiHidden="1" w:unhideWhenUsed="1"/>
-    <w:lsdException w:name="List 4" w:semiHidden="1" w:unhideWhenUsed="1"/>
-    <w:lsdException w:name="List 5" w:semiHidden="1" w:unhideWhenUsed="1"/>
-    <w:lsdException w:name="List Bullet 2" w:semiHidden="1" w:unhideWhenUsed="1"/>
-    <w:lsdException w:name="List Bullet 3" w:semiHidden="1" w:unhideWhenUsed="1"/>
-    <w:lsdException w:name="List Bullet 4" w:semiHidden="1" w:unhideWhenUsed="1"/>
-    <w:lsdException w:name="List Bullet 5" w:semiHidden="1" w:unhideWhenUsed="1"/>
-    <w:lsdException w:name="List Number 2" w:semiHidden="1" w:unhideWhenUsed="1"/>
-    <w:lsdException w:name="List Number 3" w:semiHidden="1" w:unhideWhenUsed="1"/>
-    <w:lsdException w:name="List Number 4" w:semiHidden="1" w:unhideWhenUsed="1"/>
-    <w:lsdException w:name="List Number 5" w:semiHidden="1" w:unhideWhenUsed="1"/>
-    <w:lsdException w:name="Title" w:uiPriority="10" w:qFormat="1"/>
-    <w:lsdException w:name="Closing" w:semiHidden="1" w:unhideWhenUsed="1"/>
-    <w:lsdException w:name="Signature" w:semiHidden="1" w:unhideWhenUsed="1"/>
-    <w:lsdException w:name="Default Paragraph Font" w:semiHidden="1" w:uiPriority="1" w:unhideWhenUsed="1"/>
-    <w:lsdException w:name="Body Text" w:semiHidden="1" w:unhideWhenUsed="1"/>
-    <w:lsdException w:name="Body Text Indent" w:semiHidden="1" w:unhideWhenUsed="1"/>
-    <w:lsdException w:name="List Continue" w:semiHidden="1" w:unhideWhenUsed="1"/>
-    <w:lsdException w:name="List Continue 2" w:semiHidden="1" w:unhideWhenUsed="1"/>
-    <w:lsdException w:name="List Continue 3" w:semiHidden="1" w:unhideWhenUsed="1"/>
-    <w:lsdException w:name="List Continue 4" w:semiHidden="1" w:unhideWhenUsed="1"/>
-    <w:lsdException w:name="List Continue 5" w:semiHidden="1" w:unhideWhenUsed="1"/>
-    <w:lsdException w:name="Message Header" w:semiHidden="1" w:unhideWhenUsed="1"/>
-    <w:lsdException w:name="Subtitle" w:uiPriority="11" w:qFormat="1"/>
-    <w:lsdException w:name="Salutation" w:semiHidden="1" w:unhideWhenUsed="1"/>
-    <w:lsdException w:name="Date" w:semiHidden="1" w:unhideWhenUsed="1"/>
-    <w:lsdException w:name="Body Text First Indent" w:semiHidden="1" w:unhideWhenUsed="1"/>
-    <w:lsdException w:name="Body Text First Indent 2" w:semiHidden="1" w:unhideWhenUsed="1"/>
-    <w:lsdException w:name="Note Heading" w:semiHidden="1" w:unhideWhenUsed="1"/>
-    <w:lsdException w:name="Body Text 2" w:semiHidden="1" w:unhideWhenUsed="1"/>
-    <w:lsdException w:name="Body Text 3" w:semiHidden="1" w:unhideWhenUsed="1"/>
-    <w:lsdException w:name="Body Text Indent 2" w:semiHidden="1" w:unhideWhenUsed="1"/>
-    <w:lsdException w:name="Body Text Indent 3" w:semiHidden="1" w:unhideWhenUsed="1"/>
-    <w:lsdException w:name="Block Text" w:semiHidden="1" w:unhideWhenUsed="1"/>
-    <w:lsdException w:name="Hyperlink" w:semiHidden="1" w:unhideWhenUsed="1"/>
-    <w:lsdException w:name="FollowedHyperlink" w:semiHidden="1" w:unhideWhenUsed="1"/>
-    <w:lsdException w:name="Strong" w:uiPriority="22" w:qFormat="1"/>
-    <w:lsdException w:name="Emphasis" w:uiPriority="20" w:qFormat="1"/>
-    <w:lsdException w:name="Document Map" w:semiHidden="1" w:unhideWhenUsed="1"/>
-    <w:lsdException w:name="Plain Text" w:semiHidden="1" w:unhideWhenUsed="1"/>
-    <w:lsdException w:name="E-mail Signature" w:semiHidden="1" w:unhideWhenUsed="1"/>
-    <w:lsdException w:name="HTML Top of Form" w:semiHidden="1" w:unhideWhenUsed="1"/>
-    <w:lsdException w:name="HTML Bottom of Form" w:semiHidden="1" w:unhideWhenUsed="1"/>
-    <w:lsdException w:name="Normal (Web)" w:semiHidden="1" w:unhideWhenUsed="1"/>
-    <w:lsdException w:name="HTML Acronym" w:semiHidden="1" w:unhideWhenUsed="1"/>
-    <w:lsdException w:name="HTML Address" w:semiHidden="1" w:unhideWhenUsed="1"/>
-    <w:lsdException w:name="HTML Cite" w:semiHidden="1" w:unhideWhenUsed="1"/>
-    <w:lsdException w:name="HTML Code" w:semiHidden="1" w:unhideWhenUsed="1"/>
-    <w:lsdException w:name="HTML Definition" w:semiHidden="1" w:unhideWhenUsed="1"/>
-    <w:lsdException w:name="HTML Keyboard" w:semiHidden="1" w:unhideWhenUsed="1"/>
-    <w:lsdException w:name="HTML Preformatted" w:semiHidden="1" w:unhideWhenUsed="1"/>
-    <w:lsdException w:name="HTML Sample" w:semiHidden="1" w:unhideWhenUsed="1"/>
-    <w:lsdException w:name="HTML Typewriter" w:semiHidden="1" w:unhideWhenUsed="1"/>
-    <w:lsdException w:name="HTML Variable" w:semiHidden="1" w:unhideWhenUsed="1"/>
-    <w:lsdException w:name="Normal Table" w:semiHidden="1" w:unhideWhenUsed="1"/>
-    <w:lsdException w:name="annotation subject" w:semiHidden="1" w:unhideWhenUsed="1"/>
-    <w:lsdException w:name="No List" w:semiHidden="1" w:unhideWhenUsed="1"/>
-    <w:lsdException w:name="Outline List 1" w:semiHidden="1" w:unhideWhenUsed="1"/>
-    <w:lsdException w:name="Outline List 2" w:semiHidden="1" w:unhideWhenUsed="1"/>
-    <w:lsdException w:name="Outline List 3" w:semiHidden="1" w:unhideWhenUsed="1"/>
-    <w:lsdException w:name="Table Simple 1" w:semiHidden="1" w:unhideWhenUsed="1"/>
-    <w:lsdException w:name="Table Simple 2" w:semiHidden="1" w:unhideWhenUsed="1"/>
-    <w:lsdException w:name="Table Simple 3" w:semiHidden="1" w:unhideWhenUsed="1"/>
-    <w:lsdException w:name="Table Classic 1" w:semiHidden="1" w:unhideWhenUsed="1"/>
-    <w:lsdException w:name="Table Classic 2" w:semiHidden="1" w:unhideWhenUsed="1"/>
-    <w:lsdException w:name="Table Classic 3" w:semiHidden="1" w:unhideWhenUsed="1"/>
-    <w:lsdException w:name="Table Classic 4" w:semiHidden="1" w:unhideWhenUsed="1"/>
-    <w:lsdException w:name="Table Colorful 1" w:semiHidden="1" w:unhideWhenUsed="1"/>
-    <w:lsdException w:name="Table Colorful 2" w:semiHidden="1" w:unhideWhenUsed="1"/>
-    <w:lsdException w:name="Table Colorful 3" w:semiHidden="1" w:unhideWhenUsed="1"/>
-    <w:lsdException w:name="Table Columns 1" w:semiHidden="1" w:unhideWhenUsed="1"/>
-    <w:lsdException w:name="Table Columns 2" w:semiHidden="1" w:unhideWhenUsed="1"/>
-    <w:lsdException w:name="Table Columns 3" w:semiHidden="1" w:unhideWhenUsed="1"/>
-    <w:lsdException w:name="Table Columns 4" w:semiHidden="1" w:unhideWhenUsed="1"/>
-    <w:lsdException w:name="Table Columns 5" w:semiHidden="1" w:unhideWhenUsed="1"/>
-    <w:lsdException w:name="Table Grid 1" w:semiHidden="1" w:unhideWhenUsed="1"/>
-    <w:lsdException w:name="Table Grid 2" w:semiHidden="1" w:unhideWhenUsed="1"/>
-    <w:lsdException w:name="Table Grid 3" w:semiHidden="1" w:unhideWhenUsed="1"/>
-    <w:lsdException w:name="Table Grid 4" w:semiHidden="1" w:unhideWhenUsed="1"/>
-    <w:lsdException w:name="Table Grid 5" w:semiHidden="1" w:unhideWhenUsed="1"/>
-    <w:lsdException w:name="Table Grid 6" w:semiHidden="1" w:unhideWhenUsed="1"/>
-    <w:lsdException w:name="Table Grid 7" w:semiHidden="1" w:unhideWhenUsed="1"/>
-    <w:lsdException w:name="Table Grid 8" w:semiHidden="1" w:unhideWhenUsed="1"/>
-    <w:lsdException w:name="Table List 1" w:semiHidden="1" w:unhideWhenUsed="1"/>
-    <w:lsdException w:name="Table List 2" w:semiHidden="1" w:unhideWhenUsed="1"/>
-    <w:lsdException w:name="Table List 3" w:semiHidden="1" w:unhideWhenUsed="1"/>
-    <w:lsdException w:name="Table List 4" w:semiHidden="1" w:unhideWhenUsed="1"/>
-    <w:lsdException w:name="Table List 5" w:semiHidden="1" w:unhideWhenUsed="1"/>
-    <w:lsdException w:name="Table List 6" w:semiHidden="1" w:unhideWhenUsed="1"/>
-    <w:lsdException w:name="Table List 7" w:semiHidden="1" w:unhideWhenUsed="1"/>
-    <w:lsdException w:name="Table List 8" w:semiHidden="1" w:unhideWhenUsed="1"/>
-    <w:lsdException w:name="Table 3D effects 1" w:semiHidden="1" w:unhideWhenUsed="1"/>
-    <w:lsdException w:name="Table 3D effects 2" w:semiHidden="1" w:unhideWhenUsed="1"/>
-    <w:lsdException w:name="Table 3D effects 3" w:semiHidden="1" w:unhideWhenUsed="1"/>
-    <w:lsdException w:name="Table Contemporary" w:semiHidden="1" w:unhideWhenUsed="1"/>
-    <w:lsdException w:name="Table Elegant" w:semiHidden="1" w:unhideWhenUsed="1"/>
-    <w:lsdException w:name="Table Professional" w:semiHidden="1" w:unhideWhenUsed="1"/>
-    <w:lsdException w:name="Table Subtle 1" w:semiHidden="1" w:unhideWhenUsed="1"/>
-    <w:lsdException w:name="Table Subtle 2" w:semiHidden="1" w:unhideWhenUsed="1"/>
-    <w:lsdException w:name="Table Web 1" w:semiHidden="1" w:unhideWhenUsed="1"/>
-    <w:lsdException w:name="Table Web 2" w:semiHidden="1" w:unhideWhenUsed="1"/>
-    <w:lsdException w:name="Table Web 3" w:semiHidden="1" w:unhideWhenUsed="1"/>
-    <w:lsdException w:name="Balloon Text" w:semiHidden="1" w:unhideWhenUsed="1"/>
-    <w:lsdException w:name="Table Grid" w:semiHidden="1" w:uiPriority="59" w:unhideWhenUsed="1"/>
-    <w:lsdException w:name="Table Theme" w:semiHidden="1" w:unhideWhenUsed="1"/>
-    <w:lsdException w:name="Placeholder Text" w:semiHidden="1"/>
-    <w:lsdException w:name="No Spacing" w:uiPriority="1" w:qFormat="1"/>
-    <w:lsdException w:name="Light Shading" w:uiPriority="60"/>
-    <w:lsdException w:name="Light List" w:uiPriority="61"/>
-    <w:lsdException w:name="Light Grid" w:uiPriority="62"/>
-    <w:lsdException w:name="Medium Shading 1" w:uiPriority="63"/>
-    <w:lsdException w:name="Medium Shading 2" w:uiPriority="64"/>
-    <w:lsdException w:name="Medium List 1" w:uiPriority="65"/>
-    <w:lsdException w:name="Medium List 2" w:uiPriority="66"/>
-    <w:lsdException w:name="Medium Grid 1" w:uiPriority="67"/>
-    <w:lsdException w:name="Medium Grid 2" w:uiPriority="68"/>
-    <w:lsdException w:name="Medium Grid 3" w:uiPriority="69"/>
-    <w:lsdException w:name="Dark List" w:uiPriority="70"/>
-    <w:lsdException w:name="Colorful Shading" w:uiPriority="71"/>
-    <w:lsdException w:name="Colorful List" w:uiPriority="72"/>
-    <w:lsdException w:name="Colorful Grid" w:uiPriority="73"/>
-    <w:lsdException w:name="Light Shading Accent 1" w:uiPriority="60"/>
-    <w:lsdException w:name="Light List Accent 1" w:uiPriority="61"/>
-    <w:lsdException w:name="Light Grid Accent 1" w:uiPriority="62"/>
-    <w:lsdException w:name="Medium Shading 1 Accent 1" w:uiPriority="63"/>
-    <w:lsdException w:name="Medium Shading 2 Accent 1" w:uiPriority="64"/>
-    <w:lsdException w:name="Medium List 1 Accent 1" w:uiPriority="65"/>
-    <w:lsdException w:name="Revision" w:semiHidden="1"/>
-    <w:lsdException w:name="List Paragraph" w:uiPriority="34" w:qFormat="1"/>
-    <w:lsdException w:name="Quote" w:uiPriority="29" w:qFormat="1"/>
-    <w:lsdException w:name="Intense Quote" w:uiPriority="30" w:qFormat="1"/>
-    <w:lsdException w:name="Medium List 2 Accent 1" w:uiPriority="66"/>
-    <w:lsdException w:name="Medium Grid 1 Accent 1" w:uiPriority="67"/>
-    <w:lsdException w:name="Medium Grid 2 Accent 1" w:uiPriority="68"/>
-    <w:lsdException w:name="Medium Grid 3 Accent 1" w:uiPriority="69"/>
-    <w:lsdException w:name="Dark List Accent 1" w:uiPriority="70"/>
-    <w:lsdException w:name="Colorful Shading Accent 1" w:uiPriority="71"/>
-    <w:lsdException w:name="Colorful List Accent 1" w:uiPriority="72"/>
-    <w:lsdException w:name="Colorful Grid Accent 1" w:uiPriority="73"/>
-    <w:lsdException w:name="Light Shading Accent 2" w:uiPriority="60"/>
-    <w:lsdException w:name="Light List Accent 2" w:uiPriority="61"/>
-    <w:lsdException w:name="Light Grid Accent 2" w:uiPriority="62"/>
-    <w:lsdException w:name="Medium Shading 1 Accent 2" w:uiPriority="63"/>
-    <w:lsdException w:name="Medium Shading 2 Accent 2" w:uiPriority="64"/>
-    <w:lsdException w:name="Medium List 1 Accent 2" w:uiPriority="65"/>
-    <w:lsdException w:name="Medium List 2 Accent 2" w:uiPriority="66"/>
-    <w:lsdException w:name="Medium Grid 1 Accent 2" w:uiPriority="67"/>
-    <w:lsdException w:name="Medium Grid 2 Accent 2" w:uiPriority="68"/>
-    <w:lsdException w:name="Medium Grid 3 Accent 2" w:uiPriority="69"/>
-    <w:lsdException w:name="Dark List Accent 2" w:uiPriority="70"/>
-    <w:lsdException w:name="Colorful Shading Accent 2" w:uiPriority="71"/>
-    <w:lsdException w:name="Colorful List Accent 2" w:uiPriority="72"/>
-    <w:lsdException w:name="Colorful Grid Accent 2" w:uiPriority="73"/>
-    <w:lsdException w:name="Light Shading Accent 3" w:uiPriority="60"/>
-    <w:lsdException w:name="Light List Accent 3" w:uiPriority="61"/>
-    <w:lsdException w:name="Light Grid Accent 3" w:uiPriority="62"/>
-    <w:lsdException w:name="Medium Shading 1 Accent 3" w:uiPriority="63"/>
-    <w:lsdException w:name="Medium Shading 2 Accent 3" w:uiPriority="64"/>
-    <w:lsdException w:name="Medium List 1 Accent 3" w:uiPriority="65"/>
-    <w:lsdException w:name="Medium List 2 Accent 3" w:uiPriority="66"/>
-    <w:lsdException w:name="Medium Grid 1 Accent 3" w:uiPriority="67"/>
-    <w:lsdException w:name="Medium Grid 2 Accent 3" w:uiPriority="68"/>
-    <w:lsdException w:name="Medium Grid 3 Accent 3" w:uiPriority="69"/>
-    <w:lsdException w:name="Dark List Accent 3" w:uiPriority="70"/>
-    <w:lsdException w:name="Colorful Shading Accent 3" w:uiPriority="71"/>
-    <w:lsdException w:name="Colorful List Accent 3" w:uiPriority="72"/>
-    <w:lsdException w:name="Colorful Grid Accent 3" w:uiPriority="73"/>
-    <w:lsdException w:name="Light Shading Accent 4" w:uiPriority="60"/>
-    <w:lsdException w:name="Light List Accent 4" w:uiPriority="61"/>
-    <w:lsdException w:name="Light Grid Accent 4" w:uiPriority="62"/>
-    <w:lsdException w:name="Medium Shading 1 Accent 4" w:uiPriority="63"/>
-    <w:lsdException w:name="Medium Shading 2 Accent 4" w:uiPriority="64"/>
-    <w:lsdException w:name="Medium List 1 Accent 4" w:uiPriority="65"/>
-    <w:lsdException w:name="Medium List 2 Accent 4" w:uiPriority="66"/>
-    <w:lsdException w:name="Medium Grid 1 Accent 4" w:uiPriority="67"/>
-    <w:lsdException w:name="Medium Grid 2 Accent 4" w:uiPriority="68"/>
-    <w:lsdException w:name="Medium Grid 3 Accent 4" w:uiPriority="69"/>
-    <w:lsdException w:name="Dark List Accent 4" w:uiPriority="70"/>
-    <w:lsdException w:name="Colorful Shading Accent 4" w:uiPriority="71"/>
-    <w:lsdException w:name="Colorful List Accent 4" w:uiPriority="72"/>
-    <w:lsdException w:name="Colorful Grid Accent 4" w:uiPriority="73"/>
-    <w:lsdException w:name="Light Shading Accent 5" w:uiPriority="60"/>
-    <w:lsdException w:name="Light List Accent 5" w:uiPriority="61"/>
-    <w:lsdException w:name="Light Grid Accent 5" w:uiPriority="62"/>
-    <w:lsdException w:name="Medium Shading 1 Accent 5" w:uiPriority="63"/>
-    <w:lsdException w:name="Medium Shading 2 Accent 5" w:uiPriority="64"/>
-    <w:lsdException w:name="Medium List 1 Accent 5" w:uiPriority="65"/>
-    <w:lsdException w:name="Medium List 2 Accent 5" w:uiPriority="66"/>
-    <w:lsdException w:name="Medium Grid 1 Accent 5" w:uiPriority="67"/>
-    <w:lsdException w:name="Medium Grid 2 Accent 5" w:uiPriority="68"/>
-    <w:lsdException w:name="Medium Grid 3 Accent 5" w:uiPriority="69"/>
-    <w:lsdException w:name="Dark List Accent 5" w:uiPriority="70"/>
-    <w:lsdException w:name="Colorful Shading Accent 5" w:uiPriority="71"/>
-    <w:lsdException w:name="Colorful List Accent 5" w:uiPriority="72"/>
-    <w:lsdException w:name="Colorful Grid Accent 5" w:uiPriority="73"/>
-    <w:lsdException w:name="Light Shading Accent 6" w:uiPriority="60"/>
-    <w:lsdException w:name="Light List Accent 6" w:uiPriority="61"/>
-    <w:lsdException w:name="Light Grid Accent 6" w:uiPriority="62"/>
-    <w:lsdException w:name="Medium Shading 1 Accent 6" w:uiPriority="63"/>
-    <w:lsdException w:name="Medium Shading 2 Accent 6" w:uiPriority="64"/>
-    <w:lsdException w:name="Medium List 1 Accent 6" w:uiPriority="65"/>
-    <w:lsdException w:name="Medium List 2 Accent 6" w:uiPriority="66"/>
-    <w:lsdException w:name="Medium Grid 1 Accent 6" w:uiPriority="67"/>
-    <w:lsdException w:name="Medium Grid 2 Accent 6" w:uiPriority="68"/>
-    <w:lsdException w:name="Medium Grid 3 Accent 6" w:uiPriority="69"/>
-    <w:lsdException w:name="Dark List Accent 6" w:uiPriority="70"/>
-    <w:lsdException w:name="Colorful Shading Accent 6" w:uiPriority="71"/>
-    <w:lsdException w:name="Colorful List Accent 6" w:uiPriority="72"/>
-    <w:lsdException w:name="Colorful Grid Accent 6" w:uiPriority="73"/>
-    <w:lsdException w:name="Subtle Emphasis" w:uiPriority="19" w:qFormat="1"/>
-    <w:lsdException w:name="Intense Emphasis" w:uiPriority="21" w:qFormat="1"/>
-    <w:lsdException w:name="Subtle Reference" w:uiPriority="31" w:qFormat="1"/>
-    <w:lsdException w:name="Intense Reference" w:uiPriority="32" w:qFormat="1"/>
-    <w:lsdException w:name="Book Title" w:uiPriority="33" w:qFormat="1"/>
-    <w:lsdException w:name="Bibliography" w:semiHidden="1" w:uiPriority="37" w:unhideWhenUsed="1"/>
-    <w:lsdException w:name="TOC Heading" w:semiHidden="1" w:uiPriority="39" w:unhideWhenUsed="1" w:qFormat="1"/>
-    <w:lsdException w:name="Plain Table 1" w:uiPriority="41"/>
-    <w:lsdException w:name="Plain Table 2" w:uiPriority="42"/>
-    <w:lsdException w:name="Plain Table 3" w:uiPriority="43"/>
-    <w:lsdException w:name="Plain Table 4" w:uiPriority="44"/>
-    <w:lsdException w:name="Plain Table 5" w:uiPriority="45"/>
-    <w:lsdException w:name="Grid Table Light" w:uiPriority="40"/>
-    <w:lsdException w:name="Grid Table 1 Light" w:uiPriority="46"/>
-    <w:lsdException w:name="Grid Table 2" w:uiPriority="47"/>
-    <w:lsdException w:name="Grid Table 3" w:uiPriority="48"/>
-    <w:lsdException w:name="Grid Table 4" w:uiPriority="49"/>
-    <w:lsdException w:name="Grid Table 5 Dark" w:uiPriority="50"/>
-    <w:lsdException w:name="Grid Table 6 Colorful" w:uiPriority="51"/>
-    <w:lsdException w:name="Grid Table 7 Colorful" w:uiPriority="52"/>
-    <w:lsdException w:name="Grid Table 1 Light Accent 1" w:uiPriority="46"/>
-    <w:lsdException w:name="Grid Table 2 Accent 1" w:uiPriority="47"/>
-    <w:lsdException w:name="Grid Table 3 Accent 1" w:uiPriority="48"/>
-    <w:lsdException w:name="Grid Table 4 Accent 1" w:uiPriority="49"/>
-    <w:lsdException w:name="Grid Table 5 Dark Accent 1" w:uiPriority="50"/>
-    <w:lsdException w:name="Grid Table 6 Colorful Accent 1" w:uiPriority="51"/>
-    <w:lsdException w:name="Grid Table 7 Colorful Accent 1" w:uiPriority="52"/>
-    <w:lsdException w:name="Grid Table 1 Light Accent 2" w:uiPriority="46"/>
-    <w:lsdException w:name="Grid Table 2 Accent 2" w:uiPriority="47"/>
-    <w:lsdException w:name="Grid Table 3 Accent 2" w:uiPriority="48"/>
-    <w:lsdException w:name="Grid Table 4 Accent 2" w:uiPriority="49"/>
-    <w:lsdException w:name="Grid Table 5 Dark Accent 2" w:uiPriority="50"/>
-    <w:lsdException w:name="Grid Table 6 Colorful Accent 2" w:uiPriority="51"/>
-    <w:lsdException w:name="Grid Table 7 Colorful Accent 2" w:uiPriority="52"/>
-    <w:lsdException w:name="Grid Table 1 Light Accent 3" w:uiPriority="46"/>
-    <w:lsdException w:name="Grid Table 2 Accent 3" w:uiPriority="47"/>
-    <w:lsdException w:name="Grid Table 3 Accent 3" w:uiPriority="48"/>
-    <w:lsdException w:name="Grid Table 4 Accent 3" w:uiPriority="49"/>
-    <w:lsdException w:name="Grid Table 5 Dark Accent 3" w:uiPriority="50"/>
-    <w:lsdException w:name="Grid Table 6 Colorful Accent 3" w:uiPriority="51"/>
-    <w:lsdException w:name="Grid Table 7 Colorful Accent 3" w:uiPriority="52"/>
-    <w:lsdException w:name="Grid Table 1 Light Accent 4" w:uiPriority="46"/>
-    <w:lsdException w:name="Grid Table 2 Accent 4" w:uiPriority="47"/>
-    <w:lsdException w:name="Grid Table 3 Accent 4" w:uiPriority="48"/>
-    <w:lsdException w:name="Grid Table 4 Accent 4" w:uiPriority="49"/>
-    <w:lsdException w:name="Grid Table 5 Dark Accent 4" w:uiPriority="50"/>
-    <w:lsdException w:name="Grid Table 6 Colorful Accent 4" w:uiPriority="51"/>
-    <w:lsdException w:name="Grid Table 7 Colorful Accent 4" w:uiPriority="52"/>
-    <w:lsdException w:name="Grid Table 1 Light Accent 5" w:uiPriority="46"/>
-    <w:lsdException w:name="Grid Table 2 Accent 5" w:uiPriority="47"/>
-    <w:lsdException w:name="Grid Table 3 Accent 5" w:uiPriority="48"/>
-    <w:lsdException w:name="Grid Table 4 Accent 5" w:uiPriority="49"/>
-    <w:lsdException w:name="Grid Table 5 Dark Accent 5" w:uiPriority="50"/>
-    <w:lsdException w:name="Grid Table 6 Colorful Accent 5" w:uiPriority="51"/>
-    <w:lsdException w:name="Grid Table 7 Colorful Accent 5" w:uiPriority="52"/>
-    <w:lsdException w:name="Grid Table 1 Light Accent 6" w:uiPriority="46"/>
-    <w:lsdException w:name="Grid Table 2 Accent 6" w:uiPriority="47"/>
-    <w:lsdException w:name="Grid Table 3 Accent 6" w:uiPriority="48"/>
-    <w:lsdException w:name="Grid Table 4 Accent 6" w:uiPriority="49"/>
-    <w:lsdException w:name="Grid Table 5 Dark Accent 6" w:uiPriority="50"/>
-    <w:lsdException w:name="Grid Table 6 Colorful Accent 6" w:uiPriority="51"/>
-    <w:lsdException w:name="Grid Table 7 Colorful Accent 6" w:uiPriority="52"/>
-    <w:lsdException w:name="List Table 1 Light" w:uiPriority="46"/>
-    <w:lsdException w:name="List Table 2" w:uiPriority="47"/>
-    <w:lsdException w:name="List Table 3" w:uiPriority="48"/>
-    <w:lsdException w:name="List Table 4" w:uiPriority="49"/>
-    <w:lsdException w:name="List Table 5 Dark" w:uiPriority="50"/>
-    <w:lsdException w:name="List Table 6 Colorful" w:uiPriority="51"/>
-    <w:lsdException w:name="List Table 7 Colorful" w:uiPriority="52"/>
-    <w:lsdException w:name="List Table 1 Light Accent 1" w:uiPriority="46"/>
-    <w:lsdException w:name="List Table 2 Accent 1" w:uiPriority="47"/>
-    <w:lsdException w:name="List Table 3 Accent 1" w:uiPriority="48"/>
-    <w:lsdException w:name="List Table 4 Accent 1" w:uiPriority="49"/>
-    <w:lsdException w:name="List Table 5 Dark Accent 1" w:uiPriority="50"/>
-    <w:lsdException w:name="List Table 6 Colorful Accent 1" w:uiPriority="51"/>
-    <w:lsdException w:name="List Table 7 Colorful Accent 1" w:uiPriority="52"/>
-    <w:lsdException w:name="List Table 1 Light Accent 2" w:uiPriority="46"/>
-    <w:lsdException w:name="List Table 2 Accent 2" w:uiPriority="47"/>
-    <w:lsdException w:name="List Table 3 Accent 2" w:uiPriority="48"/>
-    <w:lsdException w:name="List Table 4 Accent 2" w:uiPriority="49"/>
-    <w:lsdException w:name="List Table 5 Dark Accent 2" w:uiPriority="50"/>
-    <w:lsdException w:name="List Table 6 Colorful Accent 2" w:uiPriority="51"/>
-    <w:lsdException w:name="List Table 7 Colorful Accent 2" w:uiPriority="52"/>
-    <w:lsdException w:name="List Table 1 Light Accent 3" w:uiPriority="46"/>
-    <w:lsdException w:name="List Table 2 Accent 3" w:uiPriority="47"/>
-    <w:lsdException w:name="List Table 3 Accent 3" w:uiPriority="48"/>
-    <w:lsdException w:name="List Table 4 Accent 3" w:uiPriority="49"/>
-    <w:lsdException w:name="List Table 5 Dark Accent 3" w:uiPriority="50"/>
-    <w:lsdException w:name="List Table 6 Colorful Accent 3" w:uiPriority="51"/>
-    <w:lsdException w:name="List Table 7 Colorful Accent 3" w:uiPriority="52"/>
-    <w:lsdException w:name="List Table 1 Light Accent 4" w:uiPriority="46"/>
-    <w:lsdException w:name="List Table 2 Accent 4" w:uiPriority="47"/>
-    <w:lsdException w:name="List Table 3 Accent 4" w:uiPriority="48"/>
-    <w:lsdException w:name="List Table 4 Accent 4" w:uiPriority="49"/>
-    <w:lsdException w:name="List Table 5 Dark Accent 4" w:uiPriority="50"/>
-    <w:lsdException w:name="List Table 6 Colorful Accent 4" w:uiPriority="51"/>
-    <w:lsdException w:name="List Table 7 Colorful Accent 4" w:uiPriority="52"/>
-    <w:lsdException w:name="List Table 1 Light Accent 5" w:uiPriority="46"/>
-    <w:lsdException w:name="List Table 2 Accent 5" w:uiPriority="47"/>
-    <w:lsdException w:name="List Table 3 Accent 5" w:uiPriority="48"/>
-    <w:lsdException w:name="List Table 4 Accent 5" w:uiPriority="49"/>
-    <w:lsdException w:name="List Table 5 Dark Accent 5" w:uiPriority="50"/>
-    <w:lsdException w:name="List Table 6 Colorful Accent 5" w:uiPriority="51"/>
-    <w:lsdException w:name="List Table 7 Colorful Accent 5" w:uiPriority="52"/>
-    <w:lsdException w:name="List Table 1 Light Accent 6" w:uiPriority="46"/>
-    <w:lsdException w:name="List Table 2 Accent 6" w:uiPriority="47"/>
-    <w:lsdException w:name="List Table 3 Accent 6" w:uiPriority="48"/>
-    <w:lsdException w:name="List Table 4 Accent 6" w:uiPriority="49"/>
-    <w:lsdException w:name="List Table 5 Dark Accent 6" w:uiPriority="50"/>
-    <w:lsdException w:name="List Table 6 Colorful Accent 6" w:uiPriority="51"/>
-    <w:lsdException w:name="List Table 7 Colorful Accent 6" w:uiPriority="52"/>
-    <w:lsdException w:name="Mention" w:semiHidden="1" w:unhideWhenUsed="1"/>
-    <w:lsdException w:name="Smart Hyperlink" w:semiHidden="1" w:unhideWhenUsed="1"/>
-    <w:lsdException w:name="Hashtag" w:semiHidden="1" w:unhideWhenUsed="1"/>
-    <w:lsdException w:name="Unresolved Mention" w:semiHidden="1" w:unhideWhenUsed="1"/>
-    <w:lsdException w:name="Smart Link" w:semiHidden="1" w:unhideWhenUsed="1"/>
+  <w:latentStyles w:defLockedState="0" w:defUIPriority="99" w:defSemiHidden="1" w:defUnhideWhenUsed="1" w:defQFormat="0" w:count="267">
+    <w:lsdException w:name="Normal" w:semiHidden="0" w:uiPriority="0" w:unhideWhenUsed="0" w:qFormat="1"/>
+    <w:lsdException w:name="heading 1" w:semiHidden="0" w:uiPriority="9" w:unhideWhenUsed="0" w:qFormat="1"/>
+    <w:lsdException w:name="heading 2" w:uiPriority="9" w:qFormat="1"/>
+    <w:lsdException w:name="heading 3" w:uiPriority="9" w:qFormat="1"/>
+    <w:lsdException w:name="heading 4" w:uiPriority="9" w:qFormat="1"/>
+    <w:lsdException w:name="heading 5" w:uiPriority="9" w:qFormat="1"/>
+    <w:lsdException w:name="heading 6" w:uiPriority="9" w:qFormat="1"/>
+    <w:lsdException w:name="heading 7" w:uiPriority="9" w:qFormat="1"/>
+    <w:lsdException w:name="heading 8" w:uiPriority="9" w:qFormat="1"/>
+    <w:lsdException w:name="heading 9" w:uiPriority="9" w:qFormat="1"/>
+    <w:lsdException w:name="toc 1" w:uiPriority="39"/>
+    <w:lsdException w:name="toc 2" w:uiPriority="39"/>
+    <w:lsdException w:name="toc 3" w:uiPriority="39"/>
+    <w:lsdException w:name="toc 4" w:uiPriority="39"/>
+    <w:lsdException w:name="toc 5" w:uiPriority="39"/>
+    <w:lsdException w:name="toc 6" w:uiPriority="39"/>
+    <w:lsdException w:name="toc 7" w:uiPriority="39"/>
+    <w:lsdException w:name="toc 8" w:uiPriority="39"/>
+    <w:lsdException w:name="toc 9" w:uiPriority="39"/>
+    <w:lsdException w:name="caption" w:uiPriority="35" w:qFormat="1"/>
+    <w:lsdException w:name="Title" w:semiHidden="0" w:uiPriority="10" w:unhideWhenUsed="0" w:qFormat="1"/>
+    <w:lsdException w:name="Default Paragraph Font" w:uiPriority="1"/>
+    <w:lsdException w:name="Subtitle" w:semiHidden="0" w:uiPriority="11" w:unhideWhenUsed="0" w:qFormat="1"/>
+    <w:lsdException w:name="Strong" w:semiHidden="0" w:uiPriority="22" w:unhideWhenUsed="0" w:qFormat="1"/>
+    <w:lsdException w:name="Emphasis" w:semiHidden="0" w:uiPriority="20" w:unhideWhenUsed="0" w:qFormat="1"/>
+    <w:lsdException w:name="Table Grid" w:uiPriority="59"/>
+    <w:lsdException w:name="Placeholder Text" w:unhideWhenUsed="0"/>
+    <w:lsdException w:name="No Spacing" w:semiHidden="0" w:uiPriority="1" w:unhideWhenUsed="0" w:qFormat="1"/>
+    <w:lsdException w:name="Light Shading" w:semiHidden="0" w:uiPriority="60" w:unhideWhenUsed="0"/>
+    <w:lsdException w:name="Light List" w:semiHidden="0" w:uiPriority="61" w:unhideWhenUsed="0"/>
+    <w:lsdException w:name="Light Grid" w:semiHidden="0" w:uiPriority="62" w:unhideWhenUsed="0"/>
+    <w:lsdException w:name="Medium Shading 1" w:semiHidden="0" w:uiPriority="63" w:unhideWhenUsed="0"/>
+    <w:lsdException w:name="Medium Shading 2" w:semiHidden="0" w:uiPriority="64" w:unhideWhenUsed="0"/>
+    <w:lsdException w:name="Medium List 1" w:semiHidden="0" w:uiPriority="65" w:unhideWhenUsed="0"/>
+    <w:lsdException w:name="Medium List 2" w:semiHidden="0" w:uiPriority="66" w:unhideWhenUsed="0"/>
+    <w:lsdException w:name="Medium Grid 1" w:semiHidden="0" w:uiPriority="67" w:unhideWhenUsed="0"/>
+    <w:lsdException w:name="Medium Grid 2" w:semiHidden="0" w:uiPriority="68" w:unhideWhenUsed="0"/>
+    <w:lsdException w:name="Medium Grid 3" w:semiHidden="0" w:uiPriority="69" w:unhideWhenUsed="0"/>
+    <w:lsdException w:name="Dark List" w:semiHidden="0" w:uiPriority="70" w:unhideWhenUsed="0"/>
+    <w:lsdException w:name="Colorful Shading" w:semiHidden="0" w:uiPriority="71" w:unhideWhenUsed="0"/>
+    <w:lsdException w:name="Colorful List" w:semiHidden="0" w:uiPriority="72" w:unhideWhenUsed="0"/>
+    <w:lsdException w:name="Colorful Grid" w:semiHidden="0" w:uiPriority="73" w:unhideWhenUsed="0"/>
+    <w:lsdException w:name="Light Shading Accent 1" w:semiHidden="0" w:uiPriority="60" w:unhideWhenUsed="0"/>
+    <w:lsdException w:name="Light List Accent 1" w:semiHidden="0" w:uiPriority="61" w:unhideWhenUsed="0"/>
+    <w:lsdException w:name="Light Grid Accent 1" w:semiHidden="0" w:uiPriority="62" w:unhideWhenUsed="0"/>
+    <w:lsdException w:name="Medium Shading 1 Accent 1" w:semiHidden="0" w:uiPriority="63" w:unhideWhenUsed="0"/>
+    <w:lsdException w:name="Medium Shading 2 Accent 1" w:semiHidden="0" w:uiPriority="64" w:unhideWhenUsed="0"/>
+    <w:lsdException w:name="Medium List 1 Accent 1" w:semiHidden="0" w:uiPriority="65" w:unhideWhenUsed="0"/>
+    <w:lsdException w:name="Revision" w:unhideWhenUsed="0"/>
+    <w:lsdException w:name="List Paragraph" w:semiHidden="0" w:uiPriority="34" w:unhideWhenUsed="0" w:qFormat="1"/>
+    <w:lsdException w:name="Quote" w:semiHidden="0" w:uiPriority="29" w:unhideWhenUsed="0" w:qFormat="1"/>
+    <w:lsdException w:name="Intense Quote" w:semiHidden="0" w:uiPriority="30" w:unhideWhenUsed="0" w:qFormat="1"/>
+    <w:lsdException w:name="Medium List 2 Accent 1" w:semiHidden="0" w:uiPriority="66" w:unhideWhenUsed="0"/>
+    <w:lsdException w:name="Medium Grid 1 Accent 1" w:semiHidden="0" w:uiPriority="67" w:unhideWhenUsed="0"/>
+    <w:lsdException w:name="Medium Grid 2 Accent 1" w:semiHidden="0" w:uiPriority="68" w:unhideWhenUsed="0"/>
+    <w:lsdException w:name="Medium Grid 3 Accent 1" w:semiHidden="0" w:uiPriority="69" w:unhideWhenUsed="0"/>
+    <w:lsdException w:name="Dark List Accent 1" w:semiHidden="0" w:uiPriority="70" w:unhideWhenUsed="0"/>
+    <w:lsdException w:name="Colorful Shading Accent 1" w:semiHidden="0" w:uiPriority="71" w:unhideWhenUsed="0"/>
+    <w:lsdException w:name="Colorful List Accent 1" w:semiHidden="0" w:uiPriority="72" w:unhideWhenUsed="0"/>
+    <w:lsdException w:name="Colorful Grid Accent 1" w:semiHidden="0" w:uiPriority="73" w:unhideWhenUsed="0"/>
+    <w:lsdException w:name="Light Shading Accent 2" w:semiHidden="0" w:uiPriority="60" w:unhideWhenUsed="0"/>
+    <w:lsdException w:name="Light List Accent 2" w:semiHidden="0" w:uiPriority="61" w:unhideWhenUsed="0"/>
+    <w:lsdException w:name="Light Grid Accent 2" w:semiHidden="0" w:uiPriority="62" w:unhideWhenUsed="0"/>
+    <w:lsdException w:name="Medium Shading 1 Accent 2" w:semiHidden="0" w:uiPriority="63" w:unhideWhenUsed="0"/>
+    <w:lsdException w:name="Medium Shading 2 Accent 2" w:semiHidden="0" w:uiPriority="64" w:unhideWhenUsed="0"/>
+    <w:lsdException w:name="Medium List 1 Accent 2" w:semiHidden="0" w:uiPriority="65" w:unhideWhenUsed="0"/>
+    <w:lsdException w:name="Medium List 2 Accent 2" w:semiHidden="0" w:uiPriority="66" w:unhideWhenUsed="0"/>
+    <w:lsdException w:name="Medium Grid 1 Accent 2" w:semiHidden="0" w:uiPriority="67" w:unhideWhenUsed="0"/>
+    <w:lsdException w:name="Medium Grid 2 Accent 2" w:semiHidden="0" w:uiPriority="68" w:unhideWhenUsed="0"/>
+    <w:lsdException w:name="Medium Grid 3 Accent 2" w:semiHidden="0" w:uiPriority="69" w:unhideWhenUsed="0"/>
+    <w:lsdException w:name="Dark List Accent 2" w:semiHidden="0" w:uiPriority="70" w:unhideWhenUsed="0"/>
+    <w:lsdException w:name="Colorful Shading Accent 2" w:semiHidden="0" w:uiPriority="71" w:unhideWhenUsed="0"/>
+    <w:lsdException w:name="Colorful List Accent 2" w:semiHidden="0" w:uiPriority="72" w:unhideWhenUsed="0"/>
+    <w:lsdException w:name="Colorful Grid Accent 2" w:semiHidden="0" w:uiPriority="73" w:unhideWhenUsed="0"/>
+    <w:lsdException w:name="Light Shading Accent 3" w:semiHidden="0" w:uiPriority="60" w:unhideWhenUsed="0"/>
+    <w:lsdException w:name="Light List Accent 3" w:semiHidden="0" w:uiPriority="61" w:unhideWhenUsed="0"/>
+    <w:lsdException w:name="Light Grid Accent 3" w:semiHidden="0" w:uiPriority="62" w:unhideWhenUsed="0"/>
+    <w:lsdException w:name="Medium Shading 1 Accent 3" w:semiHidden="0" w:uiPriority="63" w:unhideWhenUsed="0"/>
+    <w:lsdException w:name="Medium Shading 2 Accent 3" w:semiHidden="0" w:uiPriority="64" w:unhideWhenUsed="0"/>
+    <w:lsdException w:name="Medium List 1 Accent 3" w:semiHidden="0" w:uiPriority="65" w:unhideWhenUsed="0"/>
+    <w:lsdException w:name="Medium List 2 Accent 3" w:semiHidden="0" w:uiPriority="66" w:unhideWhenUsed="0"/>
+    <w:lsdException w:name="Medium Grid 1 Accent 3" w:semiHidden="0" w:uiPriority="67" w:unhideWhenUsed="0"/>
+    <w:lsdException w:name="Medium Grid 2 Accent 3" w:semiHidden="0" w:uiPriority="68" w:unhideWhenUsed="0"/>
+    <w:lsdException w:name="Medium Grid 3 Accent 3" w:semiHidden="0" w:uiPriority="69" w:unhideWhenUsed="0"/>
+    <w:lsdException w:name="Dark List Accent 3" w:semiHidden="0" w:uiPriority="70" w:unhideWhenUsed="0"/>
+    <w:lsdException w:name="Colorful Shading Accent 3" w:semiHidden="0" w:uiPriority="71" w:unhideWhenUsed="0"/>
+    <w:lsdException w:name="Colorful List Accent 3" w:semiHidden="0" w:uiPriority="72" w:unhideWhenUsed="0"/>
+    <w:lsdException w:name="Colorful Grid Accent 3" w:semiHidden="0" w:uiPriority="73" w:unhideWhenUsed="0"/>
+    <w:lsdException w:name="Light Shading Accent 4" w:semiHidden="0" w:uiPriority="60" w:unhideWhenUsed="0"/>
+    <w:lsdException w:name="Light List Accent 4" w:semiHidden="0" w:uiPriority="61" w:unhideWhenUsed="0"/>
+    <w:lsdException w:name="Light Grid Accent 4" w:semiHidden="0" w:uiPriority="62" w:unhideWhenUsed="0"/>
+    <w:lsdException w:name="Medium Shading 1 Accent 4" w:semiHidden="0" w:uiPriority="63" w:unhideWhenUsed="0"/>
+    <w:lsdException w:name="Medium Shading 2 Accent 4" w:semiHidden="0" w:uiPriority="64" w:unhideWhenUsed="0"/>
+    <w:lsdException w:name="Medium List 1 Accent 4" w:semiHidden="0" w:uiPriority="65" w:unhideWhenUsed="0"/>
+    <w:lsdException w:name="Medium List 2 Accent 4" w:semiHidden="0" w:uiPriority="66" w:unhideWhenUsed="0"/>
+    <w:lsdException w:name="Medium Grid 1 Accent 4" w:semiHidden="0" w:uiPriority="67" w:unhideWhenUsed="0"/>
+    <w:lsdException w:name="Medium Grid 2 Accent 4" w:semiHidden="0" w:uiPriority="68" w:unhideWhenUsed="0"/>
+    <w:lsdException w:name="Medium Grid 3 Accent 4" w:semiHidden="0" w:uiPriority="69" w:unhideWhenUsed="0"/>
+    <w:lsdException w:name="Dark List Accent 4" w:semiHidden="0" w:uiPriority="70" w:unhideWhenUsed="0"/>
+    <w:lsdException w:name="Colorful Shading Accent 4" w:semiHidden="0" w:uiPriority="71" w:unhideWhenUsed="0"/>
+    <w:lsdException w:name="Colorful List Accent 4" w:semiHidden="0" w:uiPriority="72" w:unhideWhenUsed="0"/>
+    <w:lsdException w:name="Colorful Grid Accent 4" w:semiHidden="0" w:uiPriority="73" w:unhideWhenUsed="0"/>
+    <w:lsdException w:name="Light Shading Accent 5" w:semiHidden="0" w:uiPriority="60" w:unhideWhenUsed="0"/>
+    <w:lsdException w:name="Light List Accent 5" w:semiHidden="0" w:uiPriority="61" w:unhideWhenUsed="0"/>
+    <w:lsdException w:name="Light Grid Accent 5" w:semiHidden="0" w:uiPriority="62" w:unhideWhenUsed="0"/>
+    <w:lsdException w:name="Medium Shading 1 Accent 5" w:semiHidden="0" w:uiPriority="63" w:unhideWhenUsed="0"/>
+    <w:lsdException w:name="Medium Shading 2 Accent 5" w:semiHidden="0" w:uiPriority="64" w:unhideWhenUsed="0"/>
+    <w:lsdException w:name="Medium List 1 Accent 5" w:semiHidden="0" w:uiPriority="65" w:unhideWhenUsed="0"/>
+    <w:lsdException w:name="Medium List 2 Accent 5" w:semiHidden="0" w:uiPriority="66" w:unhideWhenUsed="0"/>
+    <w:lsdException w:name="Medium Grid 1 Accent 5" w:semiHidden="0" w:uiPriority="67" w:unhideWhenUsed="0"/>
+    <w:lsdException w:name="Medium Grid 2 Accent 5" w:semiHidden="0" w:uiPriority="68" w:unhideWhenUsed="0"/>
+    <w:lsdException w:name="Medium Grid 3 Accent 5" w:semiHidden="0" w:uiPriority="69" w:unhideWhenUsed="0"/>
+    <w:lsdException w:name="Dark List Accent 5" w:semiHidden="0" w:uiPriority="70" w:unhideWhenUsed="0"/>
+    <w:lsdException w:name="Colorful Shading Accent 5" w:semiHidden="0" w:uiPriority="71" w:unhideWhenUsed="0"/>
+    <w:lsdException w:name="Colorful List Accent 5" w:semiHidden="0" w:uiPriority="72" w:unhideWhenUsed="0"/>
+    <w:lsdException w:name="Colorful Grid Accent 5" w:semiHidden="0" w:uiPriority="73" w:unhideWhenUsed="0"/>
+    <w:lsdException w:name="Light Shading Accent 6" w:semiHidden="0" w:uiPriority="60" w:unhideWhenUsed="0"/>
+    <w:lsdException w:name="Light List Accent 6" w:semiHidden="0" w:uiPriority="61" w:unhideWhenUsed="0"/>
+    <w:lsdException w:name="Light Grid Accent 6" w:semiHidden="0" w:uiPriority="62" w:unhideWhenUsed="0"/>
+    <w:lsdException w:name="Medium Shading 1 Accent 6" w:semiHidden="0" w:uiPriority="63" w:unhideWhenUsed="0"/>
+    <w:lsdException w:name="Medium Shading 2 Accent 6" w:semiHidden="0" w:uiPriority="64" w:unhideWhenUsed="0"/>
+    <w:lsdException w:name="Medium List 1 Accent 6" w:semiHidden="0" w:uiPriority="65" w:unhideWhenUsed="0"/>
+    <w:lsdException w:name="Medium List 2 Accent 6" w:semiHidden="0" w:uiPriority="66" w:unhideWhenUsed="0"/>
+    <w:lsdException w:name="Medium Grid 1 Accent 6" w:semiHidden="0" w:uiPriority="67" w:unhideWhenUsed="0"/>
+    <w:lsdException w:name="Medium Grid 2 Accent 6" w:semiHidden="0" w:uiPriority="68" w:unhideWhenUsed="0"/>
+    <w:lsdException w:name="Medium Grid 3 Accent 6" w:semiHidden="0" w:uiPriority="69" w:unhideWhenUsed="0"/>
+    <w:lsdException w:name="Dark List Accent 6" w:semiHidden="0" w:uiPriority="70" w:unhideWhenUsed="0"/>
+    <w:lsdException w:name="Colorful Shading Accent 6" w:semiHidden="0" w:uiPriority="71" w:unhideWhenUsed="0"/>
+    <w:lsdException w:name="Colorful List Accent 6" w:semiHidden="0" w:uiPriority="72" w:unhideWhenUsed="0"/>
+    <w:lsdException w:name="Colorful Grid Accent 6" w:semiHidden="0" w:uiPriority="73" w:unhideWhenUsed="0"/>
+    <w:lsdException w:name="Subtle Emphasis" w:semiHidden="0" w:uiPriority="19" w:unhideWhenUsed="0" w:qFormat="1"/>
+    <w:lsdException w:name="Intense Emphasis" w:semiHidden="0" w:uiPriority="21" w:unhideWhenUsed="0" w:qFormat="1"/>
+    <w:lsdException w:name="Subtle Reference" w:semiHidden="0" w:uiPriority="31" w:unhideWhenUsed="0" w:qFormat="1"/>
+    <w:lsdException w:name="Intense Reference" w:semiHidden="0" w:uiPriority="32" w:unhideWhenUsed="0" w:qFormat="1"/>
+    <w:lsdException w:name="Book Title" w:semiHidden="0" w:uiPriority="33" w:unhideWhenUsed="0" w:qFormat="1"/>
+    <w:lsdException w:name="Bibliography" w:uiPriority="37"/>
+    <w:lsdException w:name="TOC Heading" w:uiPriority="39" w:qFormat="1"/>
   </w:latentStyles>
-  <w:style w:type="paragraph" w:default="1" w:styleId="a">
+  <w:style w:type="paragraph" w:default="1" w:styleId="Normal">
     <w:name w:val="Normal"/>
     <w:qFormat/>
     <w:rsid w:val="006006FD"/>
   </w:style>
-  <w:style w:type="character" w:default="1" w:styleId="a0">
+  <w:style w:type="character" w:default="1" w:styleId="DefaultParagraphFont">
     <w:name w:val="Default Paragraph Font"/>
     <w:uiPriority w:val="1"/>
+    <w:semiHidden/>
     <w:unhideWhenUsed/>
   </w:style>
-  <w:style w:type="table" w:default="1" w:styleId="a1">
+  <w:style w:type="table" w:default="1" w:styleId="TableNormal">
     <w:name w:val="Normal Table"/>
     <w:uiPriority w:val="99"/>
     <w:semiHidden/>
     <w:unhideWhenUsed/>
+    <w:qFormat/>
     <w:tblPr>
       <w:tblInd w:w="0" w:type="dxa"/>
       <w:tblCellMar>
@@ -11417,16 +15423,16 @@
       </w:tblCellMar>
     </w:tblPr>
   </w:style>
-  <w:style w:type="numbering" w:default="1" w:styleId="a2">
+  <w:style w:type="numbering" w:default="1" w:styleId="NoList">
     <w:name w:val="No List"/>
     <w:uiPriority w:val="99"/>
     <w:semiHidden/>
     <w:unhideWhenUsed/>
   </w:style>
-  <w:style w:type="paragraph" w:styleId="HTML">
+  <w:style w:type="paragraph" w:styleId="HTMLPreformatted">
     <w:name w:val="HTML Preformatted"/>
-    <w:basedOn w:val="a"/>
-    <w:link w:val="HTML0"/>
+    <w:basedOn w:val="Normal"/>
+    <w:link w:val="HTMLPreformattedChar"/>
     <w:uiPriority w:val="99"/>
     <w:unhideWhenUsed/>
     <w:rsid w:val="00BB541F"/>
@@ -11458,10 +15464,10 @@
       <w:lang w:eastAsia="uk-UA"/>
     </w:rPr>
   </w:style>
-  <w:style w:type="character" w:customStyle="1" w:styleId="HTML0">
-    <w:name w:val="Стандартный HTML Знак"/>
-    <w:basedOn w:val="a0"/>
-    <w:link w:val="HTML"/>
+  <w:style w:type="character" w:customStyle="1" w:styleId="HTMLPreformattedChar">
+    <w:name w:val="HTML Preformatted Char"/>
+    <w:basedOn w:val="DefaultParagraphFont"/>
+    <w:link w:val="HTMLPreformatted"/>
     <w:uiPriority w:val="99"/>
     <w:rsid w:val="00BB541F"/>
     <w:rPr>
@@ -11471,9 +15477,9 @@
       <w:lang w:eastAsia="uk-UA"/>
     </w:rPr>
   </w:style>
-  <w:style w:type="paragraph" w:styleId="a3">
+  <w:style w:type="paragraph" w:styleId="ListParagraph">
     <w:name w:val="List Paragraph"/>
-    <w:basedOn w:val="a"/>
+    <w:basedOn w:val="Normal"/>
     <w:uiPriority w:val="34"/>
     <w:qFormat/>
     <w:rsid w:val="00FD7D46"/>
@@ -11484,6 +15490,62 @@
     </w:pPr>
     <w:rPr>
       <w:lang w:val="ru-RU"/>
+    </w:rPr>
+  </w:style>
+  <w:style w:type="paragraph" w:styleId="NormalWeb">
+    <w:name w:val="Normal (Web)"/>
+    <w:basedOn w:val="Normal"/>
+    <w:uiPriority w:val="99"/>
+    <w:semiHidden/>
+    <w:unhideWhenUsed/>
+    <w:rsid w:val="00BF68CF"/>
+    <w:pPr>
+      <w:spacing w:before="100" w:beforeAutospacing="1" w:after="100" w:afterAutospacing="1" w:line="240" w:lineRule="auto"/>
+    </w:pPr>
+    <w:rPr>
+      <w:rFonts w:ascii="Times New Roman" w:eastAsia="Times New Roman" w:hAnsi="Times New Roman" w:cs="Times New Roman"/>
+      <w:sz w:val="24"/>
+      <w:szCs w:val="24"/>
+      <w:lang w:eastAsia="uk-UA"/>
+    </w:rPr>
+  </w:style>
+  <w:style w:type="character" w:styleId="Strong">
+    <w:name w:val="Strong"/>
+    <w:basedOn w:val="DefaultParagraphFont"/>
+    <w:uiPriority w:val="22"/>
+    <w:qFormat/>
+    <w:rsid w:val="00BF68CF"/>
+    <w:rPr>
+      <w:b/>
+      <w:bCs/>
+    </w:rPr>
+  </w:style>
+  <w:style w:type="character" w:customStyle="1" w:styleId="inline">
+    <w:name w:val="inline"/>
+    <w:basedOn w:val="DefaultParagraphFont"/>
+    <w:rsid w:val="00BF68CF"/>
+  </w:style>
+  <w:style w:type="character" w:styleId="Emphasis">
+    <w:name w:val="Emphasis"/>
+    <w:basedOn w:val="DefaultParagraphFont"/>
+    <w:uiPriority w:val="20"/>
+    <w:qFormat/>
+    <w:rsid w:val="00BF68CF"/>
+    <w:rPr>
+      <w:i/>
+      <w:iCs/>
+    </w:rPr>
+  </w:style>
+  <w:style w:type="character" w:styleId="Hyperlink">
+    <w:name w:val="Hyperlink"/>
+    <w:basedOn w:val="DefaultParagraphFont"/>
+    <w:uiPriority w:val="99"/>
+    <w:semiHidden/>
+    <w:unhideWhenUsed/>
+    <w:rsid w:val="00BF68CF"/>
+    <w:rPr>
+      <w:color w:val="0000FF"/>
+      <w:u w:val="single"/>
     </w:rPr>
   </w:style>
 </w:styles>
